--- a/files/word/toc_demo.docx
+++ b/files/word/toc_demo.docx
@@ -100,7 +100,7 @@
           <wp:inline distR="0" distL="0" distB="0" distT="0">
             <wp:extent cy="5486400" cx="5486400"/>
             <wp:effectExtent b="0" r="0" t="0" l="0"/>
-            <wp:docPr descr="image" name="/var/folders/51/6jygptvs3bb4njv0t6x7br900000gn/T/RtmpA3i3Ch/filecc3b6ddd505b/plot001.png" id="14"/>
+            <wp:docPr descr="image" name="/var/folders/51/6jygptvs3bb4njv0t6x7br900000gn/T/Rtmpgzip8l/file46812d9fb08/plot001.png" id="14"/>
             <wp:cNvGraphicFramePr>
               <a:graphicFrameLocks noChangeAspect="true"/>
             </wp:cNvGraphicFramePr>
@@ -108,7 +108,7 @@
               <a:graphicData uri="http://schemas.openxmlformats.org/drawingml/2006/picture">
                 <pic:pic>
                   <pic:nvPicPr>
-                    <pic:cNvPr name="/var/folders/51/6jygptvs3bb4njv0t6x7br900000gn/T/RtmpA3i3Ch/filecc3b6ddd505b/plot001.png" id="15"/>
+                    <pic:cNvPr name="/var/folders/51/6jygptvs3bb4njv0t6x7br900000gn/T/Rtmpgzip8l/file46812d9fb08/plot001.png" id="15"/>
                     <pic:cNvPicPr/>
                   </pic:nvPicPr>
                   <pic:blipFill>
@@ -162,10 +162,10 @@
         <w:tc>
           <w:tcPr>
             <w:tcBorders>
-              <w:top w:sz="8" w:color="black" w:val="single"/>
-              <w:bottom w:sz="8" w:color="black" w:val="single"/>
+              <w:top w:sz="8" w:color="#000000" w:val="single"/>
+              <w:bottom w:sz="8" w:color="#000000" w:val="single"/>
             </w:tcBorders>
-            <w:shd w:fill="#FFFFFF"/>
+            <w:shd w:fill="FFFFFF"/>
             <w:vAlign w:val="center"/>
           </w:tcPr>
           <w:p>
@@ -179,7 +179,7 @@
               <w:rPr>
                 <w:rFonts w:cs="Times New Roman" w:hAnsi="Times New Roman" w:ascii="Times New Roman"/>
                 <w:b w:val="true"/>
-                <w:color w:val="#000000"/>
+                <w:color w:val="000000"/>
                 <w:sz w:val="22"/>
               </w:rPr>
               <w:t xml:space="preserve">Sepal.Length</w:t>
@@ -189,10 +189,10 @@
         <w:tc>
           <w:tcPr>
             <w:tcBorders>
-              <w:top w:sz="8" w:color="black" w:val="single"/>
-              <w:bottom w:sz="8" w:color="black" w:val="single"/>
+              <w:top w:sz="8" w:color="#000000" w:val="single"/>
+              <w:bottom w:sz="8" w:color="#000000" w:val="single"/>
             </w:tcBorders>
-            <w:shd w:fill="#FFFFFF"/>
+            <w:shd w:fill="FFFFFF"/>
             <w:vAlign w:val="center"/>
           </w:tcPr>
           <w:p>
@@ -206,7 +206,7 @@
               <w:rPr>
                 <w:rFonts w:cs="Times New Roman" w:hAnsi="Times New Roman" w:ascii="Times New Roman"/>
                 <w:b w:val="true"/>
-                <w:color w:val="#000000"/>
+                <w:color w:val="000000"/>
                 <w:sz w:val="22"/>
               </w:rPr>
               <w:t xml:space="preserve">Sepal.Width</w:t>
@@ -216,10 +216,10 @@
         <w:tc>
           <w:tcPr>
             <w:tcBorders>
-              <w:top w:sz="8" w:color="black" w:val="single"/>
-              <w:bottom w:sz="8" w:color="black" w:val="single"/>
+              <w:top w:sz="8" w:color="#000000" w:val="single"/>
+              <w:bottom w:sz="8" w:color="#000000" w:val="single"/>
             </w:tcBorders>
-            <w:shd w:fill="#FFFFFF"/>
+            <w:shd w:fill="FFFFFF"/>
             <w:vAlign w:val="center"/>
           </w:tcPr>
           <w:p>
@@ -233,7 +233,7 @@
               <w:rPr>
                 <w:rFonts w:cs="Times New Roman" w:hAnsi="Times New Roman" w:ascii="Times New Roman"/>
                 <w:b w:val="true"/>
-                <w:color w:val="#000000"/>
+                <w:color w:val="000000"/>
                 <w:sz w:val="22"/>
               </w:rPr>
               <w:t xml:space="preserve">Petal.Length</w:t>
@@ -243,10 +243,10 @@
         <w:tc>
           <w:tcPr>
             <w:tcBorders>
-              <w:top w:sz="8" w:color="black" w:val="single"/>
-              <w:bottom w:sz="8" w:color="black" w:val="single"/>
+              <w:top w:sz="8" w:color="#000000" w:val="single"/>
+              <w:bottom w:sz="8" w:color="#000000" w:val="single"/>
             </w:tcBorders>
-            <w:shd w:fill="#FFFFFF"/>
+            <w:shd w:fill="FFFFFF"/>
             <w:vAlign w:val="center"/>
           </w:tcPr>
           <w:p>
@@ -260,7 +260,7 @@
               <w:rPr>
                 <w:rFonts w:cs="Times New Roman" w:hAnsi="Times New Roman" w:ascii="Times New Roman"/>
                 <w:b w:val="true"/>
-                <w:color w:val="#000000"/>
+                <w:color w:val="000000"/>
                 <w:sz w:val="22"/>
               </w:rPr>
               <w:t xml:space="preserve">Petal.Width</w:t>
@@ -270,10 +270,10 @@
         <w:tc>
           <w:tcPr>
             <w:tcBorders>
-              <w:top w:sz="8" w:color="black" w:val="single"/>
-              <w:bottom w:sz="8" w:color="black" w:val="single"/>
+              <w:top w:sz="8" w:color="#000000" w:val="single"/>
+              <w:bottom w:sz="8" w:color="#000000" w:val="single"/>
             </w:tcBorders>
-            <w:shd w:fill="#FFFFFF"/>
+            <w:shd w:fill="FFFFFF"/>
             <w:vAlign w:val="center"/>
           </w:tcPr>
           <w:p>
@@ -287,7 +287,7 @@
               <w:rPr>
                 <w:rFonts w:cs="Times New Roman" w:hAnsi="Times New Roman" w:ascii="Times New Roman"/>
                 <w:b w:val="true"/>
-                <w:color w:val="#000000"/>
+                <w:color w:val="000000"/>
                 <w:sz w:val="22"/>
               </w:rPr>
               <w:t xml:space="preserve">Species</w:t>
@@ -299,30 +299,30 @@
         <w:tc>
           <w:tcPr>
             <w:tcBorders>
-              <w:top w:sz="8" w:color="black" w:val="single"/>
+              <w:top w:sz="8" w:color="#000000" w:val="single"/>
             </w:tcBorders>
-            <w:shd w:fill="#FFFFFF"/>
-            <w:vAlign w:val="center"/>
-          </w:tcPr>
-          <w:p>
-            <w:pPr>
-              <w:pBdr/>
-              <w:spacing w:after="20" w:before="20"/>
-              <w:ind w:right="80" w:left="80"/>
-              <w:jc w:val="right"/>
-            </w:pPr>
-            <w:r>
-              <w:rPr>
-                <w:rFonts w:cs="Times New Roman" w:hAnsi="Times New Roman" w:ascii="Times New Roman"/>
-                <w:color w:val="#000000"/>
-                <w:sz w:val="22"/>
-              </w:rPr>
-              <w:t xml:space="preserve"/>
-            </w:r>
-            <w:r>
-              <w:rPr>
-                <w:rFonts w:cs="Times New Roman" w:hAnsi="Times New Roman" w:ascii="Times New Roman"/>
-                <w:color w:val="#000000"/>
+            <w:shd w:fill="FFFFFF"/>
+            <w:vAlign w:val="center"/>
+          </w:tcPr>
+          <w:p>
+            <w:pPr>
+              <w:pBdr/>
+              <w:spacing w:after="20" w:before="20"/>
+              <w:ind w:right="80" w:left="80"/>
+              <w:jc w:val="right"/>
+            </w:pPr>
+            <w:r>
+              <w:rPr>
+                <w:rFonts w:cs="Times New Roman" w:hAnsi="Times New Roman" w:ascii="Times New Roman"/>
+                <w:color w:val="000000"/>
+                <w:sz w:val="22"/>
+              </w:rPr>
+              <w:t xml:space="preserve"/>
+            </w:r>
+            <w:r>
+              <w:rPr>
+                <w:rFonts w:cs="Times New Roman" w:hAnsi="Times New Roman" w:ascii="Times New Roman"/>
+                <w:color w:val="000000"/>
                 <w:sz w:val="22"/>
               </w:rPr>
               <w:t xml:space="preserve">5.1</w:t>
@@ -332,30 +332,30 @@
         <w:tc>
           <w:tcPr>
             <w:tcBorders>
-              <w:top w:sz="8" w:color="black" w:val="single"/>
+              <w:top w:sz="8" w:color="#000000" w:val="single"/>
             </w:tcBorders>
-            <w:shd w:fill="#FFFFFF"/>
-            <w:vAlign w:val="center"/>
-          </w:tcPr>
-          <w:p>
-            <w:pPr>
-              <w:pBdr/>
-              <w:spacing w:after="20" w:before="20"/>
-              <w:ind w:right="80" w:left="80"/>
-              <w:jc w:val="right"/>
-            </w:pPr>
-            <w:r>
-              <w:rPr>
-                <w:rFonts w:cs="Times New Roman" w:hAnsi="Times New Roman" w:ascii="Times New Roman"/>
-                <w:color w:val="#000000"/>
-                <w:sz w:val="22"/>
-              </w:rPr>
-              <w:t xml:space="preserve"/>
-            </w:r>
-            <w:r>
-              <w:rPr>
-                <w:rFonts w:cs="Times New Roman" w:hAnsi="Times New Roman" w:ascii="Times New Roman"/>
-                <w:color w:val="#000000"/>
+            <w:shd w:fill="FFFFFF"/>
+            <w:vAlign w:val="center"/>
+          </w:tcPr>
+          <w:p>
+            <w:pPr>
+              <w:pBdr/>
+              <w:spacing w:after="20" w:before="20"/>
+              <w:ind w:right="80" w:left="80"/>
+              <w:jc w:val="right"/>
+            </w:pPr>
+            <w:r>
+              <w:rPr>
+                <w:rFonts w:cs="Times New Roman" w:hAnsi="Times New Roman" w:ascii="Times New Roman"/>
+                <w:color w:val="000000"/>
+                <w:sz w:val="22"/>
+              </w:rPr>
+              <w:t xml:space="preserve"/>
+            </w:r>
+            <w:r>
+              <w:rPr>
+                <w:rFonts w:cs="Times New Roman" w:hAnsi="Times New Roman" w:ascii="Times New Roman"/>
+                <w:color w:val="000000"/>
                 <w:sz w:val="22"/>
               </w:rPr>
               <w:t xml:space="preserve">3.5</w:t>
@@ -365,30 +365,30 @@
         <w:tc>
           <w:tcPr>
             <w:tcBorders>
-              <w:top w:sz="8" w:color="black" w:val="single"/>
+              <w:top w:sz="8" w:color="#000000" w:val="single"/>
             </w:tcBorders>
-            <w:shd w:fill="#FFFFFF"/>
-            <w:vAlign w:val="center"/>
-          </w:tcPr>
-          <w:p>
-            <w:pPr>
-              <w:pBdr/>
-              <w:spacing w:after="20" w:before="20"/>
-              <w:ind w:right="80" w:left="80"/>
-              <w:jc w:val="right"/>
-            </w:pPr>
-            <w:r>
-              <w:rPr>
-                <w:rFonts w:cs="Times New Roman" w:hAnsi="Times New Roman" w:ascii="Times New Roman"/>
-                <w:color w:val="#000000"/>
-                <w:sz w:val="22"/>
-              </w:rPr>
-              <w:t xml:space="preserve"/>
-            </w:r>
-            <w:r>
-              <w:rPr>
-                <w:rFonts w:cs="Times New Roman" w:hAnsi="Times New Roman" w:ascii="Times New Roman"/>
-                <w:color w:val="#000000"/>
+            <w:shd w:fill="FFFFFF"/>
+            <w:vAlign w:val="center"/>
+          </w:tcPr>
+          <w:p>
+            <w:pPr>
+              <w:pBdr/>
+              <w:spacing w:after="20" w:before="20"/>
+              <w:ind w:right="80" w:left="80"/>
+              <w:jc w:val="right"/>
+            </w:pPr>
+            <w:r>
+              <w:rPr>
+                <w:rFonts w:cs="Times New Roman" w:hAnsi="Times New Roman" w:ascii="Times New Roman"/>
+                <w:color w:val="000000"/>
+                <w:sz w:val="22"/>
+              </w:rPr>
+              <w:t xml:space="preserve"/>
+            </w:r>
+            <w:r>
+              <w:rPr>
+                <w:rFonts w:cs="Times New Roman" w:hAnsi="Times New Roman" w:ascii="Times New Roman"/>
+                <w:color w:val="000000"/>
                 <w:sz w:val="22"/>
               </w:rPr>
               <w:t xml:space="preserve">1.4</w:t>
@@ -398,30 +398,30 @@
         <w:tc>
           <w:tcPr>
             <w:tcBorders>
-              <w:top w:sz="8" w:color="black" w:val="single"/>
+              <w:top w:sz="8" w:color="#000000" w:val="single"/>
             </w:tcBorders>
-            <w:shd w:fill="#FFFFFF"/>
-            <w:vAlign w:val="center"/>
-          </w:tcPr>
-          <w:p>
-            <w:pPr>
-              <w:pBdr/>
-              <w:spacing w:after="20" w:before="20"/>
-              <w:ind w:right="80" w:left="80"/>
-              <w:jc w:val="right"/>
-            </w:pPr>
-            <w:r>
-              <w:rPr>
-                <w:rFonts w:cs="Times New Roman" w:hAnsi="Times New Roman" w:ascii="Times New Roman"/>
-                <w:color w:val="#000000"/>
-                <w:sz w:val="22"/>
-              </w:rPr>
-              <w:t xml:space="preserve"/>
-            </w:r>
-            <w:r>
-              <w:rPr>
-                <w:rFonts w:cs="Times New Roman" w:hAnsi="Times New Roman" w:ascii="Times New Roman"/>
-                <w:color w:val="#000000"/>
+            <w:shd w:fill="FFFFFF"/>
+            <w:vAlign w:val="center"/>
+          </w:tcPr>
+          <w:p>
+            <w:pPr>
+              <w:pBdr/>
+              <w:spacing w:after="20" w:before="20"/>
+              <w:ind w:right="80" w:left="80"/>
+              <w:jc w:val="right"/>
+            </w:pPr>
+            <w:r>
+              <w:rPr>
+                <w:rFonts w:cs="Times New Roman" w:hAnsi="Times New Roman" w:ascii="Times New Roman"/>
+                <w:color w:val="000000"/>
+                <w:sz w:val="22"/>
+              </w:rPr>
+              <w:t xml:space="preserve"/>
+            </w:r>
+            <w:r>
+              <w:rPr>
+                <w:rFonts w:cs="Times New Roman" w:hAnsi="Times New Roman" w:ascii="Times New Roman"/>
+                <w:color w:val="000000"/>
                 <w:sz w:val="22"/>
               </w:rPr>
               <w:t xml:space="preserve">0.2</w:t>
@@ -431,30 +431,30 @@
         <w:tc>
           <w:tcPr>
             <w:tcBorders>
-              <w:top w:sz="8" w:color="black" w:val="single"/>
+              <w:top w:sz="8" w:color="#000000" w:val="single"/>
             </w:tcBorders>
-            <w:shd w:fill="#FFFFFF"/>
-            <w:vAlign w:val="center"/>
-          </w:tcPr>
-          <w:p>
-            <w:pPr>
-              <w:pBdr/>
-              <w:spacing w:after="20" w:before="20"/>
-              <w:ind w:right="80" w:left="80"/>
-              <w:jc w:val="right"/>
-            </w:pPr>
-            <w:r>
-              <w:rPr>
-                <w:rFonts w:cs="Times New Roman" w:hAnsi="Times New Roman" w:ascii="Times New Roman"/>
-                <w:color w:val="#000000"/>
-                <w:sz w:val="22"/>
-              </w:rPr>
-              <w:t xml:space="preserve"/>
-            </w:r>
-            <w:r>
-              <w:rPr>
-                <w:rFonts w:cs="Times New Roman" w:hAnsi="Times New Roman" w:ascii="Times New Roman"/>
-                <w:color w:val="#000000"/>
+            <w:shd w:fill="FFFFFF"/>
+            <w:vAlign w:val="center"/>
+          </w:tcPr>
+          <w:p>
+            <w:pPr>
+              <w:pBdr/>
+              <w:spacing w:after="20" w:before="20"/>
+              <w:ind w:right="80" w:left="80"/>
+              <w:jc w:val="right"/>
+            </w:pPr>
+            <w:r>
+              <w:rPr>
+                <w:rFonts w:cs="Times New Roman" w:hAnsi="Times New Roman" w:ascii="Times New Roman"/>
+                <w:color w:val="000000"/>
+                <w:sz w:val="22"/>
+              </w:rPr>
+              <w:t xml:space="preserve"/>
+            </w:r>
+            <w:r>
+              <w:rPr>
+                <w:rFonts w:cs="Times New Roman" w:hAnsi="Times New Roman" w:ascii="Times New Roman"/>
+                <w:color w:val="000000"/>
                 <w:sz w:val="22"/>
               </w:rPr>
               <w:t xml:space="preserve">setosa</w:t>
@@ -465,28 +465,28 @@
       <w:tr>
         <w:tc>
           <w:tcPr>
-            <w:shd w:fill="#FFFFFF"/>
-            <w:vAlign w:val="center"/>
-          </w:tcPr>
-          <w:p>
-            <w:pPr>
-              <w:pBdr/>
-              <w:spacing w:after="20" w:before="20"/>
-              <w:ind w:right="80" w:left="80"/>
-              <w:jc w:val="right"/>
-            </w:pPr>
-            <w:r>
-              <w:rPr>
-                <w:rFonts w:cs="Times New Roman" w:hAnsi="Times New Roman" w:ascii="Times New Roman"/>
-                <w:color w:val="#000000"/>
-                <w:sz w:val="22"/>
-              </w:rPr>
-              <w:t xml:space="preserve"/>
-            </w:r>
-            <w:r>
-              <w:rPr>
-                <w:rFonts w:cs="Times New Roman" w:hAnsi="Times New Roman" w:ascii="Times New Roman"/>
-                <w:color w:val="#000000"/>
+            <w:shd w:fill="FFFFFF"/>
+            <w:vAlign w:val="center"/>
+          </w:tcPr>
+          <w:p>
+            <w:pPr>
+              <w:pBdr/>
+              <w:spacing w:after="20" w:before="20"/>
+              <w:ind w:right="80" w:left="80"/>
+              <w:jc w:val="right"/>
+            </w:pPr>
+            <w:r>
+              <w:rPr>
+                <w:rFonts w:cs="Times New Roman" w:hAnsi="Times New Roman" w:ascii="Times New Roman"/>
+                <w:color w:val="000000"/>
+                <w:sz w:val="22"/>
+              </w:rPr>
+              <w:t xml:space="preserve"/>
+            </w:r>
+            <w:r>
+              <w:rPr>
+                <w:rFonts w:cs="Times New Roman" w:hAnsi="Times New Roman" w:ascii="Times New Roman"/>
+                <w:color w:val="000000"/>
                 <w:sz w:val="22"/>
               </w:rPr>
               <w:t xml:space="preserve">4.9</w:t>
@@ -495,28 +495,28 @@
         </w:tc>
         <w:tc>
           <w:tcPr>
-            <w:shd w:fill="#FFFFFF"/>
-            <w:vAlign w:val="center"/>
-          </w:tcPr>
-          <w:p>
-            <w:pPr>
-              <w:pBdr/>
-              <w:spacing w:after="20" w:before="20"/>
-              <w:ind w:right="80" w:left="80"/>
-              <w:jc w:val="right"/>
-            </w:pPr>
-            <w:r>
-              <w:rPr>
-                <w:rFonts w:cs="Times New Roman" w:hAnsi="Times New Roman" w:ascii="Times New Roman"/>
-                <w:color w:val="#000000"/>
-                <w:sz w:val="22"/>
-              </w:rPr>
-              <w:t xml:space="preserve"/>
-            </w:r>
-            <w:r>
-              <w:rPr>
-                <w:rFonts w:cs="Times New Roman" w:hAnsi="Times New Roman" w:ascii="Times New Roman"/>
-                <w:color w:val="#000000"/>
+            <w:shd w:fill="FFFFFF"/>
+            <w:vAlign w:val="center"/>
+          </w:tcPr>
+          <w:p>
+            <w:pPr>
+              <w:pBdr/>
+              <w:spacing w:after="20" w:before="20"/>
+              <w:ind w:right="80" w:left="80"/>
+              <w:jc w:val="right"/>
+            </w:pPr>
+            <w:r>
+              <w:rPr>
+                <w:rFonts w:cs="Times New Roman" w:hAnsi="Times New Roman" w:ascii="Times New Roman"/>
+                <w:color w:val="000000"/>
+                <w:sz w:val="22"/>
+              </w:rPr>
+              <w:t xml:space="preserve"/>
+            </w:r>
+            <w:r>
+              <w:rPr>
+                <w:rFonts w:cs="Times New Roman" w:hAnsi="Times New Roman" w:ascii="Times New Roman"/>
+                <w:color w:val="000000"/>
                 <w:sz w:val="22"/>
               </w:rPr>
               <w:t xml:space="preserve">3.0</w:t>
@@ -525,28 +525,28 @@
         </w:tc>
         <w:tc>
           <w:tcPr>
-            <w:shd w:fill="#FFFFFF"/>
-            <w:vAlign w:val="center"/>
-          </w:tcPr>
-          <w:p>
-            <w:pPr>
-              <w:pBdr/>
-              <w:spacing w:after="20" w:before="20"/>
-              <w:ind w:right="80" w:left="80"/>
-              <w:jc w:val="right"/>
-            </w:pPr>
-            <w:r>
-              <w:rPr>
-                <w:rFonts w:cs="Times New Roman" w:hAnsi="Times New Roman" w:ascii="Times New Roman"/>
-                <w:color w:val="#000000"/>
-                <w:sz w:val="22"/>
-              </w:rPr>
-              <w:t xml:space="preserve"/>
-            </w:r>
-            <w:r>
-              <w:rPr>
-                <w:rFonts w:cs="Times New Roman" w:hAnsi="Times New Roman" w:ascii="Times New Roman"/>
-                <w:color w:val="#000000"/>
+            <w:shd w:fill="FFFFFF"/>
+            <w:vAlign w:val="center"/>
+          </w:tcPr>
+          <w:p>
+            <w:pPr>
+              <w:pBdr/>
+              <w:spacing w:after="20" w:before="20"/>
+              <w:ind w:right="80" w:left="80"/>
+              <w:jc w:val="right"/>
+            </w:pPr>
+            <w:r>
+              <w:rPr>
+                <w:rFonts w:cs="Times New Roman" w:hAnsi="Times New Roman" w:ascii="Times New Roman"/>
+                <w:color w:val="000000"/>
+                <w:sz w:val="22"/>
+              </w:rPr>
+              <w:t xml:space="preserve"/>
+            </w:r>
+            <w:r>
+              <w:rPr>
+                <w:rFonts w:cs="Times New Roman" w:hAnsi="Times New Roman" w:ascii="Times New Roman"/>
+                <w:color w:val="000000"/>
                 <w:sz w:val="22"/>
               </w:rPr>
               <w:t xml:space="preserve">1.4</w:t>
@@ -555,28 +555,28 @@
         </w:tc>
         <w:tc>
           <w:tcPr>
-            <w:shd w:fill="#FFFFFF"/>
-            <w:vAlign w:val="center"/>
-          </w:tcPr>
-          <w:p>
-            <w:pPr>
-              <w:pBdr/>
-              <w:spacing w:after="20" w:before="20"/>
-              <w:ind w:right="80" w:left="80"/>
-              <w:jc w:val="right"/>
-            </w:pPr>
-            <w:r>
-              <w:rPr>
-                <w:rFonts w:cs="Times New Roman" w:hAnsi="Times New Roman" w:ascii="Times New Roman"/>
-                <w:color w:val="#000000"/>
-                <w:sz w:val="22"/>
-              </w:rPr>
-              <w:t xml:space="preserve"/>
-            </w:r>
-            <w:r>
-              <w:rPr>
-                <w:rFonts w:cs="Times New Roman" w:hAnsi="Times New Roman" w:ascii="Times New Roman"/>
-                <w:color w:val="#000000"/>
+            <w:shd w:fill="FFFFFF"/>
+            <w:vAlign w:val="center"/>
+          </w:tcPr>
+          <w:p>
+            <w:pPr>
+              <w:pBdr/>
+              <w:spacing w:after="20" w:before="20"/>
+              <w:ind w:right="80" w:left="80"/>
+              <w:jc w:val="right"/>
+            </w:pPr>
+            <w:r>
+              <w:rPr>
+                <w:rFonts w:cs="Times New Roman" w:hAnsi="Times New Roman" w:ascii="Times New Roman"/>
+                <w:color w:val="000000"/>
+                <w:sz w:val="22"/>
+              </w:rPr>
+              <w:t xml:space="preserve"/>
+            </w:r>
+            <w:r>
+              <w:rPr>
+                <w:rFonts w:cs="Times New Roman" w:hAnsi="Times New Roman" w:ascii="Times New Roman"/>
+                <w:color w:val="000000"/>
                 <w:sz w:val="22"/>
               </w:rPr>
               <w:t xml:space="preserve">0.2</w:t>
@@ -585,28 +585,28 @@
         </w:tc>
         <w:tc>
           <w:tcPr>
-            <w:shd w:fill="#FFFFFF"/>
-            <w:vAlign w:val="center"/>
-          </w:tcPr>
-          <w:p>
-            <w:pPr>
-              <w:pBdr/>
-              <w:spacing w:after="20" w:before="20"/>
-              <w:ind w:right="80" w:left="80"/>
-              <w:jc w:val="right"/>
-            </w:pPr>
-            <w:r>
-              <w:rPr>
-                <w:rFonts w:cs="Times New Roman" w:hAnsi="Times New Roman" w:ascii="Times New Roman"/>
-                <w:color w:val="#000000"/>
-                <w:sz w:val="22"/>
-              </w:rPr>
-              <w:t xml:space="preserve"/>
-            </w:r>
-            <w:r>
-              <w:rPr>
-                <w:rFonts w:cs="Times New Roman" w:hAnsi="Times New Roman" w:ascii="Times New Roman"/>
-                <w:color w:val="#000000"/>
+            <w:shd w:fill="FFFFFF"/>
+            <w:vAlign w:val="center"/>
+          </w:tcPr>
+          <w:p>
+            <w:pPr>
+              <w:pBdr/>
+              <w:spacing w:after="20" w:before="20"/>
+              <w:ind w:right="80" w:left="80"/>
+              <w:jc w:val="right"/>
+            </w:pPr>
+            <w:r>
+              <w:rPr>
+                <w:rFonts w:cs="Times New Roman" w:hAnsi="Times New Roman" w:ascii="Times New Roman"/>
+                <w:color w:val="000000"/>
+                <w:sz w:val="22"/>
+              </w:rPr>
+              <w:t xml:space="preserve"/>
+            </w:r>
+            <w:r>
+              <w:rPr>
+                <w:rFonts w:cs="Times New Roman" w:hAnsi="Times New Roman" w:ascii="Times New Roman"/>
+                <w:color w:val="000000"/>
                 <w:sz w:val="22"/>
               </w:rPr>
               <w:t xml:space="preserve">setosa</w:t>
@@ -617,28 +617,28 @@
       <w:tr>
         <w:tc>
           <w:tcPr>
-            <w:shd w:fill="#FFFFFF"/>
-            <w:vAlign w:val="center"/>
-          </w:tcPr>
-          <w:p>
-            <w:pPr>
-              <w:pBdr/>
-              <w:spacing w:after="20" w:before="20"/>
-              <w:ind w:right="80" w:left="80"/>
-              <w:jc w:val="right"/>
-            </w:pPr>
-            <w:r>
-              <w:rPr>
-                <w:rFonts w:cs="Times New Roman" w:hAnsi="Times New Roman" w:ascii="Times New Roman"/>
-                <w:color w:val="#000000"/>
-                <w:sz w:val="22"/>
-              </w:rPr>
-              <w:t xml:space="preserve"/>
-            </w:r>
-            <w:r>
-              <w:rPr>
-                <w:rFonts w:cs="Times New Roman" w:hAnsi="Times New Roman" w:ascii="Times New Roman"/>
-                <w:color w:val="#000000"/>
+            <w:shd w:fill="FFFFFF"/>
+            <w:vAlign w:val="center"/>
+          </w:tcPr>
+          <w:p>
+            <w:pPr>
+              <w:pBdr/>
+              <w:spacing w:after="20" w:before="20"/>
+              <w:ind w:right="80" w:left="80"/>
+              <w:jc w:val="right"/>
+            </w:pPr>
+            <w:r>
+              <w:rPr>
+                <w:rFonts w:cs="Times New Roman" w:hAnsi="Times New Roman" w:ascii="Times New Roman"/>
+                <w:color w:val="000000"/>
+                <w:sz w:val="22"/>
+              </w:rPr>
+              <w:t xml:space="preserve"/>
+            </w:r>
+            <w:r>
+              <w:rPr>
+                <w:rFonts w:cs="Times New Roman" w:hAnsi="Times New Roman" w:ascii="Times New Roman"/>
+                <w:color w:val="000000"/>
                 <w:sz w:val="22"/>
               </w:rPr>
               <w:t xml:space="preserve">4.7</w:t>
@@ -647,28 +647,28 @@
         </w:tc>
         <w:tc>
           <w:tcPr>
-            <w:shd w:fill="#FFFFFF"/>
-            <w:vAlign w:val="center"/>
-          </w:tcPr>
-          <w:p>
-            <w:pPr>
-              <w:pBdr/>
-              <w:spacing w:after="20" w:before="20"/>
-              <w:ind w:right="80" w:left="80"/>
-              <w:jc w:val="right"/>
-            </w:pPr>
-            <w:r>
-              <w:rPr>
-                <w:rFonts w:cs="Times New Roman" w:hAnsi="Times New Roman" w:ascii="Times New Roman"/>
-                <w:color w:val="#000000"/>
-                <w:sz w:val="22"/>
-              </w:rPr>
-              <w:t xml:space="preserve"/>
-            </w:r>
-            <w:r>
-              <w:rPr>
-                <w:rFonts w:cs="Times New Roman" w:hAnsi="Times New Roman" w:ascii="Times New Roman"/>
-                <w:color w:val="#000000"/>
+            <w:shd w:fill="FFFFFF"/>
+            <w:vAlign w:val="center"/>
+          </w:tcPr>
+          <w:p>
+            <w:pPr>
+              <w:pBdr/>
+              <w:spacing w:after="20" w:before="20"/>
+              <w:ind w:right="80" w:left="80"/>
+              <w:jc w:val="right"/>
+            </w:pPr>
+            <w:r>
+              <w:rPr>
+                <w:rFonts w:cs="Times New Roman" w:hAnsi="Times New Roman" w:ascii="Times New Roman"/>
+                <w:color w:val="000000"/>
+                <w:sz w:val="22"/>
+              </w:rPr>
+              <w:t xml:space="preserve"/>
+            </w:r>
+            <w:r>
+              <w:rPr>
+                <w:rFonts w:cs="Times New Roman" w:hAnsi="Times New Roman" w:ascii="Times New Roman"/>
+                <w:color w:val="000000"/>
                 <w:sz w:val="22"/>
               </w:rPr>
               <w:t xml:space="preserve">3.2</w:t>
@@ -677,28 +677,28 @@
         </w:tc>
         <w:tc>
           <w:tcPr>
-            <w:shd w:fill="#FFFFFF"/>
-            <w:vAlign w:val="center"/>
-          </w:tcPr>
-          <w:p>
-            <w:pPr>
-              <w:pBdr/>
-              <w:spacing w:after="20" w:before="20"/>
-              <w:ind w:right="80" w:left="80"/>
-              <w:jc w:val="right"/>
-            </w:pPr>
-            <w:r>
-              <w:rPr>
-                <w:rFonts w:cs="Times New Roman" w:hAnsi="Times New Roman" w:ascii="Times New Roman"/>
-                <w:color w:val="#000000"/>
-                <w:sz w:val="22"/>
-              </w:rPr>
-              <w:t xml:space="preserve"/>
-            </w:r>
-            <w:r>
-              <w:rPr>
-                <w:rFonts w:cs="Times New Roman" w:hAnsi="Times New Roman" w:ascii="Times New Roman"/>
-                <w:color w:val="#000000"/>
+            <w:shd w:fill="FFFFFF"/>
+            <w:vAlign w:val="center"/>
+          </w:tcPr>
+          <w:p>
+            <w:pPr>
+              <w:pBdr/>
+              <w:spacing w:after="20" w:before="20"/>
+              <w:ind w:right="80" w:left="80"/>
+              <w:jc w:val="right"/>
+            </w:pPr>
+            <w:r>
+              <w:rPr>
+                <w:rFonts w:cs="Times New Roman" w:hAnsi="Times New Roman" w:ascii="Times New Roman"/>
+                <w:color w:val="000000"/>
+                <w:sz w:val="22"/>
+              </w:rPr>
+              <w:t xml:space="preserve"/>
+            </w:r>
+            <w:r>
+              <w:rPr>
+                <w:rFonts w:cs="Times New Roman" w:hAnsi="Times New Roman" w:ascii="Times New Roman"/>
+                <w:color w:val="000000"/>
                 <w:sz w:val="22"/>
               </w:rPr>
               <w:t xml:space="preserve">1.3</w:t>
@@ -707,28 +707,28 @@
         </w:tc>
         <w:tc>
           <w:tcPr>
-            <w:shd w:fill="#FFFFFF"/>
-            <w:vAlign w:val="center"/>
-          </w:tcPr>
-          <w:p>
-            <w:pPr>
-              <w:pBdr/>
-              <w:spacing w:after="20" w:before="20"/>
-              <w:ind w:right="80" w:left="80"/>
-              <w:jc w:val="right"/>
-            </w:pPr>
-            <w:r>
-              <w:rPr>
-                <w:rFonts w:cs="Times New Roman" w:hAnsi="Times New Roman" w:ascii="Times New Roman"/>
-                <w:color w:val="#000000"/>
-                <w:sz w:val="22"/>
-              </w:rPr>
-              <w:t xml:space="preserve"/>
-            </w:r>
-            <w:r>
-              <w:rPr>
-                <w:rFonts w:cs="Times New Roman" w:hAnsi="Times New Roman" w:ascii="Times New Roman"/>
-                <w:color w:val="#000000"/>
+            <w:shd w:fill="FFFFFF"/>
+            <w:vAlign w:val="center"/>
+          </w:tcPr>
+          <w:p>
+            <w:pPr>
+              <w:pBdr/>
+              <w:spacing w:after="20" w:before="20"/>
+              <w:ind w:right="80" w:left="80"/>
+              <w:jc w:val="right"/>
+            </w:pPr>
+            <w:r>
+              <w:rPr>
+                <w:rFonts w:cs="Times New Roman" w:hAnsi="Times New Roman" w:ascii="Times New Roman"/>
+                <w:color w:val="000000"/>
+                <w:sz w:val="22"/>
+              </w:rPr>
+              <w:t xml:space="preserve"/>
+            </w:r>
+            <w:r>
+              <w:rPr>
+                <w:rFonts w:cs="Times New Roman" w:hAnsi="Times New Roman" w:ascii="Times New Roman"/>
+                <w:color w:val="000000"/>
                 <w:sz w:val="22"/>
               </w:rPr>
               <w:t xml:space="preserve">0.2</w:t>
@@ -737,28 +737,28 @@
         </w:tc>
         <w:tc>
           <w:tcPr>
-            <w:shd w:fill="#FFFFFF"/>
-            <w:vAlign w:val="center"/>
-          </w:tcPr>
-          <w:p>
-            <w:pPr>
-              <w:pBdr/>
-              <w:spacing w:after="20" w:before="20"/>
-              <w:ind w:right="80" w:left="80"/>
-              <w:jc w:val="right"/>
-            </w:pPr>
-            <w:r>
-              <w:rPr>
-                <w:rFonts w:cs="Times New Roman" w:hAnsi="Times New Roman" w:ascii="Times New Roman"/>
-                <w:color w:val="#000000"/>
-                <w:sz w:val="22"/>
-              </w:rPr>
-              <w:t xml:space="preserve"/>
-            </w:r>
-            <w:r>
-              <w:rPr>
-                <w:rFonts w:cs="Times New Roman" w:hAnsi="Times New Roman" w:ascii="Times New Roman"/>
-                <w:color w:val="#000000"/>
+            <w:shd w:fill="FFFFFF"/>
+            <w:vAlign w:val="center"/>
+          </w:tcPr>
+          <w:p>
+            <w:pPr>
+              <w:pBdr/>
+              <w:spacing w:after="20" w:before="20"/>
+              <w:ind w:right="80" w:left="80"/>
+              <w:jc w:val="right"/>
+            </w:pPr>
+            <w:r>
+              <w:rPr>
+                <w:rFonts w:cs="Times New Roman" w:hAnsi="Times New Roman" w:ascii="Times New Roman"/>
+                <w:color w:val="000000"/>
+                <w:sz w:val="22"/>
+              </w:rPr>
+              <w:t xml:space="preserve"/>
+            </w:r>
+            <w:r>
+              <w:rPr>
+                <w:rFonts w:cs="Times New Roman" w:hAnsi="Times New Roman" w:ascii="Times New Roman"/>
+                <w:color w:val="000000"/>
                 <w:sz w:val="22"/>
               </w:rPr>
               <w:t xml:space="preserve">setosa</w:t>
@@ -769,28 +769,28 @@
       <w:tr>
         <w:tc>
           <w:tcPr>
-            <w:shd w:fill="#FFFFFF"/>
-            <w:vAlign w:val="center"/>
-          </w:tcPr>
-          <w:p>
-            <w:pPr>
-              <w:pBdr/>
-              <w:spacing w:after="20" w:before="20"/>
-              <w:ind w:right="80" w:left="80"/>
-              <w:jc w:val="right"/>
-            </w:pPr>
-            <w:r>
-              <w:rPr>
-                <w:rFonts w:cs="Times New Roman" w:hAnsi="Times New Roman" w:ascii="Times New Roman"/>
-                <w:color w:val="#000000"/>
-                <w:sz w:val="22"/>
-              </w:rPr>
-              <w:t xml:space="preserve"/>
-            </w:r>
-            <w:r>
-              <w:rPr>
-                <w:rFonts w:cs="Times New Roman" w:hAnsi="Times New Roman" w:ascii="Times New Roman"/>
-                <w:color w:val="#000000"/>
+            <w:shd w:fill="FFFFFF"/>
+            <w:vAlign w:val="center"/>
+          </w:tcPr>
+          <w:p>
+            <w:pPr>
+              <w:pBdr/>
+              <w:spacing w:after="20" w:before="20"/>
+              <w:ind w:right="80" w:left="80"/>
+              <w:jc w:val="right"/>
+            </w:pPr>
+            <w:r>
+              <w:rPr>
+                <w:rFonts w:cs="Times New Roman" w:hAnsi="Times New Roman" w:ascii="Times New Roman"/>
+                <w:color w:val="000000"/>
+                <w:sz w:val="22"/>
+              </w:rPr>
+              <w:t xml:space="preserve"/>
+            </w:r>
+            <w:r>
+              <w:rPr>
+                <w:rFonts w:cs="Times New Roman" w:hAnsi="Times New Roman" w:ascii="Times New Roman"/>
+                <w:color w:val="000000"/>
                 <w:sz w:val="22"/>
               </w:rPr>
               <w:t xml:space="preserve">4.6</w:t>
@@ -799,28 +799,28 @@
         </w:tc>
         <w:tc>
           <w:tcPr>
-            <w:shd w:fill="#FFFFFF"/>
-            <w:vAlign w:val="center"/>
-          </w:tcPr>
-          <w:p>
-            <w:pPr>
-              <w:pBdr/>
-              <w:spacing w:after="20" w:before="20"/>
-              <w:ind w:right="80" w:left="80"/>
-              <w:jc w:val="right"/>
-            </w:pPr>
-            <w:r>
-              <w:rPr>
-                <w:rFonts w:cs="Times New Roman" w:hAnsi="Times New Roman" w:ascii="Times New Roman"/>
-                <w:color w:val="#000000"/>
-                <w:sz w:val="22"/>
-              </w:rPr>
-              <w:t xml:space="preserve"/>
-            </w:r>
-            <w:r>
-              <w:rPr>
-                <w:rFonts w:cs="Times New Roman" w:hAnsi="Times New Roman" w:ascii="Times New Roman"/>
-                <w:color w:val="#000000"/>
+            <w:shd w:fill="FFFFFF"/>
+            <w:vAlign w:val="center"/>
+          </w:tcPr>
+          <w:p>
+            <w:pPr>
+              <w:pBdr/>
+              <w:spacing w:after="20" w:before="20"/>
+              <w:ind w:right="80" w:left="80"/>
+              <w:jc w:val="right"/>
+            </w:pPr>
+            <w:r>
+              <w:rPr>
+                <w:rFonts w:cs="Times New Roman" w:hAnsi="Times New Roman" w:ascii="Times New Roman"/>
+                <w:color w:val="000000"/>
+                <w:sz w:val="22"/>
+              </w:rPr>
+              <w:t xml:space="preserve"/>
+            </w:r>
+            <w:r>
+              <w:rPr>
+                <w:rFonts w:cs="Times New Roman" w:hAnsi="Times New Roman" w:ascii="Times New Roman"/>
+                <w:color w:val="000000"/>
                 <w:sz w:val="22"/>
               </w:rPr>
               <w:t xml:space="preserve">3.1</w:t>
@@ -829,28 +829,28 @@
         </w:tc>
         <w:tc>
           <w:tcPr>
-            <w:shd w:fill="#FFFFFF"/>
-            <w:vAlign w:val="center"/>
-          </w:tcPr>
-          <w:p>
-            <w:pPr>
-              <w:pBdr/>
-              <w:spacing w:after="20" w:before="20"/>
-              <w:ind w:right="80" w:left="80"/>
-              <w:jc w:val="right"/>
-            </w:pPr>
-            <w:r>
-              <w:rPr>
-                <w:rFonts w:cs="Times New Roman" w:hAnsi="Times New Roman" w:ascii="Times New Roman"/>
-                <w:color w:val="#000000"/>
-                <w:sz w:val="22"/>
-              </w:rPr>
-              <w:t xml:space="preserve"/>
-            </w:r>
-            <w:r>
-              <w:rPr>
-                <w:rFonts w:cs="Times New Roman" w:hAnsi="Times New Roman" w:ascii="Times New Roman"/>
-                <w:color w:val="#000000"/>
+            <w:shd w:fill="FFFFFF"/>
+            <w:vAlign w:val="center"/>
+          </w:tcPr>
+          <w:p>
+            <w:pPr>
+              <w:pBdr/>
+              <w:spacing w:after="20" w:before="20"/>
+              <w:ind w:right="80" w:left="80"/>
+              <w:jc w:val="right"/>
+            </w:pPr>
+            <w:r>
+              <w:rPr>
+                <w:rFonts w:cs="Times New Roman" w:hAnsi="Times New Roman" w:ascii="Times New Roman"/>
+                <w:color w:val="000000"/>
+                <w:sz w:val="22"/>
+              </w:rPr>
+              <w:t xml:space="preserve"/>
+            </w:r>
+            <w:r>
+              <w:rPr>
+                <w:rFonts w:cs="Times New Roman" w:hAnsi="Times New Roman" w:ascii="Times New Roman"/>
+                <w:color w:val="000000"/>
                 <w:sz w:val="22"/>
               </w:rPr>
               <w:t xml:space="preserve">1.5</w:t>
@@ -859,28 +859,28 @@
         </w:tc>
         <w:tc>
           <w:tcPr>
-            <w:shd w:fill="#FFFFFF"/>
-            <w:vAlign w:val="center"/>
-          </w:tcPr>
-          <w:p>
-            <w:pPr>
-              <w:pBdr/>
-              <w:spacing w:after="20" w:before="20"/>
-              <w:ind w:right="80" w:left="80"/>
-              <w:jc w:val="right"/>
-            </w:pPr>
-            <w:r>
-              <w:rPr>
-                <w:rFonts w:cs="Times New Roman" w:hAnsi="Times New Roman" w:ascii="Times New Roman"/>
-                <w:color w:val="#000000"/>
-                <w:sz w:val="22"/>
-              </w:rPr>
-              <w:t xml:space="preserve"/>
-            </w:r>
-            <w:r>
-              <w:rPr>
-                <w:rFonts w:cs="Times New Roman" w:hAnsi="Times New Roman" w:ascii="Times New Roman"/>
-                <w:color w:val="#000000"/>
+            <w:shd w:fill="FFFFFF"/>
+            <w:vAlign w:val="center"/>
+          </w:tcPr>
+          <w:p>
+            <w:pPr>
+              <w:pBdr/>
+              <w:spacing w:after="20" w:before="20"/>
+              <w:ind w:right="80" w:left="80"/>
+              <w:jc w:val="right"/>
+            </w:pPr>
+            <w:r>
+              <w:rPr>
+                <w:rFonts w:cs="Times New Roman" w:hAnsi="Times New Roman" w:ascii="Times New Roman"/>
+                <w:color w:val="000000"/>
+                <w:sz w:val="22"/>
+              </w:rPr>
+              <w:t xml:space="preserve"/>
+            </w:r>
+            <w:r>
+              <w:rPr>
+                <w:rFonts w:cs="Times New Roman" w:hAnsi="Times New Roman" w:ascii="Times New Roman"/>
+                <w:color w:val="000000"/>
                 <w:sz w:val="22"/>
               </w:rPr>
               <w:t xml:space="preserve">0.2</w:t>
@@ -889,28 +889,28 @@
         </w:tc>
         <w:tc>
           <w:tcPr>
-            <w:shd w:fill="#FFFFFF"/>
-            <w:vAlign w:val="center"/>
-          </w:tcPr>
-          <w:p>
-            <w:pPr>
-              <w:pBdr/>
-              <w:spacing w:after="20" w:before="20"/>
-              <w:ind w:right="80" w:left="80"/>
-              <w:jc w:val="right"/>
-            </w:pPr>
-            <w:r>
-              <w:rPr>
-                <w:rFonts w:cs="Times New Roman" w:hAnsi="Times New Roman" w:ascii="Times New Roman"/>
-                <w:color w:val="#000000"/>
-                <w:sz w:val="22"/>
-              </w:rPr>
-              <w:t xml:space="preserve"/>
-            </w:r>
-            <w:r>
-              <w:rPr>
-                <w:rFonts w:cs="Times New Roman" w:hAnsi="Times New Roman" w:ascii="Times New Roman"/>
-                <w:color w:val="#000000"/>
+            <w:shd w:fill="FFFFFF"/>
+            <w:vAlign w:val="center"/>
+          </w:tcPr>
+          <w:p>
+            <w:pPr>
+              <w:pBdr/>
+              <w:spacing w:after="20" w:before="20"/>
+              <w:ind w:right="80" w:left="80"/>
+              <w:jc w:val="right"/>
+            </w:pPr>
+            <w:r>
+              <w:rPr>
+                <w:rFonts w:cs="Times New Roman" w:hAnsi="Times New Roman" w:ascii="Times New Roman"/>
+                <w:color w:val="000000"/>
+                <w:sz w:val="22"/>
+              </w:rPr>
+              <w:t xml:space="preserve"/>
+            </w:r>
+            <w:r>
+              <w:rPr>
+                <w:rFonts w:cs="Times New Roman" w:hAnsi="Times New Roman" w:ascii="Times New Roman"/>
+                <w:color w:val="000000"/>
                 <w:sz w:val="22"/>
               </w:rPr>
               <w:t xml:space="preserve">setosa</w:t>
@@ -921,28 +921,28 @@
       <w:tr>
         <w:tc>
           <w:tcPr>
-            <w:shd w:fill="#FFFFFF"/>
-            <w:vAlign w:val="center"/>
-          </w:tcPr>
-          <w:p>
-            <w:pPr>
-              <w:pBdr/>
-              <w:spacing w:after="20" w:before="20"/>
-              <w:ind w:right="80" w:left="80"/>
-              <w:jc w:val="right"/>
-            </w:pPr>
-            <w:r>
-              <w:rPr>
-                <w:rFonts w:cs="Times New Roman" w:hAnsi="Times New Roman" w:ascii="Times New Roman"/>
-                <w:color w:val="#000000"/>
-                <w:sz w:val="22"/>
-              </w:rPr>
-              <w:t xml:space="preserve"/>
-            </w:r>
-            <w:r>
-              <w:rPr>
-                <w:rFonts w:cs="Times New Roman" w:hAnsi="Times New Roman" w:ascii="Times New Roman"/>
-                <w:color w:val="#000000"/>
+            <w:shd w:fill="FFFFFF"/>
+            <w:vAlign w:val="center"/>
+          </w:tcPr>
+          <w:p>
+            <w:pPr>
+              <w:pBdr/>
+              <w:spacing w:after="20" w:before="20"/>
+              <w:ind w:right="80" w:left="80"/>
+              <w:jc w:val="right"/>
+            </w:pPr>
+            <w:r>
+              <w:rPr>
+                <w:rFonts w:cs="Times New Roman" w:hAnsi="Times New Roman" w:ascii="Times New Roman"/>
+                <w:color w:val="000000"/>
+                <w:sz w:val="22"/>
+              </w:rPr>
+              <w:t xml:space="preserve"/>
+            </w:r>
+            <w:r>
+              <w:rPr>
+                <w:rFonts w:cs="Times New Roman" w:hAnsi="Times New Roman" w:ascii="Times New Roman"/>
+                <w:color w:val="000000"/>
                 <w:sz w:val="22"/>
               </w:rPr>
               <w:t xml:space="preserve">5.0</w:t>
@@ -951,28 +951,28 @@
         </w:tc>
         <w:tc>
           <w:tcPr>
-            <w:shd w:fill="#FFFFFF"/>
-            <w:vAlign w:val="center"/>
-          </w:tcPr>
-          <w:p>
-            <w:pPr>
-              <w:pBdr/>
-              <w:spacing w:after="20" w:before="20"/>
-              <w:ind w:right="80" w:left="80"/>
-              <w:jc w:val="right"/>
-            </w:pPr>
-            <w:r>
-              <w:rPr>
-                <w:rFonts w:cs="Times New Roman" w:hAnsi="Times New Roman" w:ascii="Times New Roman"/>
-                <w:color w:val="#000000"/>
-                <w:sz w:val="22"/>
-              </w:rPr>
-              <w:t xml:space="preserve"/>
-            </w:r>
-            <w:r>
-              <w:rPr>
-                <w:rFonts w:cs="Times New Roman" w:hAnsi="Times New Roman" w:ascii="Times New Roman"/>
-                <w:color w:val="#000000"/>
+            <w:shd w:fill="FFFFFF"/>
+            <w:vAlign w:val="center"/>
+          </w:tcPr>
+          <w:p>
+            <w:pPr>
+              <w:pBdr/>
+              <w:spacing w:after="20" w:before="20"/>
+              <w:ind w:right="80" w:left="80"/>
+              <w:jc w:val="right"/>
+            </w:pPr>
+            <w:r>
+              <w:rPr>
+                <w:rFonts w:cs="Times New Roman" w:hAnsi="Times New Roman" w:ascii="Times New Roman"/>
+                <w:color w:val="000000"/>
+                <w:sz w:val="22"/>
+              </w:rPr>
+              <w:t xml:space="preserve"/>
+            </w:r>
+            <w:r>
+              <w:rPr>
+                <w:rFonts w:cs="Times New Roman" w:hAnsi="Times New Roman" w:ascii="Times New Roman"/>
+                <w:color w:val="000000"/>
                 <w:sz w:val="22"/>
               </w:rPr>
               <w:t xml:space="preserve">3.6</w:t>
@@ -981,28 +981,28 @@
         </w:tc>
         <w:tc>
           <w:tcPr>
-            <w:shd w:fill="#FFFFFF"/>
-            <w:vAlign w:val="center"/>
-          </w:tcPr>
-          <w:p>
-            <w:pPr>
-              <w:pBdr/>
-              <w:spacing w:after="20" w:before="20"/>
-              <w:ind w:right="80" w:left="80"/>
-              <w:jc w:val="right"/>
-            </w:pPr>
-            <w:r>
-              <w:rPr>
-                <w:rFonts w:cs="Times New Roman" w:hAnsi="Times New Roman" w:ascii="Times New Roman"/>
-                <w:color w:val="#000000"/>
-                <w:sz w:val="22"/>
-              </w:rPr>
-              <w:t xml:space="preserve"/>
-            </w:r>
-            <w:r>
-              <w:rPr>
-                <w:rFonts w:cs="Times New Roman" w:hAnsi="Times New Roman" w:ascii="Times New Roman"/>
-                <w:color w:val="#000000"/>
+            <w:shd w:fill="FFFFFF"/>
+            <w:vAlign w:val="center"/>
+          </w:tcPr>
+          <w:p>
+            <w:pPr>
+              <w:pBdr/>
+              <w:spacing w:after="20" w:before="20"/>
+              <w:ind w:right="80" w:left="80"/>
+              <w:jc w:val="right"/>
+            </w:pPr>
+            <w:r>
+              <w:rPr>
+                <w:rFonts w:cs="Times New Roman" w:hAnsi="Times New Roman" w:ascii="Times New Roman"/>
+                <w:color w:val="000000"/>
+                <w:sz w:val="22"/>
+              </w:rPr>
+              <w:t xml:space="preserve"/>
+            </w:r>
+            <w:r>
+              <w:rPr>
+                <w:rFonts w:cs="Times New Roman" w:hAnsi="Times New Roman" w:ascii="Times New Roman"/>
+                <w:color w:val="000000"/>
                 <w:sz w:val="22"/>
               </w:rPr>
               <w:t xml:space="preserve">1.4</w:t>
@@ -1011,28 +1011,28 @@
         </w:tc>
         <w:tc>
           <w:tcPr>
-            <w:shd w:fill="#FFFFFF"/>
-            <w:vAlign w:val="center"/>
-          </w:tcPr>
-          <w:p>
-            <w:pPr>
-              <w:pBdr/>
-              <w:spacing w:after="20" w:before="20"/>
-              <w:ind w:right="80" w:left="80"/>
-              <w:jc w:val="right"/>
-            </w:pPr>
-            <w:r>
-              <w:rPr>
-                <w:rFonts w:cs="Times New Roman" w:hAnsi="Times New Roman" w:ascii="Times New Roman"/>
-                <w:color w:val="#000000"/>
-                <w:sz w:val="22"/>
-              </w:rPr>
-              <w:t xml:space="preserve"/>
-            </w:r>
-            <w:r>
-              <w:rPr>
-                <w:rFonts w:cs="Times New Roman" w:hAnsi="Times New Roman" w:ascii="Times New Roman"/>
-                <w:color w:val="#000000"/>
+            <w:shd w:fill="FFFFFF"/>
+            <w:vAlign w:val="center"/>
+          </w:tcPr>
+          <w:p>
+            <w:pPr>
+              <w:pBdr/>
+              <w:spacing w:after="20" w:before="20"/>
+              <w:ind w:right="80" w:left="80"/>
+              <w:jc w:val="right"/>
+            </w:pPr>
+            <w:r>
+              <w:rPr>
+                <w:rFonts w:cs="Times New Roman" w:hAnsi="Times New Roman" w:ascii="Times New Roman"/>
+                <w:color w:val="000000"/>
+                <w:sz w:val="22"/>
+              </w:rPr>
+              <w:t xml:space="preserve"/>
+            </w:r>
+            <w:r>
+              <w:rPr>
+                <w:rFonts w:cs="Times New Roman" w:hAnsi="Times New Roman" w:ascii="Times New Roman"/>
+                <w:color w:val="000000"/>
                 <w:sz w:val="22"/>
               </w:rPr>
               <w:t xml:space="preserve">0.2</w:t>
@@ -1041,28 +1041,28 @@
         </w:tc>
         <w:tc>
           <w:tcPr>
-            <w:shd w:fill="#FFFFFF"/>
-            <w:vAlign w:val="center"/>
-          </w:tcPr>
-          <w:p>
-            <w:pPr>
-              <w:pBdr/>
-              <w:spacing w:after="20" w:before="20"/>
-              <w:ind w:right="80" w:left="80"/>
-              <w:jc w:val="right"/>
-            </w:pPr>
-            <w:r>
-              <w:rPr>
-                <w:rFonts w:cs="Times New Roman" w:hAnsi="Times New Roman" w:ascii="Times New Roman"/>
-                <w:color w:val="#000000"/>
-                <w:sz w:val="22"/>
-              </w:rPr>
-              <w:t xml:space="preserve"/>
-            </w:r>
-            <w:r>
-              <w:rPr>
-                <w:rFonts w:cs="Times New Roman" w:hAnsi="Times New Roman" w:ascii="Times New Roman"/>
-                <w:color w:val="#000000"/>
+            <w:shd w:fill="FFFFFF"/>
+            <w:vAlign w:val="center"/>
+          </w:tcPr>
+          <w:p>
+            <w:pPr>
+              <w:pBdr/>
+              <w:spacing w:after="20" w:before="20"/>
+              <w:ind w:right="80" w:left="80"/>
+              <w:jc w:val="right"/>
+            </w:pPr>
+            <w:r>
+              <w:rPr>
+                <w:rFonts w:cs="Times New Roman" w:hAnsi="Times New Roman" w:ascii="Times New Roman"/>
+                <w:color w:val="000000"/>
+                <w:sz w:val="22"/>
+              </w:rPr>
+              <w:t xml:space="preserve"/>
+            </w:r>
+            <w:r>
+              <w:rPr>
+                <w:rFonts w:cs="Times New Roman" w:hAnsi="Times New Roman" w:ascii="Times New Roman"/>
+                <w:color w:val="000000"/>
                 <w:sz w:val="22"/>
               </w:rPr>
               <w:t xml:space="preserve">setosa</w:t>
@@ -1074,30 +1074,30 @@
         <w:tc>
           <w:tcPr>
             <w:tcBorders>
-              <w:bottom w:sz="8" w:color="black" w:val="single"/>
+              <w:bottom w:sz="8" w:color="#000000" w:val="single"/>
             </w:tcBorders>
-            <w:shd w:fill="#FFFFFF"/>
-            <w:vAlign w:val="center"/>
-          </w:tcPr>
-          <w:p>
-            <w:pPr>
-              <w:pBdr/>
-              <w:spacing w:after="20" w:before="20"/>
-              <w:ind w:right="80" w:left="80"/>
-              <w:jc w:val="right"/>
-            </w:pPr>
-            <w:r>
-              <w:rPr>
-                <w:rFonts w:cs="Times New Roman" w:hAnsi="Times New Roman" w:ascii="Times New Roman"/>
-                <w:color w:val="#000000"/>
-                <w:sz w:val="22"/>
-              </w:rPr>
-              <w:t xml:space="preserve"/>
-            </w:r>
-            <w:r>
-              <w:rPr>
-                <w:rFonts w:cs="Times New Roman" w:hAnsi="Times New Roman" w:ascii="Times New Roman"/>
-                <w:color w:val="#000000"/>
+            <w:shd w:fill="FFFFFF"/>
+            <w:vAlign w:val="center"/>
+          </w:tcPr>
+          <w:p>
+            <w:pPr>
+              <w:pBdr/>
+              <w:spacing w:after="20" w:before="20"/>
+              <w:ind w:right="80" w:left="80"/>
+              <w:jc w:val="right"/>
+            </w:pPr>
+            <w:r>
+              <w:rPr>
+                <w:rFonts w:cs="Times New Roman" w:hAnsi="Times New Roman" w:ascii="Times New Roman"/>
+                <w:color w:val="000000"/>
+                <w:sz w:val="22"/>
+              </w:rPr>
+              <w:t xml:space="preserve"/>
+            </w:r>
+            <w:r>
+              <w:rPr>
+                <w:rFonts w:cs="Times New Roman" w:hAnsi="Times New Roman" w:ascii="Times New Roman"/>
+                <w:color w:val="000000"/>
                 <w:sz w:val="22"/>
               </w:rPr>
               <w:t xml:space="preserve">5.4</w:t>
@@ -1107,30 +1107,30 @@
         <w:tc>
           <w:tcPr>
             <w:tcBorders>
-              <w:bottom w:sz="8" w:color="black" w:val="single"/>
+              <w:bottom w:sz="8" w:color="#000000" w:val="single"/>
             </w:tcBorders>
-            <w:shd w:fill="#FFFFFF"/>
-            <w:vAlign w:val="center"/>
-          </w:tcPr>
-          <w:p>
-            <w:pPr>
-              <w:pBdr/>
-              <w:spacing w:after="20" w:before="20"/>
-              <w:ind w:right="80" w:left="80"/>
-              <w:jc w:val="right"/>
-            </w:pPr>
-            <w:r>
-              <w:rPr>
-                <w:rFonts w:cs="Times New Roman" w:hAnsi="Times New Roman" w:ascii="Times New Roman"/>
-                <w:color w:val="#000000"/>
-                <w:sz w:val="22"/>
-              </w:rPr>
-              <w:t xml:space="preserve"/>
-            </w:r>
-            <w:r>
-              <w:rPr>
-                <w:rFonts w:cs="Times New Roman" w:hAnsi="Times New Roman" w:ascii="Times New Roman"/>
-                <w:color w:val="#000000"/>
+            <w:shd w:fill="FFFFFF"/>
+            <w:vAlign w:val="center"/>
+          </w:tcPr>
+          <w:p>
+            <w:pPr>
+              <w:pBdr/>
+              <w:spacing w:after="20" w:before="20"/>
+              <w:ind w:right="80" w:left="80"/>
+              <w:jc w:val="right"/>
+            </w:pPr>
+            <w:r>
+              <w:rPr>
+                <w:rFonts w:cs="Times New Roman" w:hAnsi="Times New Roman" w:ascii="Times New Roman"/>
+                <w:color w:val="000000"/>
+                <w:sz w:val="22"/>
+              </w:rPr>
+              <w:t xml:space="preserve"/>
+            </w:r>
+            <w:r>
+              <w:rPr>
+                <w:rFonts w:cs="Times New Roman" w:hAnsi="Times New Roman" w:ascii="Times New Roman"/>
+                <w:color w:val="000000"/>
                 <w:sz w:val="22"/>
               </w:rPr>
               <w:t xml:space="preserve">3.9</w:t>
@@ -1140,30 +1140,30 @@
         <w:tc>
           <w:tcPr>
             <w:tcBorders>
-              <w:bottom w:sz="8" w:color="black" w:val="single"/>
+              <w:bottom w:sz="8" w:color="#000000" w:val="single"/>
             </w:tcBorders>
-            <w:shd w:fill="#FFFFFF"/>
-            <w:vAlign w:val="center"/>
-          </w:tcPr>
-          <w:p>
-            <w:pPr>
-              <w:pBdr/>
-              <w:spacing w:after="20" w:before="20"/>
-              <w:ind w:right="80" w:left="80"/>
-              <w:jc w:val="right"/>
-            </w:pPr>
-            <w:r>
-              <w:rPr>
-                <w:rFonts w:cs="Times New Roman" w:hAnsi="Times New Roman" w:ascii="Times New Roman"/>
-                <w:color w:val="#000000"/>
-                <w:sz w:val="22"/>
-              </w:rPr>
-              <w:t xml:space="preserve"/>
-            </w:r>
-            <w:r>
-              <w:rPr>
-                <w:rFonts w:cs="Times New Roman" w:hAnsi="Times New Roman" w:ascii="Times New Roman"/>
-                <w:color w:val="#000000"/>
+            <w:shd w:fill="FFFFFF"/>
+            <w:vAlign w:val="center"/>
+          </w:tcPr>
+          <w:p>
+            <w:pPr>
+              <w:pBdr/>
+              <w:spacing w:after="20" w:before="20"/>
+              <w:ind w:right="80" w:left="80"/>
+              <w:jc w:val="right"/>
+            </w:pPr>
+            <w:r>
+              <w:rPr>
+                <w:rFonts w:cs="Times New Roman" w:hAnsi="Times New Roman" w:ascii="Times New Roman"/>
+                <w:color w:val="000000"/>
+                <w:sz w:val="22"/>
+              </w:rPr>
+              <w:t xml:space="preserve"/>
+            </w:r>
+            <w:r>
+              <w:rPr>
+                <w:rFonts w:cs="Times New Roman" w:hAnsi="Times New Roman" w:ascii="Times New Roman"/>
+                <w:color w:val="000000"/>
                 <w:sz w:val="22"/>
               </w:rPr>
               <w:t xml:space="preserve">1.7</w:t>
@@ -1173,30 +1173,30 @@
         <w:tc>
           <w:tcPr>
             <w:tcBorders>
-              <w:bottom w:sz="8" w:color="black" w:val="single"/>
+              <w:bottom w:sz="8" w:color="#000000" w:val="single"/>
             </w:tcBorders>
-            <w:shd w:fill="#FFFFFF"/>
-            <w:vAlign w:val="center"/>
-          </w:tcPr>
-          <w:p>
-            <w:pPr>
-              <w:pBdr/>
-              <w:spacing w:after="20" w:before="20"/>
-              <w:ind w:right="80" w:left="80"/>
-              <w:jc w:val="right"/>
-            </w:pPr>
-            <w:r>
-              <w:rPr>
-                <w:rFonts w:cs="Times New Roman" w:hAnsi="Times New Roman" w:ascii="Times New Roman"/>
-                <w:color w:val="#000000"/>
-                <w:sz w:val="22"/>
-              </w:rPr>
-              <w:t xml:space="preserve"/>
-            </w:r>
-            <w:r>
-              <w:rPr>
-                <w:rFonts w:cs="Times New Roman" w:hAnsi="Times New Roman" w:ascii="Times New Roman"/>
-                <w:color w:val="#000000"/>
+            <w:shd w:fill="FFFFFF"/>
+            <w:vAlign w:val="center"/>
+          </w:tcPr>
+          <w:p>
+            <w:pPr>
+              <w:pBdr/>
+              <w:spacing w:after="20" w:before="20"/>
+              <w:ind w:right="80" w:left="80"/>
+              <w:jc w:val="right"/>
+            </w:pPr>
+            <w:r>
+              <w:rPr>
+                <w:rFonts w:cs="Times New Roman" w:hAnsi="Times New Roman" w:ascii="Times New Roman"/>
+                <w:color w:val="000000"/>
+                <w:sz w:val="22"/>
+              </w:rPr>
+              <w:t xml:space="preserve"/>
+            </w:r>
+            <w:r>
+              <w:rPr>
+                <w:rFonts w:cs="Times New Roman" w:hAnsi="Times New Roman" w:ascii="Times New Roman"/>
+                <w:color w:val="000000"/>
                 <w:sz w:val="22"/>
               </w:rPr>
               <w:t xml:space="preserve">0.4</w:t>
@@ -1206,30 +1206,30 @@
         <w:tc>
           <w:tcPr>
             <w:tcBorders>
-              <w:bottom w:sz="8" w:color="black" w:val="single"/>
+              <w:bottom w:sz="8" w:color="#000000" w:val="single"/>
             </w:tcBorders>
-            <w:shd w:fill="#FFFFFF"/>
-            <w:vAlign w:val="center"/>
-          </w:tcPr>
-          <w:p>
-            <w:pPr>
-              <w:pBdr/>
-              <w:spacing w:after="20" w:before="20"/>
-              <w:ind w:right="80" w:left="80"/>
-              <w:jc w:val="right"/>
-            </w:pPr>
-            <w:r>
-              <w:rPr>
-                <w:rFonts w:cs="Times New Roman" w:hAnsi="Times New Roman" w:ascii="Times New Roman"/>
-                <w:color w:val="#000000"/>
-                <w:sz w:val="22"/>
-              </w:rPr>
-              <w:t xml:space="preserve"/>
-            </w:r>
-            <w:r>
-              <w:rPr>
-                <w:rFonts w:cs="Times New Roman" w:hAnsi="Times New Roman" w:ascii="Times New Roman"/>
-                <w:color w:val="#000000"/>
+            <w:shd w:fill="FFFFFF"/>
+            <w:vAlign w:val="center"/>
+          </w:tcPr>
+          <w:p>
+            <w:pPr>
+              <w:pBdr/>
+              <w:spacing w:after="20" w:before="20"/>
+              <w:ind w:right="80" w:left="80"/>
+              <w:jc w:val="right"/>
+            </w:pPr>
+            <w:r>
+              <w:rPr>
+                <w:rFonts w:cs="Times New Roman" w:hAnsi="Times New Roman" w:ascii="Times New Roman"/>
+                <w:color w:val="000000"/>
+                <w:sz w:val="22"/>
+              </w:rPr>
+              <w:t xml:space="preserve"/>
+            </w:r>
+            <w:r>
+              <w:rPr>
+                <w:rFonts w:cs="Times New Roman" w:hAnsi="Times New Roman" w:ascii="Times New Roman"/>
+                <w:color w:val="000000"/>
                 <w:sz w:val="22"/>
               </w:rPr>
               <w:t xml:space="preserve">setosa</w:t>
@@ -1274,7 +1274,7 @@
           <wp:inline distR="0" distL="0" distB="0" distT="0">
             <wp:extent cy="5486400" cx="5486400"/>
             <wp:effectExtent b="0" r="0" t="0" l="0"/>
-            <wp:docPr descr="image" name="/var/folders/51/6jygptvs3bb4njv0t6x7br900000gn/T/RtmpA3i3Ch/filecc3b5cc6beb6/plot001.png" id="24"/>
+            <wp:docPr descr="image" name="/var/folders/51/6jygptvs3bb4njv0t6x7br900000gn/T/Rtmpgzip8l/file468134efcbae/plot001.png" id="24"/>
             <wp:cNvGraphicFramePr>
               <a:graphicFrameLocks noChangeAspect="true"/>
             </wp:cNvGraphicFramePr>
@@ -1282,7 +1282,7 @@
               <a:graphicData uri="http://schemas.openxmlformats.org/drawingml/2006/picture">
                 <pic:pic>
                   <pic:nvPicPr>
-                    <pic:cNvPr name="/var/folders/51/6jygptvs3bb4njv0t6x7br900000gn/T/RtmpA3i3Ch/filecc3b5cc6beb6/plot001.png" id="25"/>
+                    <pic:cNvPr name="/var/folders/51/6jygptvs3bb4njv0t6x7br900000gn/T/Rtmpgzip8l/file468134efcbae/plot001.png" id="25"/>
                     <pic:cNvPicPr/>
                   </pic:nvPicPr>
                   <pic:blipFill>
@@ -1336,10 +1336,10 @@
         <w:tc>
           <w:tcPr>
             <w:tcBorders>
-              <w:top w:sz="8" w:color="black" w:val="single"/>
-              <w:bottom w:sz="8" w:color="black" w:val="single"/>
+              <w:top w:sz="8" w:color="#000000" w:val="single"/>
+              <w:bottom w:sz="8" w:color="#000000" w:val="single"/>
             </w:tcBorders>
-            <w:shd w:fill="#FFFFFF"/>
+            <w:shd w:fill="FFFFFF"/>
             <w:vAlign w:val="center"/>
           </w:tcPr>
           <w:p>
@@ -1353,7 +1353,7 @@
               <w:rPr>
                 <w:rFonts w:cs="Times New Roman" w:hAnsi="Times New Roman" w:ascii="Times New Roman"/>
                 <w:b w:val="true"/>
-                <w:color w:val="#000000"/>
+                <w:color w:val="000000"/>
                 <w:sz w:val="22"/>
               </w:rPr>
               <w:t xml:space="preserve">mpg</w:t>
@@ -1363,10 +1363,10 @@
         <w:tc>
           <w:tcPr>
             <w:tcBorders>
-              <w:top w:sz="8" w:color="black" w:val="single"/>
-              <w:bottom w:sz="8" w:color="black" w:val="single"/>
+              <w:top w:sz="8" w:color="#000000" w:val="single"/>
+              <w:bottom w:sz="8" w:color="#000000" w:val="single"/>
             </w:tcBorders>
-            <w:shd w:fill="#FFFFFF"/>
+            <w:shd w:fill="FFFFFF"/>
             <w:vAlign w:val="center"/>
           </w:tcPr>
           <w:p>
@@ -1380,7 +1380,7 @@
               <w:rPr>
                 <w:rFonts w:cs="Times New Roman" w:hAnsi="Times New Roman" w:ascii="Times New Roman"/>
                 <w:b w:val="true"/>
-                <w:color w:val="#000000"/>
+                <w:color w:val="000000"/>
                 <w:sz w:val="22"/>
               </w:rPr>
               <w:t xml:space="preserve">cyl</w:t>
@@ -1390,10 +1390,10 @@
         <w:tc>
           <w:tcPr>
             <w:tcBorders>
-              <w:top w:sz="8" w:color="black" w:val="single"/>
-              <w:bottom w:sz="8" w:color="black" w:val="single"/>
+              <w:top w:sz="8" w:color="#000000" w:val="single"/>
+              <w:bottom w:sz="8" w:color="#000000" w:val="single"/>
             </w:tcBorders>
-            <w:shd w:fill="#FFFFFF"/>
+            <w:shd w:fill="FFFFFF"/>
             <w:vAlign w:val="center"/>
           </w:tcPr>
           <w:p>
@@ -1407,7 +1407,7 @@
               <w:rPr>
                 <w:rFonts w:cs="Times New Roman" w:hAnsi="Times New Roman" w:ascii="Times New Roman"/>
                 <w:b w:val="true"/>
-                <w:color w:val="#000000"/>
+                <w:color w:val="000000"/>
                 <w:sz w:val="22"/>
               </w:rPr>
               <w:t xml:space="preserve">disp</w:t>
@@ -1417,10 +1417,10 @@
         <w:tc>
           <w:tcPr>
             <w:tcBorders>
-              <w:top w:sz="8" w:color="black" w:val="single"/>
-              <w:bottom w:sz="8" w:color="black" w:val="single"/>
+              <w:top w:sz="8" w:color="#000000" w:val="single"/>
+              <w:bottom w:sz="8" w:color="#000000" w:val="single"/>
             </w:tcBorders>
-            <w:shd w:fill="#FFFFFF"/>
+            <w:shd w:fill="FFFFFF"/>
             <w:vAlign w:val="center"/>
           </w:tcPr>
           <w:p>
@@ -1434,7 +1434,7 @@
               <w:rPr>
                 <w:rFonts w:cs="Times New Roman" w:hAnsi="Times New Roman" w:ascii="Times New Roman"/>
                 <w:b w:val="true"/>
-                <w:color w:val="#000000"/>
+                <w:color w:val="000000"/>
                 <w:sz w:val="22"/>
               </w:rPr>
               <w:t xml:space="preserve">hp</w:t>
@@ -1444,10 +1444,10 @@
         <w:tc>
           <w:tcPr>
             <w:tcBorders>
-              <w:top w:sz="8" w:color="black" w:val="single"/>
-              <w:bottom w:sz="8" w:color="black" w:val="single"/>
+              <w:top w:sz="8" w:color="#000000" w:val="single"/>
+              <w:bottom w:sz="8" w:color="#000000" w:val="single"/>
             </w:tcBorders>
-            <w:shd w:fill="#FFFFFF"/>
+            <w:shd w:fill="FFFFFF"/>
             <w:vAlign w:val="center"/>
           </w:tcPr>
           <w:p>
@@ -1461,7 +1461,7 @@
               <w:rPr>
                 <w:rFonts w:cs="Times New Roman" w:hAnsi="Times New Roman" w:ascii="Times New Roman"/>
                 <w:b w:val="true"/>
-                <w:color w:val="#000000"/>
+                <w:color w:val="000000"/>
                 <w:sz w:val="22"/>
               </w:rPr>
               <w:t xml:space="preserve">drat</w:t>
@@ -1471,10 +1471,10 @@
         <w:tc>
           <w:tcPr>
             <w:tcBorders>
-              <w:top w:sz="8" w:color="black" w:val="single"/>
-              <w:bottom w:sz="8" w:color="black" w:val="single"/>
+              <w:top w:sz="8" w:color="#000000" w:val="single"/>
+              <w:bottom w:sz="8" w:color="#000000" w:val="single"/>
             </w:tcBorders>
-            <w:shd w:fill="#FFFFFF"/>
+            <w:shd w:fill="FFFFFF"/>
             <w:vAlign w:val="center"/>
           </w:tcPr>
           <w:p>
@@ -1488,7 +1488,7 @@
               <w:rPr>
                 <w:rFonts w:cs="Times New Roman" w:hAnsi="Times New Roman" w:ascii="Times New Roman"/>
                 <w:b w:val="true"/>
-                <w:color w:val="#000000"/>
+                <w:color w:val="000000"/>
                 <w:sz w:val="22"/>
               </w:rPr>
               <w:t xml:space="preserve">wt</w:t>
@@ -1498,10 +1498,10 @@
         <w:tc>
           <w:tcPr>
             <w:tcBorders>
-              <w:top w:sz="8" w:color="black" w:val="single"/>
-              <w:bottom w:sz="8" w:color="black" w:val="single"/>
+              <w:top w:sz="8" w:color="#000000" w:val="single"/>
+              <w:bottom w:sz="8" w:color="#000000" w:val="single"/>
             </w:tcBorders>
-            <w:shd w:fill="#FFFFFF"/>
+            <w:shd w:fill="FFFFFF"/>
             <w:vAlign w:val="center"/>
           </w:tcPr>
           <w:p>
@@ -1515,7 +1515,7 @@
               <w:rPr>
                 <w:rFonts w:cs="Times New Roman" w:hAnsi="Times New Roman" w:ascii="Times New Roman"/>
                 <w:b w:val="true"/>
-                <w:color w:val="#000000"/>
+                <w:color w:val="000000"/>
                 <w:sz w:val="22"/>
               </w:rPr>
               <w:t xml:space="preserve">qsec</w:t>
@@ -1525,10 +1525,10 @@
         <w:tc>
           <w:tcPr>
             <w:tcBorders>
-              <w:top w:sz="8" w:color="black" w:val="single"/>
-              <w:bottom w:sz="8" w:color="black" w:val="single"/>
+              <w:top w:sz="8" w:color="#000000" w:val="single"/>
+              <w:bottom w:sz="8" w:color="#000000" w:val="single"/>
             </w:tcBorders>
-            <w:shd w:fill="#FFFFFF"/>
+            <w:shd w:fill="FFFFFF"/>
             <w:vAlign w:val="center"/>
           </w:tcPr>
           <w:p>
@@ -1542,7 +1542,7 @@
               <w:rPr>
                 <w:rFonts w:cs="Times New Roman" w:hAnsi="Times New Roman" w:ascii="Times New Roman"/>
                 <w:b w:val="true"/>
-                <w:color w:val="#000000"/>
+                <w:color w:val="000000"/>
                 <w:sz w:val="22"/>
               </w:rPr>
               <w:t xml:space="preserve">vs</w:t>
@@ -1552,10 +1552,10 @@
         <w:tc>
           <w:tcPr>
             <w:tcBorders>
-              <w:top w:sz="8" w:color="black" w:val="single"/>
-              <w:bottom w:sz="8" w:color="black" w:val="single"/>
+              <w:top w:sz="8" w:color="#000000" w:val="single"/>
+              <w:bottom w:sz="8" w:color="#000000" w:val="single"/>
             </w:tcBorders>
-            <w:shd w:fill="#FFFFFF"/>
+            <w:shd w:fill="FFFFFF"/>
             <w:vAlign w:val="center"/>
           </w:tcPr>
           <w:p>
@@ -1569,7 +1569,7 @@
               <w:rPr>
                 <w:rFonts w:cs="Times New Roman" w:hAnsi="Times New Roman" w:ascii="Times New Roman"/>
                 <w:b w:val="true"/>
-                <w:color w:val="#000000"/>
+                <w:color w:val="000000"/>
                 <w:sz w:val="22"/>
               </w:rPr>
               <w:t xml:space="preserve">am</w:t>
@@ -1579,10 +1579,10 @@
         <w:tc>
           <w:tcPr>
             <w:tcBorders>
-              <w:top w:sz="8" w:color="black" w:val="single"/>
-              <w:bottom w:sz="8" w:color="black" w:val="single"/>
+              <w:top w:sz="8" w:color="#000000" w:val="single"/>
+              <w:bottom w:sz="8" w:color="#000000" w:val="single"/>
             </w:tcBorders>
-            <w:shd w:fill="#FFFFFF"/>
+            <w:shd w:fill="FFFFFF"/>
             <w:vAlign w:val="center"/>
           </w:tcPr>
           <w:p>
@@ -1596,7 +1596,7 @@
               <w:rPr>
                 <w:rFonts w:cs="Times New Roman" w:hAnsi="Times New Roman" w:ascii="Times New Roman"/>
                 <w:b w:val="true"/>
-                <w:color w:val="#000000"/>
+                <w:color w:val="000000"/>
                 <w:sz w:val="22"/>
               </w:rPr>
               <w:t xml:space="preserve">gear</w:t>
@@ -1606,10 +1606,10 @@
         <w:tc>
           <w:tcPr>
             <w:tcBorders>
-              <w:top w:sz="8" w:color="black" w:val="single"/>
-              <w:bottom w:sz="8" w:color="black" w:val="single"/>
+              <w:top w:sz="8" w:color="#000000" w:val="single"/>
+              <w:bottom w:sz="8" w:color="#000000" w:val="single"/>
             </w:tcBorders>
-            <w:shd w:fill="#FFFFFF"/>
+            <w:shd w:fill="FFFFFF"/>
             <w:vAlign w:val="center"/>
           </w:tcPr>
           <w:p>
@@ -1623,7 +1623,7 @@
               <w:rPr>
                 <w:rFonts w:cs="Times New Roman" w:hAnsi="Times New Roman" w:ascii="Times New Roman"/>
                 <w:b w:val="true"/>
-                <w:color w:val="#000000"/>
+                <w:color w:val="000000"/>
                 <w:sz w:val="22"/>
               </w:rPr>
               <w:t xml:space="preserve">carb</w:t>
@@ -1635,30 +1635,30 @@
         <w:tc>
           <w:tcPr>
             <w:tcBorders>
-              <w:top w:sz="8" w:color="black" w:val="single"/>
+              <w:top w:sz="8" w:color="#000000" w:val="single"/>
             </w:tcBorders>
-            <w:shd w:fill="#FFFFFF"/>
-            <w:vAlign w:val="center"/>
-          </w:tcPr>
-          <w:p>
-            <w:pPr>
-              <w:pBdr/>
-              <w:spacing w:after="20" w:before="20"/>
-              <w:ind w:right="80" w:left="80"/>
-              <w:jc w:val="right"/>
-            </w:pPr>
-            <w:r>
-              <w:rPr>
-                <w:rFonts w:cs="Times New Roman" w:hAnsi="Times New Roman" w:ascii="Times New Roman"/>
-                <w:color w:val="#000000"/>
-                <w:sz w:val="22"/>
-              </w:rPr>
-              <w:t xml:space="preserve"/>
-            </w:r>
-            <w:r>
-              <w:rPr>
-                <w:rFonts w:cs="Times New Roman" w:hAnsi="Times New Roman" w:ascii="Times New Roman"/>
-                <w:color w:val="#000000"/>
+            <w:shd w:fill="FFFFFF"/>
+            <w:vAlign w:val="center"/>
+          </w:tcPr>
+          <w:p>
+            <w:pPr>
+              <w:pBdr/>
+              <w:spacing w:after="20" w:before="20"/>
+              <w:ind w:right="80" w:left="80"/>
+              <w:jc w:val="right"/>
+            </w:pPr>
+            <w:r>
+              <w:rPr>
+                <w:rFonts w:cs="Times New Roman" w:hAnsi="Times New Roman" w:ascii="Times New Roman"/>
+                <w:color w:val="000000"/>
+                <w:sz w:val="22"/>
+              </w:rPr>
+              <w:t xml:space="preserve"/>
+            </w:r>
+            <w:r>
+              <w:rPr>
+                <w:rFonts w:cs="Times New Roman" w:hAnsi="Times New Roman" w:ascii="Times New Roman"/>
+                <w:color w:val="000000"/>
                 <w:sz w:val="22"/>
               </w:rPr>
               <w:t xml:space="preserve">21.0</w:t>
@@ -1668,30 +1668,30 @@
         <w:tc>
           <w:tcPr>
             <w:tcBorders>
-              <w:top w:sz="8" w:color="black" w:val="single"/>
+              <w:top w:sz="8" w:color="#000000" w:val="single"/>
             </w:tcBorders>
-            <w:shd w:fill="#FFFFFF"/>
-            <w:vAlign w:val="center"/>
-          </w:tcPr>
-          <w:p>
-            <w:pPr>
-              <w:pBdr/>
-              <w:spacing w:after="20" w:before="20"/>
-              <w:ind w:right="80" w:left="80"/>
-              <w:jc w:val="right"/>
-            </w:pPr>
-            <w:r>
-              <w:rPr>
-                <w:rFonts w:cs="Times New Roman" w:hAnsi="Times New Roman" w:ascii="Times New Roman"/>
-                <w:color w:val="#000000"/>
-                <w:sz w:val="22"/>
-              </w:rPr>
-              <w:t xml:space="preserve"/>
-            </w:r>
-            <w:r>
-              <w:rPr>
-                <w:rFonts w:cs="Times New Roman" w:hAnsi="Times New Roman" w:ascii="Times New Roman"/>
-                <w:color w:val="#000000"/>
+            <w:shd w:fill="FFFFFF"/>
+            <w:vAlign w:val="center"/>
+          </w:tcPr>
+          <w:p>
+            <w:pPr>
+              <w:pBdr/>
+              <w:spacing w:after="20" w:before="20"/>
+              <w:ind w:right="80" w:left="80"/>
+              <w:jc w:val="right"/>
+            </w:pPr>
+            <w:r>
+              <w:rPr>
+                <w:rFonts w:cs="Times New Roman" w:hAnsi="Times New Roman" w:ascii="Times New Roman"/>
+                <w:color w:val="000000"/>
+                <w:sz w:val="22"/>
+              </w:rPr>
+              <w:t xml:space="preserve"/>
+            </w:r>
+            <w:r>
+              <w:rPr>
+                <w:rFonts w:cs="Times New Roman" w:hAnsi="Times New Roman" w:ascii="Times New Roman"/>
+                <w:color w:val="000000"/>
                 <w:sz w:val="22"/>
               </w:rPr>
               <w:t xml:space="preserve">6</w:t>
@@ -1701,30 +1701,30 @@
         <w:tc>
           <w:tcPr>
             <w:tcBorders>
-              <w:top w:sz="8" w:color="black" w:val="single"/>
+              <w:top w:sz="8" w:color="#000000" w:val="single"/>
             </w:tcBorders>
-            <w:shd w:fill="#FFFFFF"/>
-            <w:vAlign w:val="center"/>
-          </w:tcPr>
-          <w:p>
-            <w:pPr>
-              <w:pBdr/>
-              <w:spacing w:after="20" w:before="20"/>
-              <w:ind w:right="80" w:left="80"/>
-              <w:jc w:val="right"/>
-            </w:pPr>
-            <w:r>
-              <w:rPr>
-                <w:rFonts w:cs="Times New Roman" w:hAnsi="Times New Roman" w:ascii="Times New Roman"/>
-                <w:color w:val="#000000"/>
-                <w:sz w:val="22"/>
-              </w:rPr>
-              <w:t xml:space="preserve"/>
-            </w:r>
-            <w:r>
-              <w:rPr>
-                <w:rFonts w:cs="Times New Roman" w:hAnsi="Times New Roman" w:ascii="Times New Roman"/>
-                <w:color w:val="#000000"/>
+            <w:shd w:fill="FFFFFF"/>
+            <w:vAlign w:val="center"/>
+          </w:tcPr>
+          <w:p>
+            <w:pPr>
+              <w:pBdr/>
+              <w:spacing w:after="20" w:before="20"/>
+              <w:ind w:right="80" w:left="80"/>
+              <w:jc w:val="right"/>
+            </w:pPr>
+            <w:r>
+              <w:rPr>
+                <w:rFonts w:cs="Times New Roman" w:hAnsi="Times New Roman" w:ascii="Times New Roman"/>
+                <w:color w:val="000000"/>
+                <w:sz w:val="22"/>
+              </w:rPr>
+              <w:t xml:space="preserve"/>
+            </w:r>
+            <w:r>
+              <w:rPr>
+                <w:rFonts w:cs="Times New Roman" w:hAnsi="Times New Roman" w:ascii="Times New Roman"/>
+                <w:color w:val="000000"/>
                 <w:sz w:val="22"/>
               </w:rPr>
               <w:t xml:space="preserve">160</w:t>
@@ -1734,30 +1734,30 @@
         <w:tc>
           <w:tcPr>
             <w:tcBorders>
-              <w:top w:sz="8" w:color="black" w:val="single"/>
+              <w:top w:sz="8" w:color="#000000" w:val="single"/>
             </w:tcBorders>
-            <w:shd w:fill="#FFFFFF"/>
-            <w:vAlign w:val="center"/>
-          </w:tcPr>
-          <w:p>
-            <w:pPr>
-              <w:pBdr/>
-              <w:spacing w:after="20" w:before="20"/>
-              <w:ind w:right="80" w:left="80"/>
-              <w:jc w:val="right"/>
-            </w:pPr>
-            <w:r>
-              <w:rPr>
-                <w:rFonts w:cs="Times New Roman" w:hAnsi="Times New Roman" w:ascii="Times New Roman"/>
-                <w:color w:val="#000000"/>
-                <w:sz w:val="22"/>
-              </w:rPr>
-              <w:t xml:space="preserve"/>
-            </w:r>
-            <w:r>
-              <w:rPr>
-                <w:rFonts w:cs="Times New Roman" w:hAnsi="Times New Roman" w:ascii="Times New Roman"/>
-                <w:color w:val="#000000"/>
+            <w:shd w:fill="FFFFFF"/>
+            <w:vAlign w:val="center"/>
+          </w:tcPr>
+          <w:p>
+            <w:pPr>
+              <w:pBdr/>
+              <w:spacing w:after="20" w:before="20"/>
+              <w:ind w:right="80" w:left="80"/>
+              <w:jc w:val="right"/>
+            </w:pPr>
+            <w:r>
+              <w:rPr>
+                <w:rFonts w:cs="Times New Roman" w:hAnsi="Times New Roman" w:ascii="Times New Roman"/>
+                <w:color w:val="000000"/>
+                <w:sz w:val="22"/>
+              </w:rPr>
+              <w:t xml:space="preserve"/>
+            </w:r>
+            <w:r>
+              <w:rPr>
+                <w:rFonts w:cs="Times New Roman" w:hAnsi="Times New Roman" w:ascii="Times New Roman"/>
+                <w:color w:val="000000"/>
                 <w:sz w:val="22"/>
               </w:rPr>
               <w:t xml:space="preserve">110</w:t>
@@ -1767,30 +1767,30 @@
         <w:tc>
           <w:tcPr>
             <w:tcBorders>
-              <w:top w:sz="8" w:color="black" w:val="single"/>
+              <w:top w:sz="8" w:color="#000000" w:val="single"/>
             </w:tcBorders>
-            <w:shd w:fill="#FFFFFF"/>
-            <w:vAlign w:val="center"/>
-          </w:tcPr>
-          <w:p>
-            <w:pPr>
-              <w:pBdr/>
-              <w:spacing w:after="20" w:before="20"/>
-              <w:ind w:right="80" w:left="80"/>
-              <w:jc w:val="right"/>
-            </w:pPr>
-            <w:r>
-              <w:rPr>
-                <w:rFonts w:cs="Times New Roman" w:hAnsi="Times New Roman" w:ascii="Times New Roman"/>
-                <w:color w:val="#000000"/>
-                <w:sz w:val="22"/>
-              </w:rPr>
-              <w:t xml:space="preserve"/>
-            </w:r>
-            <w:r>
-              <w:rPr>
-                <w:rFonts w:cs="Times New Roman" w:hAnsi="Times New Roman" w:ascii="Times New Roman"/>
-                <w:color w:val="#000000"/>
+            <w:shd w:fill="FFFFFF"/>
+            <w:vAlign w:val="center"/>
+          </w:tcPr>
+          <w:p>
+            <w:pPr>
+              <w:pBdr/>
+              <w:spacing w:after="20" w:before="20"/>
+              <w:ind w:right="80" w:left="80"/>
+              <w:jc w:val="right"/>
+            </w:pPr>
+            <w:r>
+              <w:rPr>
+                <w:rFonts w:cs="Times New Roman" w:hAnsi="Times New Roman" w:ascii="Times New Roman"/>
+                <w:color w:val="000000"/>
+                <w:sz w:val="22"/>
+              </w:rPr>
+              <w:t xml:space="preserve"/>
+            </w:r>
+            <w:r>
+              <w:rPr>
+                <w:rFonts w:cs="Times New Roman" w:hAnsi="Times New Roman" w:ascii="Times New Roman"/>
+                <w:color w:val="000000"/>
                 <w:sz w:val="22"/>
               </w:rPr>
               <w:t xml:space="preserve">3.90</w:t>
@@ -1800,30 +1800,30 @@
         <w:tc>
           <w:tcPr>
             <w:tcBorders>
-              <w:top w:sz="8" w:color="black" w:val="single"/>
+              <w:top w:sz="8" w:color="#000000" w:val="single"/>
             </w:tcBorders>
-            <w:shd w:fill="#FFFFFF"/>
-            <w:vAlign w:val="center"/>
-          </w:tcPr>
-          <w:p>
-            <w:pPr>
-              <w:pBdr/>
-              <w:spacing w:after="20" w:before="20"/>
-              <w:ind w:right="80" w:left="80"/>
-              <w:jc w:val="right"/>
-            </w:pPr>
-            <w:r>
-              <w:rPr>
-                <w:rFonts w:cs="Times New Roman" w:hAnsi="Times New Roman" w:ascii="Times New Roman"/>
-                <w:color w:val="#000000"/>
-                <w:sz w:val="22"/>
-              </w:rPr>
-              <w:t xml:space="preserve"/>
-            </w:r>
-            <w:r>
-              <w:rPr>
-                <w:rFonts w:cs="Times New Roman" w:hAnsi="Times New Roman" w:ascii="Times New Roman"/>
-                <w:color w:val="#000000"/>
+            <w:shd w:fill="FFFFFF"/>
+            <w:vAlign w:val="center"/>
+          </w:tcPr>
+          <w:p>
+            <w:pPr>
+              <w:pBdr/>
+              <w:spacing w:after="20" w:before="20"/>
+              <w:ind w:right="80" w:left="80"/>
+              <w:jc w:val="right"/>
+            </w:pPr>
+            <w:r>
+              <w:rPr>
+                <w:rFonts w:cs="Times New Roman" w:hAnsi="Times New Roman" w:ascii="Times New Roman"/>
+                <w:color w:val="000000"/>
+                <w:sz w:val="22"/>
+              </w:rPr>
+              <w:t xml:space="preserve"/>
+            </w:r>
+            <w:r>
+              <w:rPr>
+                <w:rFonts w:cs="Times New Roman" w:hAnsi="Times New Roman" w:ascii="Times New Roman"/>
+                <w:color w:val="000000"/>
                 <w:sz w:val="22"/>
               </w:rPr>
               <w:t xml:space="preserve">2.620</w:t>
@@ -1833,30 +1833,30 @@
         <w:tc>
           <w:tcPr>
             <w:tcBorders>
-              <w:top w:sz="8" w:color="black" w:val="single"/>
+              <w:top w:sz="8" w:color="#000000" w:val="single"/>
             </w:tcBorders>
-            <w:shd w:fill="#FFFFFF"/>
-            <w:vAlign w:val="center"/>
-          </w:tcPr>
-          <w:p>
-            <w:pPr>
-              <w:pBdr/>
-              <w:spacing w:after="20" w:before="20"/>
-              <w:ind w:right="80" w:left="80"/>
-              <w:jc w:val="right"/>
-            </w:pPr>
-            <w:r>
-              <w:rPr>
-                <w:rFonts w:cs="Times New Roman" w:hAnsi="Times New Roman" w:ascii="Times New Roman"/>
-                <w:color w:val="#000000"/>
-                <w:sz w:val="22"/>
-              </w:rPr>
-              <w:t xml:space="preserve"/>
-            </w:r>
-            <w:r>
-              <w:rPr>
-                <w:rFonts w:cs="Times New Roman" w:hAnsi="Times New Roman" w:ascii="Times New Roman"/>
-                <w:color w:val="#000000"/>
+            <w:shd w:fill="FFFFFF"/>
+            <w:vAlign w:val="center"/>
+          </w:tcPr>
+          <w:p>
+            <w:pPr>
+              <w:pBdr/>
+              <w:spacing w:after="20" w:before="20"/>
+              <w:ind w:right="80" w:left="80"/>
+              <w:jc w:val="right"/>
+            </w:pPr>
+            <w:r>
+              <w:rPr>
+                <w:rFonts w:cs="Times New Roman" w:hAnsi="Times New Roman" w:ascii="Times New Roman"/>
+                <w:color w:val="000000"/>
+                <w:sz w:val="22"/>
+              </w:rPr>
+              <w:t xml:space="preserve"/>
+            </w:r>
+            <w:r>
+              <w:rPr>
+                <w:rFonts w:cs="Times New Roman" w:hAnsi="Times New Roman" w:ascii="Times New Roman"/>
+                <w:color w:val="000000"/>
                 <w:sz w:val="22"/>
               </w:rPr>
               <w:t xml:space="preserve">16.46</w:t>
@@ -1866,30 +1866,30 @@
         <w:tc>
           <w:tcPr>
             <w:tcBorders>
-              <w:top w:sz="8" w:color="black" w:val="single"/>
+              <w:top w:sz="8" w:color="#000000" w:val="single"/>
             </w:tcBorders>
-            <w:shd w:fill="#FFFFFF"/>
-            <w:vAlign w:val="center"/>
-          </w:tcPr>
-          <w:p>
-            <w:pPr>
-              <w:pBdr/>
-              <w:spacing w:after="20" w:before="20"/>
-              <w:ind w:right="80" w:left="80"/>
-              <w:jc w:val="right"/>
-            </w:pPr>
-            <w:r>
-              <w:rPr>
-                <w:rFonts w:cs="Times New Roman" w:hAnsi="Times New Roman" w:ascii="Times New Roman"/>
-                <w:color w:val="#000000"/>
-                <w:sz w:val="22"/>
-              </w:rPr>
-              <w:t xml:space="preserve"/>
-            </w:r>
-            <w:r>
-              <w:rPr>
-                <w:rFonts w:cs="Times New Roman" w:hAnsi="Times New Roman" w:ascii="Times New Roman"/>
-                <w:color w:val="#000000"/>
+            <w:shd w:fill="FFFFFF"/>
+            <w:vAlign w:val="center"/>
+          </w:tcPr>
+          <w:p>
+            <w:pPr>
+              <w:pBdr/>
+              <w:spacing w:after="20" w:before="20"/>
+              <w:ind w:right="80" w:left="80"/>
+              <w:jc w:val="right"/>
+            </w:pPr>
+            <w:r>
+              <w:rPr>
+                <w:rFonts w:cs="Times New Roman" w:hAnsi="Times New Roman" w:ascii="Times New Roman"/>
+                <w:color w:val="000000"/>
+                <w:sz w:val="22"/>
+              </w:rPr>
+              <w:t xml:space="preserve"/>
+            </w:r>
+            <w:r>
+              <w:rPr>
+                <w:rFonts w:cs="Times New Roman" w:hAnsi="Times New Roman" w:ascii="Times New Roman"/>
+                <w:color w:val="000000"/>
                 <w:sz w:val="22"/>
               </w:rPr>
               <w:t xml:space="preserve">0</w:t>
@@ -1899,30 +1899,30 @@
         <w:tc>
           <w:tcPr>
             <w:tcBorders>
-              <w:top w:sz="8" w:color="black" w:val="single"/>
+              <w:top w:sz="8" w:color="#000000" w:val="single"/>
             </w:tcBorders>
-            <w:shd w:fill="#FFFFFF"/>
-            <w:vAlign w:val="center"/>
-          </w:tcPr>
-          <w:p>
-            <w:pPr>
-              <w:pBdr/>
-              <w:spacing w:after="20" w:before="20"/>
-              <w:ind w:right="80" w:left="80"/>
-              <w:jc w:val="right"/>
-            </w:pPr>
-            <w:r>
-              <w:rPr>
-                <w:rFonts w:cs="Times New Roman" w:hAnsi="Times New Roman" w:ascii="Times New Roman"/>
-                <w:color w:val="#000000"/>
-                <w:sz w:val="22"/>
-              </w:rPr>
-              <w:t xml:space="preserve"/>
-            </w:r>
-            <w:r>
-              <w:rPr>
-                <w:rFonts w:cs="Times New Roman" w:hAnsi="Times New Roman" w:ascii="Times New Roman"/>
-                <w:color w:val="#000000"/>
+            <w:shd w:fill="FFFFFF"/>
+            <w:vAlign w:val="center"/>
+          </w:tcPr>
+          <w:p>
+            <w:pPr>
+              <w:pBdr/>
+              <w:spacing w:after="20" w:before="20"/>
+              <w:ind w:right="80" w:left="80"/>
+              <w:jc w:val="right"/>
+            </w:pPr>
+            <w:r>
+              <w:rPr>
+                <w:rFonts w:cs="Times New Roman" w:hAnsi="Times New Roman" w:ascii="Times New Roman"/>
+                <w:color w:val="000000"/>
+                <w:sz w:val="22"/>
+              </w:rPr>
+              <w:t xml:space="preserve"/>
+            </w:r>
+            <w:r>
+              <w:rPr>
+                <w:rFonts w:cs="Times New Roman" w:hAnsi="Times New Roman" w:ascii="Times New Roman"/>
+                <w:color w:val="000000"/>
                 <w:sz w:val="22"/>
               </w:rPr>
               <w:t xml:space="preserve">1</w:t>
@@ -1932,30 +1932,30 @@
         <w:tc>
           <w:tcPr>
             <w:tcBorders>
-              <w:top w:sz="8" w:color="black" w:val="single"/>
+              <w:top w:sz="8" w:color="#000000" w:val="single"/>
             </w:tcBorders>
-            <w:shd w:fill="#FFFFFF"/>
-            <w:vAlign w:val="center"/>
-          </w:tcPr>
-          <w:p>
-            <w:pPr>
-              <w:pBdr/>
-              <w:spacing w:after="20" w:before="20"/>
-              <w:ind w:right="80" w:left="80"/>
-              <w:jc w:val="right"/>
-            </w:pPr>
-            <w:r>
-              <w:rPr>
-                <w:rFonts w:cs="Times New Roman" w:hAnsi="Times New Roman" w:ascii="Times New Roman"/>
-                <w:color w:val="#000000"/>
-                <w:sz w:val="22"/>
-              </w:rPr>
-              <w:t xml:space="preserve"/>
-            </w:r>
-            <w:r>
-              <w:rPr>
-                <w:rFonts w:cs="Times New Roman" w:hAnsi="Times New Roman" w:ascii="Times New Roman"/>
-                <w:color w:val="#000000"/>
+            <w:shd w:fill="FFFFFF"/>
+            <w:vAlign w:val="center"/>
+          </w:tcPr>
+          <w:p>
+            <w:pPr>
+              <w:pBdr/>
+              <w:spacing w:after="20" w:before="20"/>
+              <w:ind w:right="80" w:left="80"/>
+              <w:jc w:val="right"/>
+            </w:pPr>
+            <w:r>
+              <w:rPr>
+                <w:rFonts w:cs="Times New Roman" w:hAnsi="Times New Roman" w:ascii="Times New Roman"/>
+                <w:color w:val="000000"/>
+                <w:sz w:val="22"/>
+              </w:rPr>
+              <w:t xml:space="preserve"/>
+            </w:r>
+            <w:r>
+              <w:rPr>
+                <w:rFonts w:cs="Times New Roman" w:hAnsi="Times New Roman" w:ascii="Times New Roman"/>
+                <w:color w:val="000000"/>
                 <w:sz w:val="22"/>
               </w:rPr>
               <w:t xml:space="preserve">4</w:t>
@@ -1965,30 +1965,30 @@
         <w:tc>
           <w:tcPr>
             <w:tcBorders>
-              <w:top w:sz="8" w:color="black" w:val="single"/>
+              <w:top w:sz="8" w:color="#000000" w:val="single"/>
             </w:tcBorders>
-            <w:shd w:fill="#FFFFFF"/>
-            <w:vAlign w:val="center"/>
-          </w:tcPr>
-          <w:p>
-            <w:pPr>
-              <w:pBdr/>
-              <w:spacing w:after="20" w:before="20"/>
-              <w:ind w:right="80" w:left="80"/>
-              <w:jc w:val="right"/>
-            </w:pPr>
-            <w:r>
-              <w:rPr>
-                <w:rFonts w:cs="Times New Roman" w:hAnsi="Times New Roman" w:ascii="Times New Roman"/>
-                <w:color w:val="#000000"/>
-                <w:sz w:val="22"/>
-              </w:rPr>
-              <w:t xml:space="preserve"/>
-            </w:r>
-            <w:r>
-              <w:rPr>
-                <w:rFonts w:cs="Times New Roman" w:hAnsi="Times New Roman" w:ascii="Times New Roman"/>
-                <w:color w:val="#000000"/>
+            <w:shd w:fill="FFFFFF"/>
+            <w:vAlign w:val="center"/>
+          </w:tcPr>
+          <w:p>
+            <w:pPr>
+              <w:pBdr/>
+              <w:spacing w:after="20" w:before="20"/>
+              <w:ind w:right="80" w:left="80"/>
+              <w:jc w:val="right"/>
+            </w:pPr>
+            <w:r>
+              <w:rPr>
+                <w:rFonts w:cs="Times New Roman" w:hAnsi="Times New Roman" w:ascii="Times New Roman"/>
+                <w:color w:val="000000"/>
+                <w:sz w:val="22"/>
+              </w:rPr>
+              <w:t xml:space="preserve"/>
+            </w:r>
+            <w:r>
+              <w:rPr>
+                <w:rFonts w:cs="Times New Roman" w:hAnsi="Times New Roman" w:ascii="Times New Roman"/>
+                <w:color w:val="000000"/>
                 <w:sz w:val="22"/>
               </w:rPr>
               <w:t xml:space="preserve">4</w:t>
@@ -1999,28 +1999,28 @@
       <w:tr>
         <w:tc>
           <w:tcPr>
-            <w:shd w:fill="#FFFFFF"/>
-            <w:vAlign w:val="center"/>
-          </w:tcPr>
-          <w:p>
-            <w:pPr>
-              <w:pBdr/>
-              <w:spacing w:after="20" w:before="20"/>
-              <w:ind w:right="80" w:left="80"/>
-              <w:jc w:val="right"/>
-            </w:pPr>
-            <w:r>
-              <w:rPr>
-                <w:rFonts w:cs="Times New Roman" w:hAnsi="Times New Roman" w:ascii="Times New Roman"/>
-                <w:color w:val="#000000"/>
-                <w:sz w:val="22"/>
-              </w:rPr>
-              <w:t xml:space="preserve"/>
-            </w:r>
-            <w:r>
-              <w:rPr>
-                <w:rFonts w:cs="Times New Roman" w:hAnsi="Times New Roman" w:ascii="Times New Roman"/>
-                <w:color w:val="#000000"/>
+            <w:shd w:fill="FFFFFF"/>
+            <w:vAlign w:val="center"/>
+          </w:tcPr>
+          <w:p>
+            <w:pPr>
+              <w:pBdr/>
+              <w:spacing w:after="20" w:before="20"/>
+              <w:ind w:right="80" w:left="80"/>
+              <w:jc w:val="right"/>
+            </w:pPr>
+            <w:r>
+              <w:rPr>
+                <w:rFonts w:cs="Times New Roman" w:hAnsi="Times New Roman" w:ascii="Times New Roman"/>
+                <w:color w:val="000000"/>
+                <w:sz w:val="22"/>
+              </w:rPr>
+              <w:t xml:space="preserve"/>
+            </w:r>
+            <w:r>
+              <w:rPr>
+                <w:rFonts w:cs="Times New Roman" w:hAnsi="Times New Roman" w:ascii="Times New Roman"/>
+                <w:color w:val="000000"/>
                 <w:sz w:val="22"/>
               </w:rPr>
               <w:t xml:space="preserve">21.0</w:t>
@@ -2029,28 +2029,28 @@
         </w:tc>
         <w:tc>
           <w:tcPr>
-            <w:shd w:fill="#FFFFFF"/>
-            <w:vAlign w:val="center"/>
-          </w:tcPr>
-          <w:p>
-            <w:pPr>
-              <w:pBdr/>
-              <w:spacing w:after="20" w:before="20"/>
-              <w:ind w:right="80" w:left="80"/>
-              <w:jc w:val="right"/>
-            </w:pPr>
-            <w:r>
-              <w:rPr>
-                <w:rFonts w:cs="Times New Roman" w:hAnsi="Times New Roman" w:ascii="Times New Roman"/>
-                <w:color w:val="#000000"/>
-                <w:sz w:val="22"/>
-              </w:rPr>
-              <w:t xml:space="preserve"/>
-            </w:r>
-            <w:r>
-              <w:rPr>
-                <w:rFonts w:cs="Times New Roman" w:hAnsi="Times New Roman" w:ascii="Times New Roman"/>
-                <w:color w:val="#000000"/>
+            <w:shd w:fill="FFFFFF"/>
+            <w:vAlign w:val="center"/>
+          </w:tcPr>
+          <w:p>
+            <w:pPr>
+              <w:pBdr/>
+              <w:spacing w:after="20" w:before="20"/>
+              <w:ind w:right="80" w:left="80"/>
+              <w:jc w:val="right"/>
+            </w:pPr>
+            <w:r>
+              <w:rPr>
+                <w:rFonts w:cs="Times New Roman" w:hAnsi="Times New Roman" w:ascii="Times New Roman"/>
+                <w:color w:val="000000"/>
+                <w:sz w:val="22"/>
+              </w:rPr>
+              <w:t xml:space="preserve"/>
+            </w:r>
+            <w:r>
+              <w:rPr>
+                <w:rFonts w:cs="Times New Roman" w:hAnsi="Times New Roman" w:ascii="Times New Roman"/>
+                <w:color w:val="000000"/>
                 <w:sz w:val="22"/>
               </w:rPr>
               <w:t xml:space="preserve">6</w:t>
@@ -2059,28 +2059,28 @@
         </w:tc>
         <w:tc>
           <w:tcPr>
-            <w:shd w:fill="#FFFFFF"/>
-            <w:vAlign w:val="center"/>
-          </w:tcPr>
-          <w:p>
-            <w:pPr>
-              <w:pBdr/>
-              <w:spacing w:after="20" w:before="20"/>
-              <w:ind w:right="80" w:left="80"/>
-              <w:jc w:val="right"/>
-            </w:pPr>
-            <w:r>
-              <w:rPr>
-                <w:rFonts w:cs="Times New Roman" w:hAnsi="Times New Roman" w:ascii="Times New Roman"/>
-                <w:color w:val="#000000"/>
-                <w:sz w:val="22"/>
-              </w:rPr>
-              <w:t xml:space="preserve"/>
-            </w:r>
-            <w:r>
-              <w:rPr>
-                <w:rFonts w:cs="Times New Roman" w:hAnsi="Times New Roman" w:ascii="Times New Roman"/>
-                <w:color w:val="#000000"/>
+            <w:shd w:fill="FFFFFF"/>
+            <w:vAlign w:val="center"/>
+          </w:tcPr>
+          <w:p>
+            <w:pPr>
+              <w:pBdr/>
+              <w:spacing w:after="20" w:before="20"/>
+              <w:ind w:right="80" w:left="80"/>
+              <w:jc w:val="right"/>
+            </w:pPr>
+            <w:r>
+              <w:rPr>
+                <w:rFonts w:cs="Times New Roman" w:hAnsi="Times New Roman" w:ascii="Times New Roman"/>
+                <w:color w:val="000000"/>
+                <w:sz w:val="22"/>
+              </w:rPr>
+              <w:t xml:space="preserve"/>
+            </w:r>
+            <w:r>
+              <w:rPr>
+                <w:rFonts w:cs="Times New Roman" w:hAnsi="Times New Roman" w:ascii="Times New Roman"/>
+                <w:color w:val="000000"/>
                 <w:sz w:val="22"/>
               </w:rPr>
               <w:t xml:space="preserve">160</w:t>
@@ -2089,28 +2089,28 @@
         </w:tc>
         <w:tc>
           <w:tcPr>
-            <w:shd w:fill="#FFFFFF"/>
-            <w:vAlign w:val="center"/>
-          </w:tcPr>
-          <w:p>
-            <w:pPr>
-              <w:pBdr/>
-              <w:spacing w:after="20" w:before="20"/>
-              <w:ind w:right="80" w:left="80"/>
-              <w:jc w:val="right"/>
-            </w:pPr>
-            <w:r>
-              <w:rPr>
-                <w:rFonts w:cs="Times New Roman" w:hAnsi="Times New Roman" w:ascii="Times New Roman"/>
-                <w:color w:val="#000000"/>
-                <w:sz w:val="22"/>
-              </w:rPr>
-              <w:t xml:space="preserve"/>
-            </w:r>
-            <w:r>
-              <w:rPr>
-                <w:rFonts w:cs="Times New Roman" w:hAnsi="Times New Roman" w:ascii="Times New Roman"/>
-                <w:color w:val="#000000"/>
+            <w:shd w:fill="FFFFFF"/>
+            <w:vAlign w:val="center"/>
+          </w:tcPr>
+          <w:p>
+            <w:pPr>
+              <w:pBdr/>
+              <w:spacing w:after="20" w:before="20"/>
+              <w:ind w:right="80" w:left="80"/>
+              <w:jc w:val="right"/>
+            </w:pPr>
+            <w:r>
+              <w:rPr>
+                <w:rFonts w:cs="Times New Roman" w:hAnsi="Times New Roman" w:ascii="Times New Roman"/>
+                <w:color w:val="000000"/>
+                <w:sz w:val="22"/>
+              </w:rPr>
+              <w:t xml:space="preserve"/>
+            </w:r>
+            <w:r>
+              <w:rPr>
+                <w:rFonts w:cs="Times New Roman" w:hAnsi="Times New Roman" w:ascii="Times New Roman"/>
+                <w:color w:val="000000"/>
                 <w:sz w:val="22"/>
               </w:rPr>
               <w:t xml:space="preserve">110</w:t>
@@ -2119,28 +2119,28 @@
         </w:tc>
         <w:tc>
           <w:tcPr>
-            <w:shd w:fill="#FFFFFF"/>
-            <w:vAlign w:val="center"/>
-          </w:tcPr>
-          <w:p>
-            <w:pPr>
-              <w:pBdr/>
-              <w:spacing w:after="20" w:before="20"/>
-              <w:ind w:right="80" w:left="80"/>
-              <w:jc w:val="right"/>
-            </w:pPr>
-            <w:r>
-              <w:rPr>
-                <w:rFonts w:cs="Times New Roman" w:hAnsi="Times New Roman" w:ascii="Times New Roman"/>
-                <w:color w:val="#000000"/>
-                <w:sz w:val="22"/>
-              </w:rPr>
-              <w:t xml:space="preserve"/>
-            </w:r>
-            <w:r>
-              <w:rPr>
-                <w:rFonts w:cs="Times New Roman" w:hAnsi="Times New Roman" w:ascii="Times New Roman"/>
-                <w:color w:val="#000000"/>
+            <w:shd w:fill="FFFFFF"/>
+            <w:vAlign w:val="center"/>
+          </w:tcPr>
+          <w:p>
+            <w:pPr>
+              <w:pBdr/>
+              <w:spacing w:after="20" w:before="20"/>
+              <w:ind w:right="80" w:left="80"/>
+              <w:jc w:val="right"/>
+            </w:pPr>
+            <w:r>
+              <w:rPr>
+                <w:rFonts w:cs="Times New Roman" w:hAnsi="Times New Roman" w:ascii="Times New Roman"/>
+                <w:color w:val="000000"/>
+                <w:sz w:val="22"/>
+              </w:rPr>
+              <w:t xml:space="preserve"/>
+            </w:r>
+            <w:r>
+              <w:rPr>
+                <w:rFonts w:cs="Times New Roman" w:hAnsi="Times New Roman" w:ascii="Times New Roman"/>
+                <w:color w:val="000000"/>
                 <w:sz w:val="22"/>
               </w:rPr>
               <w:t xml:space="preserve">3.90</w:t>
@@ -2149,28 +2149,28 @@
         </w:tc>
         <w:tc>
           <w:tcPr>
-            <w:shd w:fill="#FFFFFF"/>
-            <w:vAlign w:val="center"/>
-          </w:tcPr>
-          <w:p>
-            <w:pPr>
-              <w:pBdr/>
-              <w:spacing w:after="20" w:before="20"/>
-              <w:ind w:right="80" w:left="80"/>
-              <w:jc w:val="right"/>
-            </w:pPr>
-            <w:r>
-              <w:rPr>
-                <w:rFonts w:cs="Times New Roman" w:hAnsi="Times New Roman" w:ascii="Times New Roman"/>
-                <w:color w:val="#000000"/>
-                <w:sz w:val="22"/>
-              </w:rPr>
-              <w:t xml:space="preserve"/>
-            </w:r>
-            <w:r>
-              <w:rPr>
-                <w:rFonts w:cs="Times New Roman" w:hAnsi="Times New Roman" w:ascii="Times New Roman"/>
-                <w:color w:val="#000000"/>
+            <w:shd w:fill="FFFFFF"/>
+            <w:vAlign w:val="center"/>
+          </w:tcPr>
+          <w:p>
+            <w:pPr>
+              <w:pBdr/>
+              <w:spacing w:after="20" w:before="20"/>
+              <w:ind w:right="80" w:left="80"/>
+              <w:jc w:val="right"/>
+            </w:pPr>
+            <w:r>
+              <w:rPr>
+                <w:rFonts w:cs="Times New Roman" w:hAnsi="Times New Roman" w:ascii="Times New Roman"/>
+                <w:color w:val="000000"/>
+                <w:sz w:val="22"/>
+              </w:rPr>
+              <w:t xml:space="preserve"/>
+            </w:r>
+            <w:r>
+              <w:rPr>
+                <w:rFonts w:cs="Times New Roman" w:hAnsi="Times New Roman" w:ascii="Times New Roman"/>
+                <w:color w:val="000000"/>
                 <w:sz w:val="22"/>
               </w:rPr>
               <w:t xml:space="preserve">2.875</w:t>
@@ -2179,28 +2179,28 @@
         </w:tc>
         <w:tc>
           <w:tcPr>
-            <w:shd w:fill="#FFFFFF"/>
-            <w:vAlign w:val="center"/>
-          </w:tcPr>
-          <w:p>
-            <w:pPr>
-              <w:pBdr/>
-              <w:spacing w:after="20" w:before="20"/>
-              <w:ind w:right="80" w:left="80"/>
-              <w:jc w:val="right"/>
-            </w:pPr>
-            <w:r>
-              <w:rPr>
-                <w:rFonts w:cs="Times New Roman" w:hAnsi="Times New Roman" w:ascii="Times New Roman"/>
-                <w:color w:val="#000000"/>
-                <w:sz w:val="22"/>
-              </w:rPr>
-              <w:t xml:space="preserve"/>
-            </w:r>
-            <w:r>
-              <w:rPr>
-                <w:rFonts w:cs="Times New Roman" w:hAnsi="Times New Roman" w:ascii="Times New Roman"/>
-                <w:color w:val="#000000"/>
+            <w:shd w:fill="FFFFFF"/>
+            <w:vAlign w:val="center"/>
+          </w:tcPr>
+          <w:p>
+            <w:pPr>
+              <w:pBdr/>
+              <w:spacing w:after="20" w:before="20"/>
+              <w:ind w:right="80" w:left="80"/>
+              <w:jc w:val="right"/>
+            </w:pPr>
+            <w:r>
+              <w:rPr>
+                <w:rFonts w:cs="Times New Roman" w:hAnsi="Times New Roman" w:ascii="Times New Roman"/>
+                <w:color w:val="000000"/>
+                <w:sz w:val="22"/>
+              </w:rPr>
+              <w:t xml:space="preserve"/>
+            </w:r>
+            <w:r>
+              <w:rPr>
+                <w:rFonts w:cs="Times New Roman" w:hAnsi="Times New Roman" w:ascii="Times New Roman"/>
+                <w:color w:val="000000"/>
                 <w:sz w:val="22"/>
               </w:rPr>
               <w:t xml:space="preserve">17.02</w:t>
@@ -2209,28 +2209,28 @@
         </w:tc>
         <w:tc>
           <w:tcPr>
-            <w:shd w:fill="#FFFFFF"/>
-            <w:vAlign w:val="center"/>
-          </w:tcPr>
-          <w:p>
-            <w:pPr>
-              <w:pBdr/>
-              <w:spacing w:after="20" w:before="20"/>
-              <w:ind w:right="80" w:left="80"/>
-              <w:jc w:val="right"/>
-            </w:pPr>
-            <w:r>
-              <w:rPr>
-                <w:rFonts w:cs="Times New Roman" w:hAnsi="Times New Roman" w:ascii="Times New Roman"/>
-                <w:color w:val="#000000"/>
-                <w:sz w:val="22"/>
-              </w:rPr>
-              <w:t xml:space="preserve"/>
-            </w:r>
-            <w:r>
-              <w:rPr>
-                <w:rFonts w:cs="Times New Roman" w:hAnsi="Times New Roman" w:ascii="Times New Roman"/>
-                <w:color w:val="#000000"/>
+            <w:shd w:fill="FFFFFF"/>
+            <w:vAlign w:val="center"/>
+          </w:tcPr>
+          <w:p>
+            <w:pPr>
+              <w:pBdr/>
+              <w:spacing w:after="20" w:before="20"/>
+              <w:ind w:right="80" w:left="80"/>
+              <w:jc w:val="right"/>
+            </w:pPr>
+            <w:r>
+              <w:rPr>
+                <w:rFonts w:cs="Times New Roman" w:hAnsi="Times New Roman" w:ascii="Times New Roman"/>
+                <w:color w:val="000000"/>
+                <w:sz w:val="22"/>
+              </w:rPr>
+              <w:t xml:space="preserve"/>
+            </w:r>
+            <w:r>
+              <w:rPr>
+                <w:rFonts w:cs="Times New Roman" w:hAnsi="Times New Roman" w:ascii="Times New Roman"/>
+                <w:color w:val="000000"/>
                 <w:sz w:val="22"/>
               </w:rPr>
               <w:t xml:space="preserve">0</w:t>
@@ -2239,28 +2239,28 @@
         </w:tc>
         <w:tc>
           <w:tcPr>
-            <w:shd w:fill="#FFFFFF"/>
-            <w:vAlign w:val="center"/>
-          </w:tcPr>
-          <w:p>
-            <w:pPr>
-              <w:pBdr/>
-              <w:spacing w:after="20" w:before="20"/>
-              <w:ind w:right="80" w:left="80"/>
-              <w:jc w:val="right"/>
-            </w:pPr>
-            <w:r>
-              <w:rPr>
-                <w:rFonts w:cs="Times New Roman" w:hAnsi="Times New Roman" w:ascii="Times New Roman"/>
-                <w:color w:val="#000000"/>
-                <w:sz w:val="22"/>
-              </w:rPr>
-              <w:t xml:space="preserve"/>
-            </w:r>
-            <w:r>
-              <w:rPr>
-                <w:rFonts w:cs="Times New Roman" w:hAnsi="Times New Roman" w:ascii="Times New Roman"/>
-                <w:color w:val="#000000"/>
+            <w:shd w:fill="FFFFFF"/>
+            <w:vAlign w:val="center"/>
+          </w:tcPr>
+          <w:p>
+            <w:pPr>
+              <w:pBdr/>
+              <w:spacing w:after="20" w:before="20"/>
+              <w:ind w:right="80" w:left="80"/>
+              <w:jc w:val="right"/>
+            </w:pPr>
+            <w:r>
+              <w:rPr>
+                <w:rFonts w:cs="Times New Roman" w:hAnsi="Times New Roman" w:ascii="Times New Roman"/>
+                <w:color w:val="000000"/>
+                <w:sz w:val="22"/>
+              </w:rPr>
+              <w:t xml:space="preserve"/>
+            </w:r>
+            <w:r>
+              <w:rPr>
+                <w:rFonts w:cs="Times New Roman" w:hAnsi="Times New Roman" w:ascii="Times New Roman"/>
+                <w:color w:val="000000"/>
                 <w:sz w:val="22"/>
               </w:rPr>
               <w:t xml:space="preserve">1</w:t>
@@ -2269,28 +2269,28 @@
         </w:tc>
         <w:tc>
           <w:tcPr>
-            <w:shd w:fill="#FFFFFF"/>
-            <w:vAlign w:val="center"/>
-          </w:tcPr>
-          <w:p>
-            <w:pPr>
-              <w:pBdr/>
-              <w:spacing w:after="20" w:before="20"/>
-              <w:ind w:right="80" w:left="80"/>
-              <w:jc w:val="right"/>
-            </w:pPr>
-            <w:r>
-              <w:rPr>
-                <w:rFonts w:cs="Times New Roman" w:hAnsi="Times New Roman" w:ascii="Times New Roman"/>
-                <w:color w:val="#000000"/>
-                <w:sz w:val="22"/>
-              </w:rPr>
-              <w:t xml:space="preserve"/>
-            </w:r>
-            <w:r>
-              <w:rPr>
-                <w:rFonts w:cs="Times New Roman" w:hAnsi="Times New Roman" w:ascii="Times New Roman"/>
-                <w:color w:val="#000000"/>
+            <w:shd w:fill="FFFFFF"/>
+            <w:vAlign w:val="center"/>
+          </w:tcPr>
+          <w:p>
+            <w:pPr>
+              <w:pBdr/>
+              <w:spacing w:after="20" w:before="20"/>
+              <w:ind w:right="80" w:left="80"/>
+              <w:jc w:val="right"/>
+            </w:pPr>
+            <w:r>
+              <w:rPr>
+                <w:rFonts w:cs="Times New Roman" w:hAnsi="Times New Roman" w:ascii="Times New Roman"/>
+                <w:color w:val="000000"/>
+                <w:sz w:val="22"/>
+              </w:rPr>
+              <w:t xml:space="preserve"/>
+            </w:r>
+            <w:r>
+              <w:rPr>
+                <w:rFonts w:cs="Times New Roman" w:hAnsi="Times New Roman" w:ascii="Times New Roman"/>
+                <w:color w:val="000000"/>
                 <w:sz w:val="22"/>
               </w:rPr>
               <w:t xml:space="preserve">4</w:t>
@@ -2299,28 +2299,28 @@
         </w:tc>
         <w:tc>
           <w:tcPr>
-            <w:shd w:fill="#FFFFFF"/>
-            <w:vAlign w:val="center"/>
-          </w:tcPr>
-          <w:p>
-            <w:pPr>
-              <w:pBdr/>
-              <w:spacing w:after="20" w:before="20"/>
-              <w:ind w:right="80" w:left="80"/>
-              <w:jc w:val="right"/>
-            </w:pPr>
-            <w:r>
-              <w:rPr>
-                <w:rFonts w:cs="Times New Roman" w:hAnsi="Times New Roman" w:ascii="Times New Roman"/>
-                <w:color w:val="#000000"/>
-                <w:sz w:val="22"/>
-              </w:rPr>
-              <w:t xml:space="preserve"/>
-            </w:r>
-            <w:r>
-              <w:rPr>
-                <w:rFonts w:cs="Times New Roman" w:hAnsi="Times New Roman" w:ascii="Times New Roman"/>
-                <w:color w:val="#000000"/>
+            <w:shd w:fill="FFFFFF"/>
+            <w:vAlign w:val="center"/>
+          </w:tcPr>
+          <w:p>
+            <w:pPr>
+              <w:pBdr/>
+              <w:spacing w:after="20" w:before="20"/>
+              <w:ind w:right="80" w:left="80"/>
+              <w:jc w:val="right"/>
+            </w:pPr>
+            <w:r>
+              <w:rPr>
+                <w:rFonts w:cs="Times New Roman" w:hAnsi="Times New Roman" w:ascii="Times New Roman"/>
+                <w:color w:val="000000"/>
+                <w:sz w:val="22"/>
+              </w:rPr>
+              <w:t xml:space="preserve"/>
+            </w:r>
+            <w:r>
+              <w:rPr>
+                <w:rFonts w:cs="Times New Roman" w:hAnsi="Times New Roman" w:ascii="Times New Roman"/>
+                <w:color w:val="000000"/>
                 <w:sz w:val="22"/>
               </w:rPr>
               <w:t xml:space="preserve">4</w:t>
@@ -2331,28 +2331,28 @@
       <w:tr>
         <w:tc>
           <w:tcPr>
-            <w:shd w:fill="#FFFFFF"/>
-            <w:vAlign w:val="center"/>
-          </w:tcPr>
-          <w:p>
-            <w:pPr>
-              <w:pBdr/>
-              <w:spacing w:after="20" w:before="20"/>
-              <w:ind w:right="80" w:left="80"/>
-              <w:jc w:val="right"/>
-            </w:pPr>
-            <w:r>
-              <w:rPr>
-                <w:rFonts w:cs="Times New Roman" w:hAnsi="Times New Roman" w:ascii="Times New Roman"/>
-                <w:color w:val="#000000"/>
-                <w:sz w:val="22"/>
-              </w:rPr>
-              <w:t xml:space="preserve"/>
-            </w:r>
-            <w:r>
-              <w:rPr>
-                <w:rFonts w:cs="Times New Roman" w:hAnsi="Times New Roman" w:ascii="Times New Roman"/>
-                <w:color w:val="#000000"/>
+            <w:shd w:fill="FFFFFF"/>
+            <w:vAlign w:val="center"/>
+          </w:tcPr>
+          <w:p>
+            <w:pPr>
+              <w:pBdr/>
+              <w:spacing w:after="20" w:before="20"/>
+              <w:ind w:right="80" w:left="80"/>
+              <w:jc w:val="right"/>
+            </w:pPr>
+            <w:r>
+              <w:rPr>
+                <w:rFonts w:cs="Times New Roman" w:hAnsi="Times New Roman" w:ascii="Times New Roman"/>
+                <w:color w:val="000000"/>
+                <w:sz w:val="22"/>
+              </w:rPr>
+              <w:t xml:space="preserve"/>
+            </w:r>
+            <w:r>
+              <w:rPr>
+                <w:rFonts w:cs="Times New Roman" w:hAnsi="Times New Roman" w:ascii="Times New Roman"/>
+                <w:color w:val="000000"/>
                 <w:sz w:val="22"/>
               </w:rPr>
               <w:t xml:space="preserve">22.8</w:t>
@@ -2361,28 +2361,28 @@
         </w:tc>
         <w:tc>
           <w:tcPr>
-            <w:shd w:fill="#FFFFFF"/>
-            <w:vAlign w:val="center"/>
-          </w:tcPr>
-          <w:p>
-            <w:pPr>
-              <w:pBdr/>
-              <w:spacing w:after="20" w:before="20"/>
-              <w:ind w:right="80" w:left="80"/>
-              <w:jc w:val="right"/>
-            </w:pPr>
-            <w:r>
-              <w:rPr>
-                <w:rFonts w:cs="Times New Roman" w:hAnsi="Times New Roman" w:ascii="Times New Roman"/>
-                <w:color w:val="#000000"/>
-                <w:sz w:val="22"/>
-              </w:rPr>
-              <w:t xml:space="preserve"/>
-            </w:r>
-            <w:r>
-              <w:rPr>
-                <w:rFonts w:cs="Times New Roman" w:hAnsi="Times New Roman" w:ascii="Times New Roman"/>
-                <w:color w:val="#000000"/>
+            <w:shd w:fill="FFFFFF"/>
+            <w:vAlign w:val="center"/>
+          </w:tcPr>
+          <w:p>
+            <w:pPr>
+              <w:pBdr/>
+              <w:spacing w:after="20" w:before="20"/>
+              <w:ind w:right="80" w:left="80"/>
+              <w:jc w:val="right"/>
+            </w:pPr>
+            <w:r>
+              <w:rPr>
+                <w:rFonts w:cs="Times New Roman" w:hAnsi="Times New Roman" w:ascii="Times New Roman"/>
+                <w:color w:val="000000"/>
+                <w:sz w:val="22"/>
+              </w:rPr>
+              <w:t xml:space="preserve"/>
+            </w:r>
+            <w:r>
+              <w:rPr>
+                <w:rFonts w:cs="Times New Roman" w:hAnsi="Times New Roman" w:ascii="Times New Roman"/>
+                <w:color w:val="000000"/>
                 <w:sz w:val="22"/>
               </w:rPr>
               <w:t xml:space="preserve">4</w:t>
@@ -2391,28 +2391,28 @@
         </w:tc>
         <w:tc>
           <w:tcPr>
-            <w:shd w:fill="#FFFFFF"/>
-            <w:vAlign w:val="center"/>
-          </w:tcPr>
-          <w:p>
-            <w:pPr>
-              <w:pBdr/>
-              <w:spacing w:after="20" w:before="20"/>
-              <w:ind w:right="80" w:left="80"/>
-              <w:jc w:val="right"/>
-            </w:pPr>
-            <w:r>
-              <w:rPr>
-                <w:rFonts w:cs="Times New Roman" w:hAnsi="Times New Roman" w:ascii="Times New Roman"/>
-                <w:color w:val="#000000"/>
-                <w:sz w:val="22"/>
-              </w:rPr>
-              <w:t xml:space="preserve"/>
-            </w:r>
-            <w:r>
-              <w:rPr>
-                <w:rFonts w:cs="Times New Roman" w:hAnsi="Times New Roman" w:ascii="Times New Roman"/>
-                <w:color w:val="#000000"/>
+            <w:shd w:fill="FFFFFF"/>
+            <w:vAlign w:val="center"/>
+          </w:tcPr>
+          <w:p>
+            <w:pPr>
+              <w:pBdr/>
+              <w:spacing w:after="20" w:before="20"/>
+              <w:ind w:right="80" w:left="80"/>
+              <w:jc w:val="right"/>
+            </w:pPr>
+            <w:r>
+              <w:rPr>
+                <w:rFonts w:cs="Times New Roman" w:hAnsi="Times New Roman" w:ascii="Times New Roman"/>
+                <w:color w:val="000000"/>
+                <w:sz w:val="22"/>
+              </w:rPr>
+              <w:t xml:space="preserve"/>
+            </w:r>
+            <w:r>
+              <w:rPr>
+                <w:rFonts w:cs="Times New Roman" w:hAnsi="Times New Roman" w:ascii="Times New Roman"/>
+                <w:color w:val="000000"/>
                 <w:sz w:val="22"/>
               </w:rPr>
               <w:t xml:space="preserve">108</w:t>
@@ -2421,28 +2421,28 @@
         </w:tc>
         <w:tc>
           <w:tcPr>
-            <w:shd w:fill="#FFFFFF"/>
-            <w:vAlign w:val="center"/>
-          </w:tcPr>
-          <w:p>
-            <w:pPr>
-              <w:pBdr/>
-              <w:spacing w:after="20" w:before="20"/>
-              <w:ind w:right="80" w:left="80"/>
-              <w:jc w:val="right"/>
-            </w:pPr>
-            <w:r>
-              <w:rPr>
-                <w:rFonts w:cs="Times New Roman" w:hAnsi="Times New Roman" w:ascii="Times New Roman"/>
-                <w:color w:val="#000000"/>
-                <w:sz w:val="22"/>
-              </w:rPr>
-              <w:t xml:space="preserve"/>
-            </w:r>
-            <w:r>
-              <w:rPr>
-                <w:rFonts w:cs="Times New Roman" w:hAnsi="Times New Roman" w:ascii="Times New Roman"/>
-                <w:color w:val="#000000"/>
+            <w:shd w:fill="FFFFFF"/>
+            <w:vAlign w:val="center"/>
+          </w:tcPr>
+          <w:p>
+            <w:pPr>
+              <w:pBdr/>
+              <w:spacing w:after="20" w:before="20"/>
+              <w:ind w:right="80" w:left="80"/>
+              <w:jc w:val="right"/>
+            </w:pPr>
+            <w:r>
+              <w:rPr>
+                <w:rFonts w:cs="Times New Roman" w:hAnsi="Times New Roman" w:ascii="Times New Roman"/>
+                <w:color w:val="000000"/>
+                <w:sz w:val="22"/>
+              </w:rPr>
+              <w:t xml:space="preserve"/>
+            </w:r>
+            <w:r>
+              <w:rPr>
+                <w:rFonts w:cs="Times New Roman" w:hAnsi="Times New Roman" w:ascii="Times New Roman"/>
+                <w:color w:val="000000"/>
                 <w:sz w:val="22"/>
               </w:rPr>
               <w:t xml:space="preserve"> 93</w:t>
@@ -2451,28 +2451,28 @@
         </w:tc>
         <w:tc>
           <w:tcPr>
-            <w:shd w:fill="#FFFFFF"/>
-            <w:vAlign w:val="center"/>
-          </w:tcPr>
-          <w:p>
-            <w:pPr>
-              <w:pBdr/>
-              <w:spacing w:after="20" w:before="20"/>
-              <w:ind w:right="80" w:left="80"/>
-              <w:jc w:val="right"/>
-            </w:pPr>
-            <w:r>
-              <w:rPr>
-                <w:rFonts w:cs="Times New Roman" w:hAnsi="Times New Roman" w:ascii="Times New Roman"/>
-                <w:color w:val="#000000"/>
-                <w:sz w:val="22"/>
-              </w:rPr>
-              <w:t xml:space="preserve"/>
-            </w:r>
-            <w:r>
-              <w:rPr>
-                <w:rFonts w:cs="Times New Roman" w:hAnsi="Times New Roman" w:ascii="Times New Roman"/>
-                <w:color w:val="#000000"/>
+            <w:shd w:fill="FFFFFF"/>
+            <w:vAlign w:val="center"/>
+          </w:tcPr>
+          <w:p>
+            <w:pPr>
+              <w:pBdr/>
+              <w:spacing w:after="20" w:before="20"/>
+              <w:ind w:right="80" w:left="80"/>
+              <w:jc w:val="right"/>
+            </w:pPr>
+            <w:r>
+              <w:rPr>
+                <w:rFonts w:cs="Times New Roman" w:hAnsi="Times New Roman" w:ascii="Times New Roman"/>
+                <w:color w:val="000000"/>
+                <w:sz w:val="22"/>
+              </w:rPr>
+              <w:t xml:space="preserve"/>
+            </w:r>
+            <w:r>
+              <w:rPr>
+                <w:rFonts w:cs="Times New Roman" w:hAnsi="Times New Roman" w:ascii="Times New Roman"/>
+                <w:color w:val="000000"/>
                 <w:sz w:val="22"/>
               </w:rPr>
               <w:t xml:space="preserve">3.85</w:t>
@@ -2481,28 +2481,28 @@
         </w:tc>
         <w:tc>
           <w:tcPr>
-            <w:shd w:fill="#FFFFFF"/>
-            <w:vAlign w:val="center"/>
-          </w:tcPr>
-          <w:p>
-            <w:pPr>
-              <w:pBdr/>
-              <w:spacing w:after="20" w:before="20"/>
-              <w:ind w:right="80" w:left="80"/>
-              <w:jc w:val="right"/>
-            </w:pPr>
-            <w:r>
-              <w:rPr>
-                <w:rFonts w:cs="Times New Roman" w:hAnsi="Times New Roman" w:ascii="Times New Roman"/>
-                <w:color w:val="#000000"/>
-                <w:sz w:val="22"/>
-              </w:rPr>
-              <w:t xml:space="preserve"/>
-            </w:r>
-            <w:r>
-              <w:rPr>
-                <w:rFonts w:cs="Times New Roman" w:hAnsi="Times New Roman" w:ascii="Times New Roman"/>
-                <w:color w:val="#000000"/>
+            <w:shd w:fill="FFFFFF"/>
+            <w:vAlign w:val="center"/>
+          </w:tcPr>
+          <w:p>
+            <w:pPr>
+              <w:pBdr/>
+              <w:spacing w:after="20" w:before="20"/>
+              <w:ind w:right="80" w:left="80"/>
+              <w:jc w:val="right"/>
+            </w:pPr>
+            <w:r>
+              <w:rPr>
+                <w:rFonts w:cs="Times New Roman" w:hAnsi="Times New Roman" w:ascii="Times New Roman"/>
+                <w:color w:val="000000"/>
+                <w:sz w:val="22"/>
+              </w:rPr>
+              <w:t xml:space="preserve"/>
+            </w:r>
+            <w:r>
+              <w:rPr>
+                <w:rFonts w:cs="Times New Roman" w:hAnsi="Times New Roman" w:ascii="Times New Roman"/>
+                <w:color w:val="000000"/>
                 <w:sz w:val="22"/>
               </w:rPr>
               <w:t xml:space="preserve">2.320</w:t>
@@ -2511,28 +2511,28 @@
         </w:tc>
         <w:tc>
           <w:tcPr>
-            <w:shd w:fill="#FFFFFF"/>
-            <w:vAlign w:val="center"/>
-          </w:tcPr>
-          <w:p>
-            <w:pPr>
-              <w:pBdr/>
-              <w:spacing w:after="20" w:before="20"/>
-              <w:ind w:right="80" w:left="80"/>
-              <w:jc w:val="right"/>
-            </w:pPr>
-            <w:r>
-              <w:rPr>
-                <w:rFonts w:cs="Times New Roman" w:hAnsi="Times New Roman" w:ascii="Times New Roman"/>
-                <w:color w:val="#000000"/>
-                <w:sz w:val="22"/>
-              </w:rPr>
-              <w:t xml:space="preserve"/>
-            </w:r>
-            <w:r>
-              <w:rPr>
-                <w:rFonts w:cs="Times New Roman" w:hAnsi="Times New Roman" w:ascii="Times New Roman"/>
-                <w:color w:val="#000000"/>
+            <w:shd w:fill="FFFFFF"/>
+            <w:vAlign w:val="center"/>
+          </w:tcPr>
+          <w:p>
+            <w:pPr>
+              <w:pBdr/>
+              <w:spacing w:after="20" w:before="20"/>
+              <w:ind w:right="80" w:left="80"/>
+              <w:jc w:val="right"/>
+            </w:pPr>
+            <w:r>
+              <w:rPr>
+                <w:rFonts w:cs="Times New Roman" w:hAnsi="Times New Roman" w:ascii="Times New Roman"/>
+                <w:color w:val="000000"/>
+                <w:sz w:val="22"/>
+              </w:rPr>
+              <w:t xml:space="preserve"/>
+            </w:r>
+            <w:r>
+              <w:rPr>
+                <w:rFonts w:cs="Times New Roman" w:hAnsi="Times New Roman" w:ascii="Times New Roman"/>
+                <w:color w:val="000000"/>
                 <w:sz w:val="22"/>
               </w:rPr>
               <w:t xml:space="preserve">18.61</w:t>
@@ -2541,28 +2541,28 @@
         </w:tc>
         <w:tc>
           <w:tcPr>
-            <w:shd w:fill="#FFFFFF"/>
-            <w:vAlign w:val="center"/>
-          </w:tcPr>
-          <w:p>
-            <w:pPr>
-              <w:pBdr/>
-              <w:spacing w:after="20" w:before="20"/>
-              <w:ind w:right="80" w:left="80"/>
-              <w:jc w:val="right"/>
-            </w:pPr>
-            <w:r>
-              <w:rPr>
-                <w:rFonts w:cs="Times New Roman" w:hAnsi="Times New Roman" w:ascii="Times New Roman"/>
-                <w:color w:val="#000000"/>
-                <w:sz w:val="22"/>
-              </w:rPr>
-              <w:t xml:space="preserve"/>
-            </w:r>
-            <w:r>
-              <w:rPr>
-                <w:rFonts w:cs="Times New Roman" w:hAnsi="Times New Roman" w:ascii="Times New Roman"/>
-                <w:color w:val="#000000"/>
+            <w:shd w:fill="FFFFFF"/>
+            <w:vAlign w:val="center"/>
+          </w:tcPr>
+          <w:p>
+            <w:pPr>
+              <w:pBdr/>
+              <w:spacing w:after="20" w:before="20"/>
+              <w:ind w:right="80" w:left="80"/>
+              <w:jc w:val="right"/>
+            </w:pPr>
+            <w:r>
+              <w:rPr>
+                <w:rFonts w:cs="Times New Roman" w:hAnsi="Times New Roman" w:ascii="Times New Roman"/>
+                <w:color w:val="000000"/>
+                <w:sz w:val="22"/>
+              </w:rPr>
+              <w:t xml:space="preserve"/>
+            </w:r>
+            <w:r>
+              <w:rPr>
+                <w:rFonts w:cs="Times New Roman" w:hAnsi="Times New Roman" w:ascii="Times New Roman"/>
+                <w:color w:val="000000"/>
                 <w:sz w:val="22"/>
               </w:rPr>
               <w:t xml:space="preserve">1</w:t>
@@ -2571,28 +2571,28 @@
         </w:tc>
         <w:tc>
           <w:tcPr>
-            <w:shd w:fill="#FFFFFF"/>
-            <w:vAlign w:val="center"/>
-          </w:tcPr>
-          <w:p>
-            <w:pPr>
-              <w:pBdr/>
-              <w:spacing w:after="20" w:before="20"/>
-              <w:ind w:right="80" w:left="80"/>
-              <w:jc w:val="right"/>
-            </w:pPr>
-            <w:r>
-              <w:rPr>
-                <w:rFonts w:cs="Times New Roman" w:hAnsi="Times New Roman" w:ascii="Times New Roman"/>
-                <w:color w:val="#000000"/>
-                <w:sz w:val="22"/>
-              </w:rPr>
-              <w:t xml:space="preserve"/>
-            </w:r>
-            <w:r>
-              <w:rPr>
-                <w:rFonts w:cs="Times New Roman" w:hAnsi="Times New Roman" w:ascii="Times New Roman"/>
-                <w:color w:val="#000000"/>
+            <w:shd w:fill="FFFFFF"/>
+            <w:vAlign w:val="center"/>
+          </w:tcPr>
+          <w:p>
+            <w:pPr>
+              <w:pBdr/>
+              <w:spacing w:after="20" w:before="20"/>
+              <w:ind w:right="80" w:left="80"/>
+              <w:jc w:val="right"/>
+            </w:pPr>
+            <w:r>
+              <w:rPr>
+                <w:rFonts w:cs="Times New Roman" w:hAnsi="Times New Roman" w:ascii="Times New Roman"/>
+                <w:color w:val="000000"/>
+                <w:sz w:val="22"/>
+              </w:rPr>
+              <w:t xml:space="preserve"/>
+            </w:r>
+            <w:r>
+              <w:rPr>
+                <w:rFonts w:cs="Times New Roman" w:hAnsi="Times New Roman" w:ascii="Times New Roman"/>
+                <w:color w:val="000000"/>
                 <w:sz w:val="22"/>
               </w:rPr>
               <w:t xml:space="preserve">1</w:t>
@@ -2601,28 +2601,28 @@
         </w:tc>
         <w:tc>
           <w:tcPr>
-            <w:shd w:fill="#FFFFFF"/>
-            <w:vAlign w:val="center"/>
-          </w:tcPr>
-          <w:p>
-            <w:pPr>
-              <w:pBdr/>
-              <w:spacing w:after="20" w:before="20"/>
-              <w:ind w:right="80" w:left="80"/>
-              <w:jc w:val="right"/>
-            </w:pPr>
-            <w:r>
-              <w:rPr>
-                <w:rFonts w:cs="Times New Roman" w:hAnsi="Times New Roman" w:ascii="Times New Roman"/>
-                <w:color w:val="#000000"/>
-                <w:sz w:val="22"/>
-              </w:rPr>
-              <w:t xml:space="preserve"/>
-            </w:r>
-            <w:r>
-              <w:rPr>
-                <w:rFonts w:cs="Times New Roman" w:hAnsi="Times New Roman" w:ascii="Times New Roman"/>
-                <w:color w:val="#000000"/>
+            <w:shd w:fill="FFFFFF"/>
+            <w:vAlign w:val="center"/>
+          </w:tcPr>
+          <w:p>
+            <w:pPr>
+              <w:pBdr/>
+              <w:spacing w:after="20" w:before="20"/>
+              <w:ind w:right="80" w:left="80"/>
+              <w:jc w:val="right"/>
+            </w:pPr>
+            <w:r>
+              <w:rPr>
+                <w:rFonts w:cs="Times New Roman" w:hAnsi="Times New Roman" w:ascii="Times New Roman"/>
+                <w:color w:val="000000"/>
+                <w:sz w:val="22"/>
+              </w:rPr>
+              <w:t xml:space="preserve"/>
+            </w:r>
+            <w:r>
+              <w:rPr>
+                <w:rFonts w:cs="Times New Roman" w:hAnsi="Times New Roman" w:ascii="Times New Roman"/>
+                <w:color w:val="000000"/>
                 <w:sz w:val="22"/>
               </w:rPr>
               <w:t xml:space="preserve">4</w:t>
@@ -2631,28 +2631,28 @@
         </w:tc>
         <w:tc>
           <w:tcPr>
-            <w:shd w:fill="#FFFFFF"/>
-            <w:vAlign w:val="center"/>
-          </w:tcPr>
-          <w:p>
-            <w:pPr>
-              <w:pBdr/>
-              <w:spacing w:after="20" w:before="20"/>
-              <w:ind w:right="80" w:left="80"/>
-              <w:jc w:val="right"/>
-            </w:pPr>
-            <w:r>
-              <w:rPr>
-                <w:rFonts w:cs="Times New Roman" w:hAnsi="Times New Roman" w:ascii="Times New Roman"/>
-                <w:color w:val="#000000"/>
-                <w:sz w:val="22"/>
-              </w:rPr>
-              <w:t xml:space="preserve"/>
-            </w:r>
-            <w:r>
-              <w:rPr>
-                <w:rFonts w:cs="Times New Roman" w:hAnsi="Times New Roman" w:ascii="Times New Roman"/>
-                <w:color w:val="#000000"/>
+            <w:shd w:fill="FFFFFF"/>
+            <w:vAlign w:val="center"/>
+          </w:tcPr>
+          <w:p>
+            <w:pPr>
+              <w:pBdr/>
+              <w:spacing w:after="20" w:before="20"/>
+              <w:ind w:right="80" w:left="80"/>
+              <w:jc w:val="right"/>
+            </w:pPr>
+            <w:r>
+              <w:rPr>
+                <w:rFonts w:cs="Times New Roman" w:hAnsi="Times New Roman" w:ascii="Times New Roman"/>
+                <w:color w:val="000000"/>
+                <w:sz w:val="22"/>
+              </w:rPr>
+              <w:t xml:space="preserve"/>
+            </w:r>
+            <w:r>
+              <w:rPr>
+                <w:rFonts w:cs="Times New Roman" w:hAnsi="Times New Roman" w:ascii="Times New Roman"/>
+                <w:color w:val="000000"/>
                 <w:sz w:val="22"/>
               </w:rPr>
               <w:t xml:space="preserve">1</w:t>
@@ -2663,28 +2663,28 @@
       <w:tr>
         <w:tc>
           <w:tcPr>
-            <w:shd w:fill="#FFFFFF"/>
-            <w:vAlign w:val="center"/>
-          </w:tcPr>
-          <w:p>
-            <w:pPr>
-              <w:pBdr/>
-              <w:spacing w:after="20" w:before="20"/>
-              <w:ind w:right="80" w:left="80"/>
-              <w:jc w:val="right"/>
-            </w:pPr>
-            <w:r>
-              <w:rPr>
-                <w:rFonts w:cs="Times New Roman" w:hAnsi="Times New Roman" w:ascii="Times New Roman"/>
-                <w:color w:val="#000000"/>
-                <w:sz w:val="22"/>
-              </w:rPr>
-              <w:t xml:space="preserve"/>
-            </w:r>
-            <w:r>
-              <w:rPr>
-                <w:rFonts w:cs="Times New Roman" w:hAnsi="Times New Roman" w:ascii="Times New Roman"/>
-                <w:color w:val="#000000"/>
+            <w:shd w:fill="FFFFFF"/>
+            <w:vAlign w:val="center"/>
+          </w:tcPr>
+          <w:p>
+            <w:pPr>
+              <w:pBdr/>
+              <w:spacing w:after="20" w:before="20"/>
+              <w:ind w:right="80" w:left="80"/>
+              <w:jc w:val="right"/>
+            </w:pPr>
+            <w:r>
+              <w:rPr>
+                <w:rFonts w:cs="Times New Roman" w:hAnsi="Times New Roman" w:ascii="Times New Roman"/>
+                <w:color w:val="000000"/>
+                <w:sz w:val="22"/>
+              </w:rPr>
+              <w:t xml:space="preserve"/>
+            </w:r>
+            <w:r>
+              <w:rPr>
+                <w:rFonts w:cs="Times New Roman" w:hAnsi="Times New Roman" w:ascii="Times New Roman"/>
+                <w:color w:val="000000"/>
                 <w:sz w:val="22"/>
               </w:rPr>
               <w:t xml:space="preserve">21.4</w:t>
@@ -2693,28 +2693,28 @@
         </w:tc>
         <w:tc>
           <w:tcPr>
-            <w:shd w:fill="#FFFFFF"/>
-            <w:vAlign w:val="center"/>
-          </w:tcPr>
-          <w:p>
-            <w:pPr>
-              <w:pBdr/>
-              <w:spacing w:after="20" w:before="20"/>
-              <w:ind w:right="80" w:left="80"/>
-              <w:jc w:val="right"/>
-            </w:pPr>
-            <w:r>
-              <w:rPr>
-                <w:rFonts w:cs="Times New Roman" w:hAnsi="Times New Roman" w:ascii="Times New Roman"/>
-                <w:color w:val="#000000"/>
-                <w:sz w:val="22"/>
-              </w:rPr>
-              <w:t xml:space="preserve"/>
-            </w:r>
-            <w:r>
-              <w:rPr>
-                <w:rFonts w:cs="Times New Roman" w:hAnsi="Times New Roman" w:ascii="Times New Roman"/>
-                <w:color w:val="#000000"/>
+            <w:shd w:fill="FFFFFF"/>
+            <w:vAlign w:val="center"/>
+          </w:tcPr>
+          <w:p>
+            <w:pPr>
+              <w:pBdr/>
+              <w:spacing w:after="20" w:before="20"/>
+              <w:ind w:right="80" w:left="80"/>
+              <w:jc w:val="right"/>
+            </w:pPr>
+            <w:r>
+              <w:rPr>
+                <w:rFonts w:cs="Times New Roman" w:hAnsi="Times New Roman" w:ascii="Times New Roman"/>
+                <w:color w:val="000000"/>
+                <w:sz w:val="22"/>
+              </w:rPr>
+              <w:t xml:space="preserve"/>
+            </w:r>
+            <w:r>
+              <w:rPr>
+                <w:rFonts w:cs="Times New Roman" w:hAnsi="Times New Roman" w:ascii="Times New Roman"/>
+                <w:color w:val="000000"/>
                 <w:sz w:val="22"/>
               </w:rPr>
               <w:t xml:space="preserve">6</w:t>
@@ -2723,28 +2723,28 @@
         </w:tc>
         <w:tc>
           <w:tcPr>
-            <w:shd w:fill="#FFFFFF"/>
-            <w:vAlign w:val="center"/>
-          </w:tcPr>
-          <w:p>
-            <w:pPr>
-              <w:pBdr/>
-              <w:spacing w:after="20" w:before="20"/>
-              <w:ind w:right="80" w:left="80"/>
-              <w:jc w:val="right"/>
-            </w:pPr>
-            <w:r>
-              <w:rPr>
-                <w:rFonts w:cs="Times New Roman" w:hAnsi="Times New Roman" w:ascii="Times New Roman"/>
-                <w:color w:val="#000000"/>
-                <w:sz w:val="22"/>
-              </w:rPr>
-              <w:t xml:space="preserve"/>
-            </w:r>
-            <w:r>
-              <w:rPr>
-                <w:rFonts w:cs="Times New Roman" w:hAnsi="Times New Roman" w:ascii="Times New Roman"/>
-                <w:color w:val="#000000"/>
+            <w:shd w:fill="FFFFFF"/>
+            <w:vAlign w:val="center"/>
+          </w:tcPr>
+          <w:p>
+            <w:pPr>
+              <w:pBdr/>
+              <w:spacing w:after="20" w:before="20"/>
+              <w:ind w:right="80" w:left="80"/>
+              <w:jc w:val="right"/>
+            </w:pPr>
+            <w:r>
+              <w:rPr>
+                <w:rFonts w:cs="Times New Roman" w:hAnsi="Times New Roman" w:ascii="Times New Roman"/>
+                <w:color w:val="000000"/>
+                <w:sz w:val="22"/>
+              </w:rPr>
+              <w:t xml:space="preserve"/>
+            </w:r>
+            <w:r>
+              <w:rPr>
+                <w:rFonts w:cs="Times New Roman" w:hAnsi="Times New Roman" w:ascii="Times New Roman"/>
+                <w:color w:val="000000"/>
                 <w:sz w:val="22"/>
               </w:rPr>
               <w:t xml:space="preserve">258</w:t>
@@ -2753,28 +2753,28 @@
         </w:tc>
         <w:tc>
           <w:tcPr>
-            <w:shd w:fill="#FFFFFF"/>
-            <w:vAlign w:val="center"/>
-          </w:tcPr>
-          <w:p>
-            <w:pPr>
-              <w:pBdr/>
-              <w:spacing w:after="20" w:before="20"/>
-              <w:ind w:right="80" w:left="80"/>
-              <w:jc w:val="right"/>
-            </w:pPr>
-            <w:r>
-              <w:rPr>
-                <w:rFonts w:cs="Times New Roman" w:hAnsi="Times New Roman" w:ascii="Times New Roman"/>
-                <w:color w:val="#000000"/>
-                <w:sz w:val="22"/>
-              </w:rPr>
-              <w:t xml:space="preserve"/>
-            </w:r>
-            <w:r>
-              <w:rPr>
-                <w:rFonts w:cs="Times New Roman" w:hAnsi="Times New Roman" w:ascii="Times New Roman"/>
-                <w:color w:val="#000000"/>
+            <w:shd w:fill="FFFFFF"/>
+            <w:vAlign w:val="center"/>
+          </w:tcPr>
+          <w:p>
+            <w:pPr>
+              <w:pBdr/>
+              <w:spacing w:after="20" w:before="20"/>
+              <w:ind w:right="80" w:left="80"/>
+              <w:jc w:val="right"/>
+            </w:pPr>
+            <w:r>
+              <w:rPr>
+                <w:rFonts w:cs="Times New Roman" w:hAnsi="Times New Roman" w:ascii="Times New Roman"/>
+                <w:color w:val="000000"/>
+                <w:sz w:val="22"/>
+              </w:rPr>
+              <w:t xml:space="preserve"/>
+            </w:r>
+            <w:r>
+              <w:rPr>
+                <w:rFonts w:cs="Times New Roman" w:hAnsi="Times New Roman" w:ascii="Times New Roman"/>
+                <w:color w:val="000000"/>
                 <w:sz w:val="22"/>
               </w:rPr>
               <w:t xml:space="preserve">110</w:t>
@@ -2783,28 +2783,28 @@
         </w:tc>
         <w:tc>
           <w:tcPr>
-            <w:shd w:fill="#FFFFFF"/>
-            <w:vAlign w:val="center"/>
-          </w:tcPr>
-          <w:p>
-            <w:pPr>
-              <w:pBdr/>
-              <w:spacing w:after="20" w:before="20"/>
-              <w:ind w:right="80" w:left="80"/>
-              <w:jc w:val="right"/>
-            </w:pPr>
-            <w:r>
-              <w:rPr>
-                <w:rFonts w:cs="Times New Roman" w:hAnsi="Times New Roman" w:ascii="Times New Roman"/>
-                <w:color w:val="#000000"/>
-                <w:sz w:val="22"/>
-              </w:rPr>
-              <w:t xml:space="preserve"/>
-            </w:r>
-            <w:r>
-              <w:rPr>
-                <w:rFonts w:cs="Times New Roman" w:hAnsi="Times New Roman" w:ascii="Times New Roman"/>
-                <w:color w:val="#000000"/>
+            <w:shd w:fill="FFFFFF"/>
+            <w:vAlign w:val="center"/>
+          </w:tcPr>
+          <w:p>
+            <w:pPr>
+              <w:pBdr/>
+              <w:spacing w:after="20" w:before="20"/>
+              <w:ind w:right="80" w:left="80"/>
+              <w:jc w:val="right"/>
+            </w:pPr>
+            <w:r>
+              <w:rPr>
+                <w:rFonts w:cs="Times New Roman" w:hAnsi="Times New Roman" w:ascii="Times New Roman"/>
+                <w:color w:val="000000"/>
+                <w:sz w:val="22"/>
+              </w:rPr>
+              <w:t xml:space="preserve"/>
+            </w:r>
+            <w:r>
+              <w:rPr>
+                <w:rFonts w:cs="Times New Roman" w:hAnsi="Times New Roman" w:ascii="Times New Roman"/>
+                <w:color w:val="000000"/>
                 <w:sz w:val="22"/>
               </w:rPr>
               <w:t xml:space="preserve">3.08</w:t>
@@ -2813,28 +2813,28 @@
         </w:tc>
         <w:tc>
           <w:tcPr>
-            <w:shd w:fill="#FFFFFF"/>
-            <w:vAlign w:val="center"/>
-          </w:tcPr>
-          <w:p>
-            <w:pPr>
-              <w:pBdr/>
-              <w:spacing w:after="20" w:before="20"/>
-              <w:ind w:right="80" w:left="80"/>
-              <w:jc w:val="right"/>
-            </w:pPr>
-            <w:r>
-              <w:rPr>
-                <w:rFonts w:cs="Times New Roman" w:hAnsi="Times New Roman" w:ascii="Times New Roman"/>
-                <w:color w:val="#000000"/>
-                <w:sz w:val="22"/>
-              </w:rPr>
-              <w:t xml:space="preserve"/>
-            </w:r>
-            <w:r>
-              <w:rPr>
-                <w:rFonts w:cs="Times New Roman" w:hAnsi="Times New Roman" w:ascii="Times New Roman"/>
-                <w:color w:val="#000000"/>
+            <w:shd w:fill="FFFFFF"/>
+            <w:vAlign w:val="center"/>
+          </w:tcPr>
+          <w:p>
+            <w:pPr>
+              <w:pBdr/>
+              <w:spacing w:after="20" w:before="20"/>
+              <w:ind w:right="80" w:left="80"/>
+              <w:jc w:val="right"/>
+            </w:pPr>
+            <w:r>
+              <w:rPr>
+                <w:rFonts w:cs="Times New Roman" w:hAnsi="Times New Roman" w:ascii="Times New Roman"/>
+                <w:color w:val="000000"/>
+                <w:sz w:val="22"/>
+              </w:rPr>
+              <w:t xml:space="preserve"/>
+            </w:r>
+            <w:r>
+              <w:rPr>
+                <w:rFonts w:cs="Times New Roman" w:hAnsi="Times New Roman" w:ascii="Times New Roman"/>
+                <w:color w:val="000000"/>
                 <w:sz w:val="22"/>
               </w:rPr>
               <w:t xml:space="preserve">3.215</w:t>
@@ -2843,28 +2843,28 @@
         </w:tc>
         <w:tc>
           <w:tcPr>
-            <w:shd w:fill="#FFFFFF"/>
-            <w:vAlign w:val="center"/>
-          </w:tcPr>
-          <w:p>
-            <w:pPr>
-              <w:pBdr/>
-              <w:spacing w:after="20" w:before="20"/>
-              <w:ind w:right="80" w:left="80"/>
-              <w:jc w:val="right"/>
-            </w:pPr>
-            <w:r>
-              <w:rPr>
-                <w:rFonts w:cs="Times New Roman" w:hAnsi="Times New Roman" w:ascii="Times New Roman"/>
-                <w:color w:val="#000000"/>
-                <w:sz w:val="22"/>
-              </w:rPr>
-              <w:t xml:space="preserve"/>
-            </w:r>
-            <w:r>
-              <w:rPr>
-                <w:rFonts w:cs="Times New Roman" w:hAnsi="Times New Roman" w:ascii="Times New Roman"/>
-                <w:color w:val="#000000"/>
+            <w:shd w:fill="FFFFFF"/>
+            <w:vAlign w:val="center"/>
+          </w:tcPr>
+          <w:p>
+            <w:pPr>
+              <w:pBdr/>
+              <w:spacing w:after="20" w:before="20"/>
+              <w:ind w:right="80" w:left="80"/>
+              <w:jc w:val="right"/>
+            </w:pPr>
+            <w:r>
+              <w:rPr>
+                <w:rFonts w:cs="Times New Roman" w:hAnsi="Times New Roman" w:ascii="Times New Roman"/>
+                <w:color w:val="000000"/>
+                <w:sz w:val="22"/>
+              </w:rPr>
+              <w:t xml:space="preserve"/>
+            </w:r>
+            <w:r>
+              <w:rPr>
+                <w:rFonts w:cs="Times New Roman" w:hAnsi="Times New Roman" w:ascii="Times New Roman"/>
+                <w:color w:val="000000"/>
                 <w:sz w:val="22"/>
               </w:rPr>
               <w:t xml:space="preserve">19.44</w:t>
@@ -2873,28 +2873,28 @@
         </w:tc>
         <w:tc>
           <w:tcPr>
-            <w:shd w:fill="#FFFFFF"/>
-            <w:vAlign w:val="center"/>
-          </w:tcPr>
-          <w:p>
-            <w:pPr>
-              <w:pBdr/>
-              <w:spacing w:after="20" w:before="20"/>
-              <w:ind w:right="80" w:left="80"/>
-              <w:jc w:val="right"/>
-            </w:pPr>
-            <w:r>
-              <w:rPr>
-                <w:rFonts w:cs="Times New Roman" w:hAnsi="Times New Roman" w:ascii="Times New Roman"/>
-                <w:color w:val="#000000"/>
-                <w:sz w:val="22"/>
-              </w:rPr>
-              <w:t xml:space="preserve"/>
-            </w:r>
-            <w:r>
-              <w:rPr>
-                <w:rFonts w:cs="Times New Roman" w:hAnsi="Times New Roman" w:ascii="Times New Roman"/>
-                <w:color w:val="#000000"/>
+            <w:shd w:fill="FFFFFF"/>
+            <w:vAlign w:val="center"/>
+          </w:tcPr>
+          <w:p>
+            <w:pPr>
+              <w:pBdr/>
+              <w:spacing w:after="20" w:before="20"/>
+              <w:ind w:right="80" w:left="80"/>
+              <w:jc w:val="right"/>
+            </w:pPr>
+            <w:r>
+              <w:rPr>
+                <w:rFonts w:cs="Times New Roman" w:hAnsi="Times New Roman" w:ascii="Times New Roman"/>
+                <w:color w:val="000000"/>
+                <w:sz w:val="22"/>
+              </w:rPr>
+              <w:t xml:space="preserve"/>
+            </w:r>
+            <w:r>
+              <w:rPr>
+                <w:rFonts w:cs="Times New Roman" w:hAnsi="Times New Roman" w:ascii="Times New Roman"/>
+                <w:color w:val="000000"/>
                 <w:sz w:val="22"/>
               </w:rPr>
               <w:t xml:space="preserve">1</w:t>
@@ -2903,28 +2903,28 @@
         </w:tc>
         <w:tc>
           <w:tcPr>
-            <w:shd w:fill="#FFFFFF"/>
-            <w:vAlign w:val="center"/>
-          </w:tcPr>
-          <w:p>
-            <w:pPr>
-              <w:pBdr/>
-              <w:spacing w:after="20" w:before="20"/>
-              <w:ind w:right="80" w:left="80"/>
-              <w:jc w:val="right"/>
-            </w:pPr>
-            <w:r>
-              <w:rPr>
-                <w:rFonts w:cs="Times New Roman" w:hAnsi="Times New Roman" w:ascii="Times New Roman"/>
-                <w:color w:val="#000000"/>
-                <w:sz w:val="22"/>
-              </w:rPr>
-              <w:t xml:space="preserve"/>
-            </w:r>
-            <w:r>
-              <w:rPr>
-                <w:rFonts w:cs="Times New Roman" w:hAnsi="Times New Roman" w:ascii="Times New Roman"/>
-                <w:color w:val="#000000"/>
+            <w:shd w:fill="FFFFFF"/>
+            <w:vAlign w:val="center"/>
+          </w:tcPr>
+          <w:p>
+            <w:pPr>
+              <w:pBdr/>
+              <w:spacing w:after="20" w:before="20"/>
+              <w:ind w:right="80" w:left="80"/>
+              <w:jc w:val="right"/>
+            </w:pPr>
+            <w:r>
+              <w:rPr>
+                <w:rFonts w:cs="Times New Roman" w:hAnsi="Times New Roman" w:ascii="Times New Roman"/>
+                <w:color w:val="000000"/>
+                <w:sz w:val="22"/>
+              </w:rPr>
+              <w:t xml:space="preserve"/>
+            </w:r>
+            <w:r>
+              <w:rPr>
+                <w:rFonts w:cs="Times New Roman" w:hAnsi="Times New Roman" w:ascii="Times New Roman"/>
+                <w:color w:val="000000"/>
                 <w:sz w:val="22"/>
               </w:rPr>
               <w:t xml:space="preserve">0</w:t>
@@ -2933,28 +2933,28 @@
         </w:tc>
         <w:tc>
           <w:tcPr>
-            <w:shd w:fill="#FFFFFF"/>
-            <w:vAlign w:val="center"/>
-          </w:tcPr>
-          <w:p>
-            <w:pPr>
-              <w:pBdr/>
-              <w:spacing w:after="20" w:before="20"/>
-              <w:ind w:right="80" w:left="80"/>
-              <w:jc w:val="right"/>
-            </w:pPr>
-            <w:r>
-              <w:rPr>
-                <w:rFonts w:cs="Times New Roman" w:hAnsi="Times New Roman" w:ascii="Times New Roman"/>
-                <w:color w:val="#000000"/>
-                <w:sz w:val="22"/>
-              </w:rPr>
-              <w:t xml:space="preserve"/>
-            </w:r>
-            <w:r>
-              <w:rPr>
-                <w:rFonts w:cs="Times New Roman" w:hAnsi="Times New Roman" w:ascii="Times New Roman"/>
-                <w:color w:val="#000000"/>
+            <w:shd w:fill="FFFFFF"/>
+            <w:vAlign w:val="center"/>
+          </w:tcPr>
+          <w:p>
+            <w:pPr>
+              <w:pBdr/>
+              <w:spacing w:after="20" w:before="20"/>
+              <w:ind w:right="80" w:left="80"/>
+              <w:jc w:val="right"/>
+            </w:pPr>
+            <w:r>
+              <w:rPr>
+                <w:rFonts w:cs="Times New Roman" w:hAnsi="Times New Roman" w:ascii="Times New Roman"/>
+                <w:color w:val="000000"/>
+                <w:sz w:val="22"/>
+              </w:rPr>
+              <w:t xml:space="preserve"/>
+            </w:r>
+            <w:r>
+              <w:rPr>
+                <w:rFonts w:cs="Times New Roman" w:hAnsi="Times New Roman" w:ascii="Times New Roman"/>
+                <w:color w:val="000000"/>
                 <w:sz w:val="22"/>
               </w:rPr>
               <w:t xml:space="preserve">3</w:t>
@@ -2963,28 +2963,28 @@
         </w:tc>
         <w:tc>
           <w:tcPr>
-            <w:shd w:fill="#FFFFFF"/>
-            <w:vAlign w:val="center"/>
-          </w:tcPr>
-          <w:p>
-            <w:pPr>
-              <w:pBdr/>
-              <w:spacing w:after="20" w:before="20"/>
-              <w:ind w:right="80" w:left="80"/>
-              <w:jc w:val="right"/>
-            </w:pPr>
-            <w:r>
-              <w:rPr>
-                <w:rFonts w:cs="Times New Roman" w:hAnsi="Times New Roman" w:ascii="Times New Roman"/>
-                <w:color w:val="#000000"/>
-                <w:sz w:val="22"/>
-              </w:rPr>
-              <w:t xml:space="preserve"/>
-            </w:r>
-            <w:r>
-              <w:rPr>
-                <w:rFonts w:cs="Times New Roman" w:hAnsi="Times New Roman" w:ascii="Times New Roman"/>
-                <w:color w:val="#000000"/>
+            <w:shd w:fill="FFFFFF"/>
+            <w:vAlign w:val="center"/>
+          </w:tcPr>
+          <w:p>
+            <w:pPr>
+              <w:pBdr/>
+              <w:spacing w:after="20" w:before="20"/>
+              <w:ind w:right="80" w:left="80"/>
+              <w:jc w:val="right"/>
+            </w:pPr>
+            <w:r>
+              <w:rPr>
+                <w:rFonts w:cs="Times New Roman" w:hAnsi="Times New Roman" w:ascii="Times New Roman"/>
+                <w:color w:val="000000"/>
+                <w:sz w:val="22"/>
+              </w:rPr>
+              <w:t xml:space="preserve"/>
+            </w:r>
+            <w:r>
+              <w:rPr>
+                <w:rFonts w:cs="Times New Roman" w:hAnsi="Times New Roman" w:ascii="Times New Roman"/>
+                <w:color w:val="000000"/>
                 <w:sz w:val="22"/>
               </w:rPr>
               <w:t xml:space="preserve">1</w:t>
@@ -2995,28 +2995,28 @@
       <w:tr>
         <w:tc>
           <w:tcPr>
-            <w:shd w:fill="#FFFFFF"/>
-            <w:vAlign w:val="center"/>
-          </w:tcPr>
-          <w:p>
-            <w:pPr>
-              <w:pBdr/>
-              <w:spacing w:after="20" w:before="20"/>
-              <w:ind w:right="80" w:left="80"/>
-              <w:jc w:val="right"/>
-            </w:pPr>
-            <w:r>
-              <w:rPr>
-                <w:rFonts w:cs="Times New Roman" w:hAnsi="Times New Roman" w:ascii="Times New Roman"/>
-                <w:color w:val="#000000"/>
-                <w:sz w:val="22"/>
-              </w:rPr>
-              <w:t xml:space="preserve"/>
-            </w:r>
-            <w:r>
-              <w:rPr>
-                <w:rFonts w:cs="Times New Roman" w:hAnsi="Times New Roman" w:ascii="Times New Roman"/>
-                <w:color w:val="#000000"/>
+            <w:shd w:fill="FFFFFF"/>
+            <w:vAlign w:val="center"/>
+          </w:tcPr>
+          <w:p>
+            <w:pPr>
+              <w:pBdr/>
+              <w:spacing w:after="20" w:before="20"/>
+              <w:ind w:right="80" w:left="80"/>
+              <w:jc w:val="right"/>
+            </w:pPr>
+            <w:r>
+              <w:rPr>
+                <w:rFonts w:cs="Times New Roman" w:hAnsi="Times New Roman" w:ascii="Times New Roman"/>
+                <w:color w:val="000000"/>
+                <w:sz w:val="22"/>
+              </w:rPr>
+              <w:t xml:space="preserve"/>
+            </w:r>
+            <w:r>
+              <w:rPr>
+                <w:rFonts w:cs="Times New Roman" w:hAnsi="Times New Roman" w:ascii="Times New Roman"/>
+                <w:color w:val="000000"/>
                 <w:sz w:val="22"/>
               </w:rPr>
               <w:t xml:space="preserve">18.7</w:t>
@@ -3025,28 +3025,28 @@
         </w:tc>
         <w:tc>
           <w:tcPr>
-            <w:shd w:fill="#FFFFFF"/>
-            <w:vAlign w:val="center"/>
-          </w:tcPr>
-          <w:p>
-            <w:pPr>
-              <w:pBdr/>
-              <w:spacing w:after="20" w:before="20"/>
-              <w:ind w:right="80" w:left="80"/>
-              <w:jc w:val="right"/>
-            </w:pPr>
-            <w:r>
-              <w:rPr>
-                <w:rFonts w:cs="Times New Roman" w:hAnsi="Times New Roman" w:ascii="Times New Roman"/>
-                <w:color w:val="#000000"/>
-                <w:sz w:val="22"/>
-              </w:rPr>
-              <w:t xml:space="preserve"/>
-            </w:r>
-            <w:r>
-              <w:rPr>
-                <w:rFonts w:cs="Times New Roman" w:hAnsi="Times New Roman" w:ascii="Times New Roman"/>
-                <w:color w:val="#000000"/>
+            <w:shd w:fill="FFFFFF"/>
+            <w:vAlign w:val="center"/>
+          </w:tcPr>
+          <w:p>
+            <w:pPr>
+              <w:pBdr/>
+              <w:spacing w:after="20" w:before="20"/>
+              <w:ind w:right="80" w:left="80"/>
+              <w:jc w:val="right"/>
+            </w:pPr>
+            <w:r>
+              <w:rPr>
+                <w:rFonts w:cs="Times New Roman" w:hAnsi="Times New Roman" w:ascii="Times New Roman"/>
+                <w:color w:val="000000"/>
+                <w:sz w:val="22"/>
+              </w:rPr>
+              <w:t xml:space="preserve"/>
+            </w:r>
+            <w:r>
+              <w:rPr>
+                <w:rFonts w:cs="Times New Roman" w:hAnsi="Times New Roman" w:ascii="Times New Roman"/>
+                <w:color w:val="000000"/>
                 <w:sz w:val="22"/>
               </w:rPr>
               <w:t xml:space="preserve">8</w:t>
@@ -3055,28 +3055,28 @@
         </w:tc>
         <w:tc>
           <w:tcPr>
-            <w:shd w:fill="#FFFFFF"/>
-            <w:vAlign w:val="center"/>
-          </w:tcPr>
-          <w:p>
-            <w:pPr>
-              <w:pBdr/>
-              <w:spacing w:after="20" w:before="20"/>
-              <w:ind w:right="80" w:left="80"/>
-              <w:jc w:val="right"/>
-            </w:pPr>
-            <w:r>
-              <w:rPr>
-                <w:rFonts w:cs="Times New Roman" w:hAnsi="Times New Roman" w:ascii="Times New Roman"/>
-                <w:color w:val="#000000"/>
-                <w:sz w:val="22"/>
-              </w:rPr>
-              <w:t xml:space="preserve"/>
-            </w:r>
-            <w:r>
-              <w:rPr>
-                <w:rFonts w:cs="Times New Roman" w:hAnsi="Times New Roman" w:ascii="Times New Roman"/>
-                <w:color w:val="#000000"/>
+            <w:shd w:fill="FFFFFF"/>
+            <w:vAlign w:val="center"/>
+          </w:tcPr>
+          <w:p>
+            <w:pPr>
+              <w:pBdr/>
+              <w:spacing w:after="20" w:before="20"/>
+              <w:ind w:right="80" w:left="80"/>
+              <w:jc w:val="right"/>
+            </w:pPr>
+            <w:r>
+              <w:rPr>
+                <w:rFonts w:cs="Times New Roman" w:hAnsi="Times New Roman" w:ascii="Times New Roman"/>
+                <w:color w:val="000000"/>
+                <w:sz w:val="22"/>
+              </w:rPr>
+              <w:t xml:space="preserve"/>
+            </w:r>
+            <w:r>
+              <w:rPr>
+                <w:rFonts w:cs="Times New Roman" w:hAnsi="Times New Roman" w:ascii="Times New Roman"/>
+                <w:color w:val="000000"/>
                 <w:sz w:val="22"/>
               </w:rPr>
               <w:t xml:space="preserve">360</w:t>
@@ -3085,28 +3085,28 @@
         </w:tc>
         <w:tc>
           <w:tcPr>
-            <w:shd w:fill="#FFFFFF"/>
-            <w:vAlign w:val="center"/>
-          </w:tcPr>
-          <w:p>
-            <w:pPr>
-              <w:pBdr/>
-              <w:spacing w:after="20" w:before="20"/>
-              <w:ind w:right="80" w:left="80"/>
-              <w:jc w:val="right"/>
-            </w:pPr>
-            <w:r>
-              <w:rPr>
-                <w:rFonts w:cs="Times New Roman" w:hAnsi="Times New Roman" w:ascii="Times New Roman"/>
-                <w:color w:val="#000000"/>
-                <w:sz w:val="22"/>
-              </w:rPr>
-              <w:t xml:space="preserve"/>
-            </w:r>
-            <w:r>
-              <w:rPr>
-                <w:rFonts w:cs="Times New Roman" w:hAnsi="Times New Roman" w:ascii="Times New Roman"/>
-                <w:color w:val="#000000"/>
+            <w:shd w:fill="FFFFFF"/>
+            <w:vAlign w:val="center"/>
+          </w:tcPr>
+          <w:p>
+            <w:pPr>
+              <w:pBdr/>
+              <w:spacing w:after="20" w:before="20"/>
+              <w:ind w:right="80" w:left="80"/>
+              <w:jc w:val="right"/>
+            </w:pPr>
+            <w:r>
+              <w:rPr>
+                <w:rFonts w:cs="Times New Roman" w:hAnsi="Times New Roman" w:ascii="Times New Roman"/>
+                <w:color w:val="000000"/>
+                <w:sz w:val="22"/>
+              </w:rPr>
+              <w:t xml:space="preserve"/>
+            </w:r>
+            <w:r>
+              <w:rPr>
+                <w:rFonts w:cs="Times New Roman" w:hAnsi="Times New Roman" w:ascii="Times New Roman"/>
+                <w:color w:val="000000"/>
                 <w:sz w:val="22"/>
               </w:rPr>
               <w:t xml:space="preserve">175</w:t>
@@ -3115,28 +3115,28 @@
         </w:tc>
         <w:tc>
           <w:tcPr>
-            <w:shd w:fill="#FFFFFF"/>
-            <w:vAlign w:val="center"/>
-          </w:tcPr>
-          <w:p>
-            <w:pPr>
-              <w:pBdr/>
-              <w:spacing w:after="20" w:before="20"/>
-              <w:ind w:right="80" w:left="80"/>
-              <w:jc w:val="right"/>
-            </w:pPr>
-            <w:r>
-              <w:rPr>
-                <w:rFonts w:cs="Times New Roman" w:hAnsi="Times New Roman" w:ascii="Times New Roman"/>
-                <w:color w:val="#000000"/>
-                <w:sz w:val="22"/>
-              </w:rPr>
-              <w:t xml:space="preserve"/>
-            </w:r>
-            <w:r>
-              <w:rPr>
-                <w:rFonts w:cs="Times New Roman" w:hAnsi="Times New Roman" w:ascii="Times New Roman"/>
-                <w:color w:val="#000000"/>
+            <w:shd w:fill="FFFFFF"/>
+            <w:vAlign w:val="center"/>
+          </w:tcPr>
+          <w:p>
+            <w:pPr>
+              <w:pBdr/>
+              <w:spacing w:after="20" w:before="20"/>
+              <w:ind w:right="80" w:left="80"/>
+              <w:jc w:val="right"/>
+            </w:pPr>
+            <w:r>
+              <w:rPr>
+                <w:rFonts w:cs="Times New Roman" w:hAnsi="Times New Roman" w:ascii="Times New Roman"/>
+                <w:color w:val="000000"/>
+                <w:sz w:val="22"/>
+              </w:rPr>
+              <w:t xml:space="preserve"/>
+            </w:r>
+            <w:r>
+              <w:rPr>
+                <w:rFonts w:cs="Times New Roman" w:hAnsi="Times New Roman" w:ascii="Times New Roman"/>
+                <w:color w:val="000000"/>
                 <w:sz w:val="22"/>
               </w:rPr>
               <w:t xml:space="preserve">3.15</w:t>
@@ -3145,28 +3145,28 @@
         </w:tc>
         <w:tc>
           <w:tcPr>
-            <w:shd w:fill="#FFFFFF"/>
-            <w:vAlign w:val="center"/>
-          </w:tcPr>
-          <w:p>
-            <w:pPr>
-              <w:pBdr/>
-              <w:spacing w:after="20" w:before="20"/>
-              <w:ind w:right="80" w:left="80"/>
-              <w:jc w:val="right"/>
-            </w:pPr>
-            <w:r>
-              <w:rPr>
-                <w:rFonts w:cs="Times New Roman" w:hAnsi="Times New Roman" w:ascii="Times New Roman"/>
-                <w:color w:val="#000000"/>
-                <w:sz w:val="22"/>
-              </w:rPr>
-              <w:t xml:space="preserve"/>
-            </w:r>
-            <w:r>
-              <w:rPr>
-                <w:rFonts w:cs="Times New Roman" w:hAnsi="Times New Roman" w:ascii="Times New Roman"/>
-                <w:color w:val="#000000"/>
+            <w:shd w:fill="FFFFFF"/>
+            <w:vAlign w:val="center"/>
+          </w:tcPr>
+          <w:p>
+            <w:pPr>
+              <w:pBdr/>
+              <w:spacing w:after="20" w:before="20"/>
+              <w:ind w:right="80" w:left="80"/>
+              <w:jc w:val="right"/>
+            </w:pPr>
+            <w:r>
+              <w:rPr>
+                <w:rFonts w:cs="Times New Roman" w:hAnsi="Times New Roman" w:ascii="Times New Roman"/>
+                <w:color w:val="000000"/>
+                <w:sz w:val="22"/>
+              </w:rPr>
+              <w:t xml:space="preserve"/>
+            </w:r>
+            <w:r>
+              <w:rPr>
+                <w:rFonts w:cs="Times New Roman" w:hAnsi="Times New Roman" w:ascii="Times New Roman"/>
+                <w:color w:val="000000"/>
                 <w:sz w:val="22"/>
               </w:rPr>
               <w:t xml:space="preserve">3.440</w:t>
@@ -3175,28 +3175,28 @@
         </w:tc>
         <w:tc>
           <w:tcPr>
-            <w:shd w:fill="#FFFFFF"/>
-            <w:vAlign w:val="center"/>
-          </w:tcPr>
-          <w:p>
-            <w:pPr>
-              <w:pBdr/>
-              <w:spacing w:after="20" w:before="20"/>
-              <w:ind w:right="80" w:left="80"/>
-              <w:jc w:val="right"/>
-            </w:pPr>
-            <w:r>
-              <w:rPr>
-                <w:rFonts w:cs="Times New Roman" w:hAnsi="Times New Roman" w:ascii="Times New Roman"/>
-                <w:color w:val="#000000"/>
-                <w:sz w:val="22"/>
-              </w:rPr>
-              <w:t xml:space="preserve"/>
-            </w:r>
-            <w:r>
-              <w:rPr>
-                <w:rFonts w:cs="Times New Roman" w:hAnsi="Times New Roman" w:ascii="Times New Roman"/>
-                <w:color w:val="#000000"/>
+            <w:shd w:fill="FFFFFF"/>
+            <w:vAlign w:val="center"/>
+          </w:tcPr>
+          <w:p>
+            <w:pPr>
+              <w:pBdr/>
+              <w:spacing w:after="20" w:before="20"/>
+              <w:ind w:right="80" w:left="80"/>
+              <w:jc w:val="right"/>
+            </w:pPr>
+            <w:r>
+              <w:rPr>
+                <w:rFonts w:cs="Times New Roman" w:hAnsi="Times New Roman" w:ascii="Times New Roman"/>
+                <w:color w:val="000000"/>
+                <w:sz w:val="22"/>
+              </w:rPr>
+              <w:t xml:space="preserve"/>
+            </w:r>
+            <w:r>
+              <w:rPr>
+                <w:rFonts w:cs="Times New Roman" w:hAnsi="Times New Roman" w:ascii="Times New Roman"/>
+                <w:color w:val="000000"/>
                 <w:sz w:val="22"/>
               </w:rPr>
               <w:t xml:space="preserve">17.02</w:t>
@@ -3205,28 +3205,28 @@
         </w:tc>
         <w:tc>
           <w:tcPr>
-            <w:shd w:fill="#FFFFFF"/>
-            <w:vAlign w:val="center"/>
-          </w:tcPr>
-          <w:p>
-            <w:pPr>
-              <w:pBdr/>
-              <w:spacing w:after="20" w:before="20"/>
-              <w:ind w:right="80" w:left="80"/>
-              <w:jc w:val="right"/>
-            </w:pPr>
-            <w:r>
-              <w:rPr>
-                <w:rFonts w:cs="Times New Roman" w:hAnsi="Times New Roman" w:ascii="Times New Roman"/>
-                <w:color w:val="#000000"/>
-                <w:sz w:val="22"/>
-              </w:rPr>
-              <w:t xml:space="preserve"/>
-            </w:r>
-            <w:r>
-              <w:rPr>
-                <w:rFonts w:cs="Times New Roman" w:hAnsi="Times New Roman" w:ascii="Times New Roman"/>
-                <w:color w:val="#000000"/>
+            <w:shd w:fill="FFFFFF"/>
+            <w:vAlign w:val="center"/>
+          </w:tcPr>
+          <w:p>
+            <w:pPr>
+              <w:pBdr/>
+              <w:spacing w:after="20" w:before="20"/>
+              <w:ind w:right="80" w:left="80"/>
+              <w:jc w:val="right"/>
+            </w:pPr>
+            <w:r>
+              <w:rPr>
+                <w:rFonts w:cs="Times New Roman" w:hAnsi="Times New Roman" w:ascii="Times New Roman"/>
+                <w:color w:val="000000"/>
+                <w:sz w:val="22"/>
+              </w:rPr>
+              <w:t xml:space="preserve"/>
+            </w:r>
+            <w:r>
+              <w:rPr>
+                <w:rFonts w:cs="Times New Roman" w:hAnsi="Times New Roman" w:ascii="Times New Roman"/>
+                <w:color w:val="000000"/>
                 <w:sz w:val="22"/>
               </w:rPr>
               <w:t xml:space="preserve">0</w:t>
@@ -3235,28 +3235,28 @@
         </w:tc>
         <w:tc>
           <w:tcPr>
-            <w:shd w:fill="#FFFFFF"/>
-            <w:vAlign w:val="center"/>
-          </w:tcPr>
-          <w:p>
-            <w:pPr>
-              <w:pBdr/>
-              <w:spacing w:after="20" w:before="20"/>
-              <w:ind w:right="80" w:left="80"/>
-              <w:jc w:val="right"/>
-            </w:pPr>
-            <w:r>
-              <w:rPr>
-                <w:rFonts w:cs="Times New Roman" w:hAnsi="Times New Roman" w:ascii="Times New Roman"/>
-                <w:color w:val="#000000"/>
-                <w:sz w:val="22"/>
-              </w:rPr>
-              <w:t xml:space="preserve"/>
-            </w:r>
-            <w:r>
-              <w:rPr>
-                <w:rFonts w:cs="Times New Roman" w:hAnsi="Times New Roman" w:ascii="Times New Roman"/>
-                <w:color w:val="#000000"/>
+            <w:shd w:fill="FFFFFF"/>
+            <w:vAlign w:val="center"/>
+          </w:tcPr>
+          <w:p>
+            <w:pPr>
+              <w:pBdr/>
+              <w:spacing w:after="20" w:before="20"/>
+              <w:ind w:right="80" w:left="80"/>
+              <w:jc w:val="right"/>
+            </w:pPr>
+            <w:r>
+              <w:rPr>
+                <w:rFonts w:cs="Times New Roman" w:hAnsi="Times New Roman" w:ascii="Times New Roman"/>
+                <w:color w:val="000000"/>
+                <w:sz w:val="22"/>
+              </w:rPr>
+              <w:t xml:space="preserve"/>
+            </w:r>
+            <w:r>
+              <w:rPr>
+                <w:rFonts w:cs="Times New Roman" w:hAnsi="Times New Roman" w:ascii="Times New Roman"/>
+                <w:color w:val="000000"/>
                 <w:sz w:val="22"/>
               </w:rPr>
               <w:t xml:space="preserve">0</w:t>
@@ -3265,28 +3265,28 @@
         </w:tc>
         <w:tc>
           <w:tcPr>
-            <w:shd w:fill="#FFFFFF"/>
-            <w:vAlign w:val="center"/>
-          </w:tcPr>
-          <w:p>
-            <w:pPr>
-              <w:pBdr/>
-              <w:spacing w:after="20" w:before="20"/>
-              <w:ind w:right="80" w:left="80"/>
-              <w:jc w:val="right"/>
-            </w:pPr>
-            <w:r>
-              <w:rPr>
-                <w:rFonts w:cs="Times New Roman" w:hAnsi="Times New Roman" w:ascii="Times New Roman"/>
-                <w:color w:val="#000000"/>
-                <w:sz w:val="22"/>
-              </w:rPr>
-              <w:t xml:space="preserve"/>
-            </w:r>
-            <w:r>
-              <w:rPr>
-                <w:rFonts w:cs="Times New Roman" w:hAnsi="Times New Roman" w:ascii="Times New Roman"/>
-                <w:color w:val="#000000"/>
+            <w:shd w:fill="FFFFFF"/>
+            <w:vAlign w:val="center"/>
+          </w:tcPr>
+          <w:p>
+            <w:pPr>
+              <w:pBdr/>
+              <w:spacing w:after="20" w:before="20"/>
+              <w:ind w:right="80" w:left="80"/>
+              <w:jc w:val="right"/>
+            </w:pPr>
+            <w:r>
+              <w:rPr>
+                <w:rFonts w:cs="Times New Roman" w:hAnsi="Times New Roman" w:ascii="Times New Roman"/>
+                <w:color w:val="000000"/>
+                <w:sz w:val="22"/>
+              </w:rPr>
+              <w:t xml:space="preserve"/>
+            </w:r>
+            <w:r>
+              <w:rPr>
+                <w:rFonts w:cs="Times New Roman" w:hAnsi="Times New Roman" w:ascii="Times New Roman"/>
+                <w:color w:val="000000"/>
                 <w:sz w:val="22"/>
               </w:rPr>
               <w:t xml:space="preserve">3</w:t>
@@ -3295,28 +3295,28 @@
         </w:tc>
         <w:tc>
           <w:tcPr>
-            <w:shd w:fill="#FFFFFF"/>
-            <w:vAlign w:val="center"/>
-          </w:tcPr>
-          <w:p>
-            <w:pPr>
-              <w:pBdr/>
-              <w:spacing w:after="20" w:before="20"/>
-              <w:ind w:right="80" w:left="80"/>
-              <w:jc w:val="right"/>
-            </w:pPr>
-            <w:r>
-              <w:rPr>
-                <w:rFonts w:cs="Times New Roman" w:hAnsi="Times New Roman" w:ascii="Times New Roman"/>
-                <w:color w:val="#000000"/>
-                <w:sz w:val="22"/>
-              </w:rPr>
-              <w:t xml:space="preserve"/>
-            </w:r>
-            <w:r>
-              <w:rPr>
-                <w:rFonts w:cs="Times New Roman" w:hAnsi="Times New Roman" w:ascii="Times New Roman"/>
-                <w:color w:val="#000000"/>
+            <w:shd w:fill="FFFFFF"/>
+            <w:vAlign w:val="center"/>
+          </w:tcPr>
+          <w:p>
+            <w:pPr>
+              <w:pBdr/>
+              <w:spacing w:after="20" w:before="20"/>
+              <w:ind w:right="80" w:left="80"/>
+              <w:jc w:val="right"/>
+            </w:pPr>
+            <w:r>
+              <w:rPr>
+                <w:rFonts w:cs="Times New Roman" w:hAnsi="Times New Roman" w:ascii="Times New Roman"/>
+                <w:color w:val="000000"/>
+                <w:sz w:val="22"/>
+              </w:rPr>
+              <w:t xml:space="preserve"/>
+            </w:r>
+            <w:r>
+              <w:rPr>
+                <w:rFonts w:cs="Times New Roman" w:hAnsi="Times New Roman" w:ascii="Times New Roman"/>
+                <w:color w:val="000000"/>
                 <w:sz w:val="22"/>
               </w:rPr>
               <w:t xml:space="preserve">2</w:t>
@@ -3328,30 +3328,30 @@
         <w:tc>
           <w:tcPr>
             <w:tcBorders>
-              <w:bottom w:sz="8" w:color="black" w:val="single"/>
+              <w:bottom w:sz="8" w:color="#000000" w:val="single"/>
             </w:tcBorders>
-            <w:shd w:fill="#FFFFFF"/>
-            <w:vAlign w:val="center"/>
-          </w:tcPr>
-          <w:p>
-            <w:pPr>
-              <w:pBdr/>
-              <w:spacing w:after="20" w:before="20"/>
-              <w:ind w:right="80" w:left="80"/>
-              <w:jc w:val="right"/>
-            </w:pPr>
-            <w:r>
-              <w:rPr>
-                <w:rFonts w:cs="Times New Roman" w:hAnsi="Times New Roman" w:ascii="Times New Roman"/>
-                <w:color w:val="#000000"/>
-                <w:sz w:val="22"/>
-              </w:rPr>
-              <w:t xml:space="preserve"/>
-            </w:r>
-            <w:r>
-              <w:rPr>
-                <w:rFonts w:cs="Times New Roman" w:hAnsi="Times New Roman" w:ascii="Times New Roman"/>
-                <w:color w:val="#000000"/>
+            <w:shd w:fill="FFFFFF"/>
+            <w:vAlign w:val="center"/>
+          </w:tcPr>
+          <w:p>
+            <w:pPr>
+              <w:pBdr/>
+              <w:spacing w:after="20" w:before="20"/>
+              <w:ind w:right="80" w:left="80"/>
+              <w:jc w:val="right"/>
+            </w:pPr>
+            <w:r>
+              <w:rPr>
+                <w:rFonts w:cs="Times New Roman" w:hAnsi="Times New Roman" w:ascii="Times New Roman"/>
+                <w:color w:val="000000"/>
+                <w:sz w:val="22"/>
+              </w:rPr>
+              <w:t xml:space="preserve"/>
+            </w:r>
+            <w:r>
+              <w:rPr>
+                <w:rFonts w:cs="Times New Roman" w:hAnsi="Times New Roman" w:ascii="Times New Roman"/>
+                <w:color w:val="000000"/>
                 <w:sz w:val="22"/>
               </w:rPr>
               <w:t xml:space="preserve">18.1</w:t>
@@ -3361,30 +3361,30 @@
         <w:tc>
           <w:tcPr>
             <w:tcBorders>
-              <w:bottom w:sz="8" w:color="black" w:val="single"/>
+              <w:bottom w:sz="8" w:color="#000000" w:val="single"/>
             </w:tcBorders>
-            <w:shd w:fill="#FFFFFF"/>
-            <w:vAlign w:val="center"/>
-          </w:tcPr>
-          <w:p>
-            <w:pPr>
-              <w:pBdr/>
-              <w:spacing w:after="20" w:before="20"/>
-              <w:ind w:right="80" w:left="80"/>
-              <w:jc w:val="right"/>
-            </w:pPr>
-            <w:r>
-              <w:rPr>
-                <w:rFonts w:cs="Times New Roman" w:hAnsi="Times New Roman" w:ascii="Times New Roman"/>
-                <w:color w:val="#000000"/>
-                <w:sz w:val="22"/>
-              </w:rPr>
-              <w:t xml:space="preserve"/>
-            </w:r>
-            <w:r>
-              <w:rPr>
-                <w:rFonts w:cs="Times New Roman" w:hAnsi="Times New Roman" w:ascii="Times New Roman"/>
-                <w:color w:val="#000000"/>
+            <w:shd w:fill="FFFFFF"/>
+            <w:vAlign w:val="center"/>
+          </w:tcPr>
+          <w:p>
+            <w:pPr>
+              <w:pBdr/>
+              <w:spacing w:after="20" w:before="20"/>
+              <w:ind w:right="80" w:left="80"/>
+              <w:jc w:val="right"/>
+            </w:pPr>
+            <w:r>
+              <w:rPr>
+                <w:rFonts w:cs="Times New Roman" w:hAnsi="Times New Roman" w:ascii="Times New Roman"/>
+                <w:color w:val="000000"/>
+                <w:sz w:val="22"/>
+              </w:rPr>
+              <w:t xml:space="preserve"/>
+            </w:r>
+            <w:r>
+              <w:rPr>
+                <w:rFonts w:cs="Times New Roman" w:hAnsi="Times New Roman" w:ascii="Times New Roman"/>
+                <w:color w:val="000000"/>
                 <w:sz w:val="22"/>
               </w:rPr>
               <w:t xml:space="preserve">6</w:t>
@@ -3394,30 +3394,30 @@
         <w:tc>
           <w:tcPr>
             <w:tcBorders>
-              <w:bottom w:sz="8" w:color="black" w:val="single"/>
+              <w:bottom w:sz="8" w:color="#000000" w:val="single"/>
             </w:tcBorders>
-            <w:shd w:fill="#FFFFFF"/>
-            <w:vAlign w:val="center"/>
-          </w:tcPr>
-          <w:p>
-            <w:pPr>
-              <w:pBdr/>
-              <w:spacing w:after="20" w:before="20"/>
-              <w:ind w:right="80" w:left="80"/>
-              <w:jc w:val="right"/>
-            </w:pPr>
-            <w:r>
-              <w:rPr>
-                <w:rFonts w:cs="Times New Roman" w:hAnsi="Times New Roman" w:ascii="Times New Roman"/>
-                <w:color w:val="#000000"/>
-                <w:sz w:val="22"/>
-              </w:rPr>
-              <w:t xml:space="preserve"/>
-            </w:r>
-            <w:r>
-              <w:rPr>
-                <w:rFonts w:cs="Times New Roman" w:hAnsi="Times New Roman" w:ascii="Times New Roman"/>
-                <w:color w:val="#000000"/>
+            <w:shd w:fill="FFFFFF"/>
+            <w:vAlign w:val="center"/>
+          </w:tcPr>
+          <w:p>
+            <w:pPr>
+              <w:pBdr/>
+              <w:spacing w:after="20" w:before="20"/>
+              <w:ind w:right="80" w:left="80"/>
+              <w:jc w:val="right"/>
+            </w:pPr>
+            <w:r>
+              <w:rPr>
+                <w:rFonts w:cs="Times New Roman" w:hAnsi="Times New Roman" w:ascii="Times New Roman"/>
+                <w:color w:val="000000"/>
+                <w:sz w:val="22"/>
+              </w:rPr>
+              <w:t xml:space="preserve"/>
+            </w:r>
+            <w:r>
+              <w:rPr>
+                <w:rFonts w:cs="Times New Roman" w:hAnsi="Times New Roman" w:ascii="Times New Roman"/>
+                <w:color w:val="000000"/>
                 <w:sz w:val="22"/>
               </w:rPr>
               <w:t xml:space="preserve">225</w:t>
@@ -3427,30 +3427,30 @@
         <w:tc>
           <w:tcPr>
             <w:tcBorders>
-              <w:bottom w:sz="8" w:color="black" w:val="single"/>
+              <w:bottom w:sz="8" w:color="#000000" w:val="single"/>
             </w:tcBorders>
-            <w:shd w:fill="#FFFFFF"/>
-            <w:vAlign w:val="center"/>
-          </w:tcPr>
-          <w:p>
-            <w:pPr>
-              <w:pBdr/>
-              <w:spacing w:after="20" w:before="20"/>
-              <w:ind w:right="80" w:left="80"/>
-              <w:jc w:val="right"/>
-            </w:pPr>
-            <w:r>
-              <w:rPr>
-                <w:rFonts w:cs="Times New Roman" w:hAnsi="Times New Roman" w:ascii="Times New Roman"/>
-                <w:color w:val="#000000"/>
-                <w:sz w:val="22"/>
-              </w:rPr>
-              <w:t xml:space="preserve"/>
-            </w:r>
-            <w:r>
-              <w:rPr>
-                <w:rFonts w:cs="Times New Roman" w:hAnsi="Times New Roman" w:ascii="Times New Roman"/>
-                <w:color w:val="#000000"/>
+            <w:shd w:fill="FFFFFF"/>
+            <w:vAlign w:val="center"/>
+          </w:tcPr>
+          <w:p>
+            <w:pPr>
+              <w:pBdr/>
+              <w:spacing w:after="20" w:before="20"/>
+              <w:ind w:right="80" w:left="80"/>
+              <w:jc w:val="right"/>
+            </w:pPr>
+            <w:r>
+              <w:rPr>
+                <w:rFonts w:cs="Times New Roman" w:hAnsi="Times New Roman" w:ascii="Times New Roman"/>
+                <w:color w:val="000000"/>
+                <w:sz w:val="22"/>
+              </w:rPr>
+              <w:t xml:space="preserve"/>
+            </w:r>
+            <w:r>
+              <w:rPr>
+                <w:rFonts w:cs="Times New Roman" w:hAnsi="Times New Roman" w:ascii="Times New Roman"/>
+                <w:color w:val="000000"/>
                 <w:sz w:val="22"/>
               </w:rPr>
               <w:t xml:space="preserve">105</w:t>
@@ -3460,30 +3460,30 @@
         <w:tc>
           <w:tcPr>
             <w:tcBorders>
-              <w:bottom w:sz="8" w:color="black" w:val="single"/>
+              <w:bottom w:sz="8" w:color="#000000" w:val="single"/>
             </w:tcBorders>
-            <w:shd w:fill="#FFFFFF"/>
-            <w:vAlign w:val="center"/>
-          </w:tcPr>
-          <w:p>
-            <w:pPr>
-              <w:pBdr/>
-              <w:spacing w:after="20" w:before="20"/>
-              <w:ind w:right="80" w:left="80"/>
-              <w:jc w:val="right"/>
-            </w:pPr>
-            <w:r>
-              <w:rPr>
-                <w:rFonts w:cs="Times New Roman" w:hAnsi="Times New Roman" w:ascii="Times New Roman"/>
-                <w:color w:val="#000000"/>
-                <w:sz w:val="22"/>
-              </w:rPr>
-              <w:t xml:space="preserve"/>
-            </w:r>
-            <w:r>
-              <w:rPr>
-                <w:rFonts w:cs="Times New Roman" w:hAnsi="Times New Roman" w:ascii="Times New Roman"/>
-                <w:color w:val="#000000"/>
+            <w:shd w:fill="FFFFFF"/>
+            <w:vAlign w:val="center"/>
+          </w:tcPr>
+          <w:p>
+            <w:pPr>
+              <w:pBdr/>
+              <w:spacing w:after="20" w:before="20"/>
+              <w:ind w:right="80" w:left="80"/>
+              <w:jc w:val="right"/>
+            </w:pPr>
+            <w:r>
+              <w:rPr>
+                <w:rFonts w:cs="Times New Roman" w:hAnsi="Times New Roman" w:ascii="Times New Roman"/>
+                <w:color w:val="000000"/>
+                <w:sz w:val="22"/>
+              </w:rPr>
+              <w:t xml:space="preserve"/>
+            </w:r>
+            <w:r>
+              <w:rPr>
+                <w:rFonts w:cs="Times New Roman" w:hAnsi="Times New Roman" w:ascii="Times New Roman"/>
+                <w:color w:val="000000"/>
                 <w:sz w:val="22"/>
               </w:rPr>
               <w:t xml:space="preserve">2.76</w:t>
@@ -3493,30 +3493,30 @@
         <w:tc>
           <w:tcPr>
             <w:tcBorders>
-              <w:bottom w:sz="8" w:color="black" w:val="single"/>
+              <w:bottom w:sz="8" w:color="#000000" w:val="single"/>
             </w:tcBorders>
-            <w:shd w:fill="#FFFFFF"/>
-            <w:vAlign w:val="center"/>
-          </w:tcPr>
-          <w:p>
-            <w:pPr>
-              <w:pBdr/>
-              <w:spacing w:after="20" w:before="20"/>
-              <w:ind w:right="80" w:left="80"/>
-              <w:jc w:val="right"/>
-            </w:pPr>
-            <w:r>
-              <w:rPr>
-                <w:rFonts w:cs="Times New Roman" w:hAnsi="Times New Roman" w:ascii="Times New Roman"/>
-                <w:color w:val="#000000"/>
-                <w:sz w:val="22"/>
-              </w:rPr>
-              <w:t xml:space="preserve"/>
-            </w:r>
-            <w:r>
-              <w:rPr>
-                <w:rFonts w:cs="Times New Roman" w:hAnsi="Times New Roman" w:ascii="Times New Roman"/>
-                <w:color w:val="#000000"/>
+            <w:shd w:fill="FFFFFF"/>
+            <w:vAlign w:val="center"/>
+          </w:tcPr>
+          <w:p>
+            <w:pPr>
+              <w:pBdr/>
+              <w:spacing w:after="20" w:before="20"/>
+              <w:ind w:right="80" w:left="80"/>
+              <w:jc w:val="right"/>
+            </w:pPr>
+            <w:r>
+              <w:rPr>
+                <w:rFonts w:cs="Times New Roman" w:hAnsi="Times New Roman" w:ascii="Times New Roman"/>
+                <w:color w:val="000000"/>
+                <w:sz w:val="22"/>
+              </w:rPr>
+              <w:t xml:space="preserve"/>
+            </w:r>
+            <w:r>
+              <w:rPr>
+                <w:rFonts w:cs="Times New Roman" w:hAnsi="Times New Roman" w:ascii="Times New Roman"/>
+                <w:color w:val="000000"/>
                 <w:sz w:val="22"/>
               </w:rPr>
               <w:t xml:space="preserve">3.460</w:t>
@@ -3526,30 +3526,30 @@
         <w:tc>
           <w:tcPr>
             <w:tcBorders>
-              <w:bottom w:sz="8" w:color="black" w:val="single"/>
+              <w:bottom w:sz="8" w:color="#000000" w:val="single"/>
             </w:tcBorders>
-            <w:shd w:fill="#FFFFFF"/>
-            <w:vAlign w:val="center"/>
-          </w:tcPr>
-          <w:p>
-            <w:pPr>
-              <w:pBdr/>
-              <w:spacing w:after="20" w:before="20"/>
-              <w:ind w:right="80" w:left="80"/>
-              <w:jc w:val="right"/>
-            </w:pPr>
-            <w:r>
-              <w:rPr>
-                <w:rFonts w:cs="Times New Roman" w:hAnsi="Times New Roman" w:ascii="Times New Roman"/>
-                <w:color w:val="#000000"/>
-                <w:sz w:val="22"/>
-              </w:rPr>
-              <w:t xml:space="preserve"/>
-            </w:r>
-            <w:r>
-              <w:rPr>
-                <w:rFonts w:cs="Times New Roman" w:hAnsi="Times New Roman" w:ascii="Times New Roman"/>
-                <w:color w:val="#000000"/>
+            <w:shd w:fill="FFFFFF"/>
+            <w:vAlign w:val="center"/>
+          </w:tcPr>
+          <w:p>
+            <w:pPr>
+              <w:pBdr/>
+              <w:spacing w:after="20" w:before="20"/>
+              <w:ind w:right="80" w:left="80"/>
+              <w:jc w:val="right"/>
+            </w:pPr>
+            <w:r>
+              <w:rPr>
+                <w:rFonts w:cs="Times New Roman" w:hAnsi="Times New Roman" w:ascii="Times New Roman"/>
+                <w:color w:val="000000"/>
+                <w:sz w:val="22"/>
+              </w:rPr>
+              <w:t xml:space="preserve"/>
+            </w:r>
+            <w:r>
+              <w:rPr>
+                <w:rFonts w:cs="Times New Roman" w:hAnsi="Times New Roman" w:ascii="Times New Roman"/>
+                <w:color w:val="000000"/>
                 <w:sz w:val="22"/>
               </w:rPr>
               <w:t xml:space="preserve">20.22</w:t>
@@ -3559,30 +3559,30 @@
         <w:tc>
           <w:tcPr>
             <w:tcBorders>
-              <w:bottom w:sz="8" w:color="black" w:val="single"/>
+              <w:bottom w:sz="8" w:color="#000000" w:val="single"/>
             </w:tcBorders>
-            <w:shd w:fill="#FFFFFF"/>
-            <w:vAlign w:val="center"/>
-          </w:tcPr>
-          <w:p>
-            <w:pPr>
-              <w:pBdr/>
-              <w:spacing w:after="20" w:before="20"/>
-              <w:ind w:right="80" w:left="80"/>
-              <w:jc w:val="right"/>
-            </w:pPr>
-            <w:r>
-              <w:rPr>
-                <w:rFonts w:cs="Times New Roman" w:hAnsi="Times New Roman" w:ascii="Times New Roman"/>
-                <w:color w:val="#000000"/>
-                <w:sz w:val="22"/>
-              </w:rPr>
-              <w:t xml:space="preserve"/>
-            </w:r>
-            <w:r>
-              <w:rPr>
-                <w:rFonts w:cs="Times New Roman" w:hAnsi="Times New Roman" w:ascii="Times New Roman"/>
-                <w:color w:val="#000000"/>
+            <w:shd w:fill="FFFFFF"/>
+            <w:vAlign w:val="center"/>
+          </w:tcPr>
+          <w:p>
+            <w:pPr>
+              <w:pBdr/>
+              <w:spacing w:after="20" w:before="20"/>
+              <w:ind w:right="80" w:left="80"/>
+              <w:jc w:val="right"/>
+            </w:pPr>
+            <w:r>
+              <w:rPr>
+                <w:rFonts w:cs="Times New Roman" w:hAnsi="Times New Roman" w:ascii="Times New Roman"/>
+                <w:color w:val="000000"/>
+                <w:sz w:val="22"/>
+              </w:rPr>
+              <w:t xml:space="preserve"/>
+            </w:r>
+            <w:r>
+              <w:rPr>
+                <w:rFonts w:cs="Times New Roman" w:hAnsi="Times New Roman" w:ascii="Times New Roman"/>
+                <w:color w:val="000000"/>
                 <w:sz w:val="22"/>
               </w:rPr>
               <w:t xml:space="preserve">1</w:t>
@@ -3592,30 +3592,30 @@
         <w:tc>
           <w:tcPr>
             <w:tcBorders>
-              <w:bottom w:sz="8" w:color="black" w:val="single"/>
+              <w:bottom w:sz="8" w:color="#000000" w:val="single"/>
             </w:tcBorders>
-            <w:shd w:fill="#FFFFFF"/>
-            <w:vAlign w:val="center"/>
-          </w:tcPr>
-          <w:p>
-            <w:pPr>
-              <w:pBdr/>
-              <w:spacing w:after="20" w:before="20"/>
-              <w:ind w:right="80" w:left="80"/>
-              <w:jc w:val="right"/>
-            </w:pPr>
-            <w:r>
-              <w:rPr>
-                <w:rFonts w:cs="Times New Roman" w:hAnsi="Times New Roman" w:ascii="Times New Roman"/>
-                <w:color w:val="#000000"/>
-                <w:sz w:val="22"/>
-              </w:rPr>
-              <w:t xml:space="preserve"/>
-            </w:r>
-            <w:r>
-              <w:rPr>
-                <w:rFonts w:cs="Times New Roman" w:hAnsi="Times New Roman" w:ascii="Times New Roman"/>
-                <w:color w:val="#000000"/>
+            <w:shd w:fill="FFFFFF"/>
+            <w:vAlign w:val="center"/>
+          </w:tcPr>
+          <w:p>
+            <w:pPr>
+              <w:pBdr/>
+              <w:spacing w:after="20" w:before="20"/>
+              <w:ind w:right="80" w:left="80"/>
+              <w:jc w:val="right"/>
+            </w:pPr>
+            <w:r>
+              <w:rPr>
+                <w:rFonts w:cs="Times New Roman" w:hAnsi="Times New Roman" w:ascii="Times New Roman"/>
+                <w:color w:val="000000"/>
+                <w:sz w:val="22"/>
+              </w:rPr>
+              <w:t xml:space="preserve"/>
+            </w:r>
+            <w:r>
+              <w:rPr>
+                <w:rFonts w:cs="Times New Roman" w:hAnsi="Times New Roman" w:ascii="Times New Roman"/>
+                <w:color w:val="000000"/>
                 <w:sz w:val="22"/>
               </w:rPr>
               <w:t xml:space="preserve">0</w:t>
@@ -3625,30 +3625,30 @@
         <w:tc>
           <w:tcPr>
             <w:tcBorders>
-              <w:bottom w:sz="8" w:color="black" w:val="single"/>
+              <w:bottom w:sz="8" w:color="#000000" w:val="single"/>
             </w:tcBorders>
-            <w:shd w:fill="#FFFFFF"/>
-            <w:vAlign w:val="center"/>
-          </w:tcPr>
-          <w:p>
-            <w:pPr>
-              <w:pBdr/>
-              <w:spacing w:after="20" w:before="20"/>
-              <w:ind w:right="80" w:left="80"/>
-              <w:jc w:val="right"/>
-            </w:pPr>
-            <w:r>
-              <w:rPr>
-                <w:rFonts w:cs="Times New Roman" w:hAnsi="Times New Roman" w:ascii="Times New Roman"/>
-                <w:color w:val="#000000"/>
-                <w:sz w:val="22"/>
-              </w:rPr>
-              <w:t xml:space="preserve"/>
-            </w:r>
-            <w:r>
-              <w:rPr>
-                <w:rFonts w:cs="Times New Roman" w:hAnsi="Times New Roman" w:ascii="Times New Roman"/>
-                <w:color w:val="#000000"/>
+            <w:shd w:fill="FFFFFF"/>
+            <w:vAlign w:val="center"/>
+          </w:tcPr>
+          <w:p>
+            <w:pPr>
+              <w:pBdr/>
+              <w:spacing w:after="20" w:before="20"/>
+              <w:ind w:right="80" w:left="80"/>
+              <w:jc w:val="right"/>
+            </w:pPr>
+            <w:r>
+              <w:rPr>
+                <w:rFonts w:cs="Times New Roman" w:hAnsi="Times New Roman" w:ascii="Times New Roman"/>
+                <w:color w:val="000000"/>
+                <w:sz w:val="22"/>
+              </w:rPr>
+              <w:t xml:space="preserve"/>
+            </w:r>
+            <w:r>
+              <w:rPr>
+                <w:rFonts w:cs="Times New Roman" w:hAnsi="Times New Roman" w:ascii="Times New Roman"/>
+                <w:color w:val="000000"/>
                 <w:sz w:val="22"/>
               </w:rPr>
               <w:t xml:space="preserve">3</w:t>
@@ -3658,30 +3658,30 @@
         <w:tc>
           <w:tcPr>
             <w:tcBorders>
-              <w:bottom w:sz="8" w:color="black" w:val="single"/>
+              <w:bottom w:sz="8" w:color="#000000" w:val="single"/>
             </w:tcBorders>
-            <w:shd w:fill="#FFFFFF"/>
-            <w:vAlign w:val="center"/>
-          </w:tcPr>
-          <w:p>
-            <w:pPr>
-              <w:pBdr/>
-              <w:spacing w:after="20" w:before="20"/>
-              <w:ind w:right="80" w:left="80"/>
-              <w:jc w:val="right"/>
-            </w:pPr>
-            <w:r>
-              <w:rPr>
-                <w:rFonts w:cs="Times New Roman" w:hAnsi="Times New Roman" w:ascii="Times New Roman"/>
-                <w:color w:val="#000000"/>
-                <w:sz w:val="22"/>
-              </w:rPr>
-              <w:t xml:space="preserve"/>
-            </w:r>
-            <w:r>
-              <w:rPr>
-                <w:rFonts w:cs="Times New Roman" w:hAnsi="Times New Roman" w:ascii="Times New Roman"/>
-                <w:color w:val="#000000"/>
+            <w:shd w:fill="FFFFFF"/>
+            <w:vAlign w:val="center"/>
+          </w:tcPr>
+          <w:p>
+            <w:pPr>
+              <w:pBdr/>
+              <w:spacing w:after="20" w:before="20"/>
+              <w:ind w:right="80" w:left="80"/>
+              <w:jc w:val="right"/>
+            </w:pPr>
+            <w:r>
+              <w:rPr>
+                <w:rFonts w:cs="Times New Roman" w:hAnsi="Times New Roman" w:ascii="Times New Roman"/>
+                <w:color w:val="000000"/>
+                <w:sz w:val="22"/>
+              </w:rPr>
+              <w:t xml:space="preserve"/>
+            </w:r>
+            <w:r>
+              <w:rPr>
+                <w:rFonts w:cs="Times New Roman" w:hAnsi="Times New Roman" w:ascii="Times New Roman"/>
+                <w:color w:val="000000"/>
                 <w:sz w:val="22"/>
               </w:rPr>
               <w:t xml:space="preserve">1</w:t>
